--- a/recipes/dory-api-rest/8. Creación de Api-Rest desde cero.docx
+++ b/recipes/dory-api-rest/8. Creación de Api-Rest desde cero.docx
@@ -8,23 +8,18 @@
       </w:pPr>
       <w:bookmarkStart w:id="0" w:name="_Toc132734447"/>
       <w:r>
-        <w:t xml:space="preserve">Como crear un api </w:t>
-      </w:r>
-      <w:proofErr w:type="spellStart"/>
-      <w:r>
-        <w:t>rest</w:t>
-      </w:r>
-      <w:proofErr w:type="spellEnd"/>
-      <w:r>
-        <w:t xml:space="preserve"> </w:t>
+        <w:t xml:space="preserve">Como crear un api rest </w:t>
       </w:r>
       <w:r>
         <w:t xml:space="preserve">básico </w:t>
       </w:r>
       <w:r>
-        <w:t>desde 0</w:t>
+        <w:t xml:space="preserve">desde </w:t>
       </w:r>
       <w:bookmarkEnd w:id="0"/>
+      <w:r>
+        <w:t>cero</w:t>
+      </w:r>
     </w:p>
     <w:p>
       <w:pPr>
@@ -42,62 +37,53 @@
       <w:pPr>
         <w:rPr>
           <w:rFonts w:ascii="Segoe UI" w:hAnsi="Segoe UI" w:cs="Segoe UI"/>
+          <w:sz w:val="24"/>
+          <w:szCs w:val="24"/>
         </w:rPr>
       </w:pPr>
       <w:r>
         <w:rPr>
           <w:rFonts w:ascii="Segoe UI" w:hAnsi="Segoe UI" w:cs="Segoe UI"/>
           <w:b/>
+          <w:sz w:val="24"/>
+          <w:szCs w:val="24"/>
         </w:rPr>
         <w:t xml:space="preserve">Objetivo: </w:t>
       </w:r>
       <w:r>
         <w:rPr>
           <w:rFonts w:ascii="Segoe UI" w:hAnsi="Segoe UI" w:cs="Segoe UI"/>
-        </w:rPr>
-        <w:t xml:space="preserve">Realizar un api </w:t>
-      </w:r>
-      <w:proofErr w:type="spellStart"/>
-      <w:r>
-        <w:rPr>
-          <w:rFonts w:ascii="Segoe UI" w:hAnsi="Segoe UI" w:cs="Segoe UI"/>
-        </w:rPr>
-        <w:t>rest</w:t>
-      </w:r>
-      <w:proofErr w:type="spellEnd"/>
-      <w:r>
-        <w:rPr>
-          <w:rFonts w:ascii="Segoe UI" w:hAnsi="Segoe UI" w:cs="Segoe UI"/>
-        </w:rPr>
-        <w:t xml:space="preserve"> básico.</w:t>
-      </w:r>
-    </w:p>
-    <w:p>
-      <w:pPr>
-        <w:rPr>
-          <w:rFonts w:ascii="Segoe UI" w:hAnsi="Segoe UI" w:cs="Segoe UI"/>
-        </w:rPr>
-      </w:pPr>
-    </w:p>
-    <w:p>
-      <w:pPr>
-        <w:rPr>
-          <w:rFonts w:ascii="Segoe UI" w:hAnsi="Segoe UI" w:cs="Segoe UI"/>
+          <w:sz w:val="24"/>
+          <w:szCs w:val="24"/>
+        </w:rPr>
+        <w:t>Realizar un api rest básico.</w:t>
+      </w:r>
+    </w:p>
+    <w:p>
+      <w:pPr>
+        <w:rPr>
+          <w:rFonts w:ascii="Segoe UI" w:hAnsi="Segoe UI" w:cs="Segoe UI"/>
+          <w:sz w:val="24"/>
+          <w:szCs w:val="24"/>
+        </w:rPr>
+      </w:pPr>
+    </w:p>
+    <w:p>
+      <w:pPr>
+        <w:rPr>
+          <w:rFonts w:ascii="Segoe UI" w:hAnsi="Segoe UI" w:cs="Segoe UI"/>
+          <w:sz w:val="24"/>
+          <w:szCs w:val="24"/>
         </w:rPr>
       </w:pPr>
       <w:r>
         <w:rPr>
           <w:rFonts w:ascii="Segoe UI" w:hAnsi="Segoe UI" w:cs="Segoe UI"/>
           <w:b/>
-        </w:rPr>
-        <w:t>Recursos necesarios:</w:t>
-      </w:r>
-      <w:r>
-        <w:rPr>
-          <w:rFonts w:ascii="Segoe UI" w:hAnsi="Segoe UI" w:cs="Segoe UI"/>
-          <w:b/>
-        </w:rPr>
-        <w:t xml:space="preserve"> </w:t>
+          <w:sz w:val="24"/>
+          <w:szCs w:val="24"/>
+        </w:rPr>
+        <w:t xml:space="preserve">Recursos necesarios: </w:t>
       </w:r>
     </w:p>
     <w:p>
@@ -136,36 +122,8 @@
           <w:sz w:val="24"/>
           <w:szCs w:val="24"/>
         </w:rPr>
-        <w:t xml:space="preserve">Visual </w:t>
-      </w:r>
-      <w:proofErr w:type="spellStart"/>
-      <w:r>
-        <w:rPr>
-          <w:rFonts w:ascii="Segoe UI" w:hAnsi="Segoe UI" w:cs="Segoe UI"/>
-          <w:sz w:val="24"/>
-          <w:szCs w:val="24"/>
-        </w:rPr>
-        <w:t>studio</w:t>
-      </w:r>
-      <w:proofErr w:type="spellEnd"/>
-      <w:r>
-        <w:rPr>
-          <w:rFonts w:ascii="Segoe UI" w:hAnsi="Segoe UI" w:cs="Segoe UI"/>
-          <w:sz w:val="24"/>
-          <w:szCs w:val="24"/>
-        </w:rPr>
-        <w:t xml:space="preserve"> </w:t>
-      </w:r>
-      <w:proofErr w:type="spellStart"/>
-      <w:r>
-        <w:rPr>
-          <w:rFonts w:ascii="Segoe UI" w:hAnsi="Segoe UI" w:cs="Segoe UI"/>
-          <w:sz w:val="24"/>
-          <w:szCs w:val="24"/>
-        </w:rPr>
-        <w:t>code</w:t>
-      </w:r>
-      <w:proofErr w:type="spellEnd"/>
+        <w:t>Visual studio code</w:t>
+      </w:r>
     </w:p>
     <w:p>
       <w:pPr>
@@ -186,15 +144,7 @@
           <w:sz w:val="24"/>
           <w:szCs w:val="24"/>
         </w:rPr>
-        <w:t>MySQL</w:t>
-      </w:r>
-      <w:r>
-        <w:rPr>
-          <w:rFonts w:ascii="Segoe UI" w:hAnsi="Segoe UI" w:cs="Segoe UI"/>
-          <w:sz w:val="24"/>
-          <w:szCs w:val="24"/>
-        </w:rPr>
-        <w:t xml:space="preserve"> + MySQL Workbench</w:t>
+        <w:t>MySQL + MySQL Workbench</w:t>
       </w:r>
     </w:p>
     <w:p>
@@ -216,18 +166,8 @@
           <w:sz w:val="24"/>
           <w:szCs w:val="24"/>
         </w:rPr>
-        <w:t xml:space="preserve">Node.js + </w:t>
-      </w:r>
-      <w:proofErr w:type="spellStart"/>
-      <w:r>
-        <w:rPr>
-          <w:rFonts w:ascii="Segoe UI" w:hAnsi="Segoe UI" w:cs="Segoe UI"/>
-          <w:sz w:val="24"/>
-          <w:szCs w:val="24"/>
-        </w:rPr>
-        <w:t>npm</w:t>
-      </w:r>
-      <w:proofErr w:type="spellEnd"/>
+        <w:t>Node.js + npm</w:t>
+      </w:r>
     </w:p>
     <w:p>
       <w:pPr>
@@ -264,7 +204,6 @@
           <w:szCs w:val="24"/>
         </w:rPr>
       </w:pPr>
-      <w:proofErr w:type="spellStart"/>
       <w:r>
         <w:rPr>
           <w:rFonts w:ascii="Segoe UI" w:hAnsi="Segoe UI" w:cs="Segoe UI"/>
@@ -273,7 +212,6 @@
         </w:rPr>
         <w:t>Postman</w:t>
       </w:r>
-      <w:proofErr w:type="spellEnd"/>
     </w:p>
     <w:p>
       <w:pPr>
@@ -327,7 +265,6 @@
           <w:szCs w:val="24"/>
         </w:rPr>
       </w:pPr>
-      <w:proofErr w:type="spellStart"/>
       <w:r>
         <w:rPr>
           <w:rFonts w:ascii="Segoe UI" w:hAnsi="Segoe UI" w:cs="Segoe UI"/>
@@ -336,7 +273,6 @@
         </w:rPr>
         <w:t>Nodemon</w:t>
       </w:r>
-      <w:proofErr w:type="spellEnd"/>
     </w:p>
     <w:p>
       <w:pPr>
@@ -351,7 +287,6 @@
           <w:szCs w:val="24"/>
         </w:rPr>
       </w:pPr>
-      <w:proofErr w:type="spellStart"/>
       <w:r>
         <w:rPr>
           <w:rFonts w:ascii="Segoe UI" w:hAnsi="Segoe UI" w:cs="Segoe UI"/>
@@ -360,7 +295,6 @@
         </w:rPr>
         <w:t>Body-parser</w:t>
       </w:r>
-      <w:proofErr w:type="spellEnd"/>
     </w:p>
     <w:p>
       <w:pPr>
@@ -375,7 +309,6 @@
           <w:szCs w:val="24"/>
         </w:rPr>
       </w:pPr>
-      <w:proofErr w:type="spellStart"/>
       <w:r>
         <w:rPr>
           <w:rFonts w:ascii="Segoe UI" w:hAnsi="Segoe UI" w:cs="Segoe UI"/>
@@ -384,7 +317,6 @@
         </w:rPr>
         <w:t>Cors</w:t>
       </w:r>
-      <w:proofErr w:type="spellEnd"/>
     </w:p>
     <w:p>
       <w:pPr>
@@ -416,15 +348,6 @@
       <w:pPr>
         <w:rPr>
           <w:rFonts w:ascii="Segoe UI" w:hAnsi="Segoe UI" w:cs="Segoe UI"/>
-          <w:sz w:val="24"/>
-          <w:szCs w:val="24"/>
-        </w:rPr>
-      </w:pPr>
-    </w:p>
-    <w:p>
-      <w:pPr>
-        <w:rPr>
-          <w:rFonts w:ascii="Segoe UI" w:hAnsi="Segoe UI" w:cs="Segoe UI"/>
           <w:b/>
           <w:sz w:val="24"/>
           <w:szCs w:val="24"/>
@@ -439,16 +362,6 @@
         </w:rPr>
         <w:t>Pasos:</w:t>
       </w:r>
-    </w:p>
-    <w:p>
-      <w:pPr>
-        <w:rPr>
-          <w:rFonts w:ascii="Segoe UI" w:hAnsi="Segoe UI" w:cs="Segoe UI"/>
-          <w:b/>
-          <w:sz w:val="24"/>
-          <w:szCs w:val="24"/>
-        </w:rPr>
-      </w:pPr>
     </w:p>
     <w:p>
       <w:pPr>
@@ -457,33 +370,32 @@
           <w:ilvl w:val="0"/>
           <w:numId w:val="7"/>
         </w:numPr>
-        <w:rPr>
-          <w:rFonts w:ascii="Segoe UI" w:hAnsi="Segoe UI" w:cs="Segoe UI"/>
-          <w:b/>
-          <w:sz w:val="24"/>
-          <w:szCs w:val="24"/>
-        </w:rPr>
-      </w:pPr>
-      <w:r>
-        <w:rPr>
-          <w:rFonts w:ascii="Segoe UI" w:hAnsi="Segoe UI" w:cs="Segoe UI"/>
-          <w:b/>
+        <w:jc w:val="both"/>
+        <w:rPr>
+          <w:rFonts w:ascii="Segoe UI" w:hAnsi="Segoe UI" w:cs="Segoe UI"/>
+          <w:bCs/>
+          <w:sz w:val="24"/>
+          <w:szCs w:val="24"/>
+        </w:rPr>
+      </w:pPr>
+      <w:r>
+        <w:rPr>
+          <w:rFonts w:ascii="Segoe UI" w:hAnsi="Segoe UI" w:cs="Segoe UI"/>
+          <w:bCs/>
           <w:sz w:val="24"/>
           <w:szCs w:val="24"/>
         </w:rPr>
         <w:t>Configurar el entorno de desarrollo</w:t>
       </w:r>
-    </w:p>
-    <w:p>
-      <w:pPr>
-        <w:pStyle w:val="Prrafodelista"/>
+      <w:r>
         <w:rPr>
           <w:rFonts w:ascii="Segoe UI" w:hAnsi="Segoe UI" w:cs="Segoe UI"/>
           <w:bCs/>
           <w:sz w:val="24"/>
           <w:szCs w:val="24"/>
         </w:rPr>
-      </w:pPr>
+        <w:t>. V</w:t>
+      </w:r>
       <w:r>
         <w:rPr>
           <w:rFonts w:ascii="Segoe UI" w:hAnsi="Segoe UI" w:cs="Segoe UI"/>
@@ -491,7 +403,16 @@
           <w:sz w:val="24"/>
           <w:szCs w:val="24"/>
         </w:rPr>
-        <w:t>Ver (Como preparar el entorno de desarrollo)</w:t>
+        <w:t>er (Como preparar el entorno de desarrollo)</w:t>
+      </w:r>
+      <w:r>
+        <w:rPr>
+          <w:rFonts w:ascii="Segoe UI" w:hAnsi="Segoe UI" w:cs="Segoe UI"/>
+          <w:bCs/>
+          <w:sz w:val="24"/>
+          <w:szCs w:val="24"/>
+        </w:rPr>
+        <w:t>.</w:t>
       </w:r>
     </w:p>
     <w:p>
@@ -501,24 +422,63 @@
           <w:ilvl w:val="0"/>
           <w:numId w:val="7"/>
         </w:numPr>
-        <w:rPr>
-          <w:rFonts w:ascii="Segoe UI" w:hAnsi="Segoe UI" w:cs="Segoe UI"/>
-          <w:b/>
-          <w:bCs/>
-          <w:sz w:val="24"/>
-          <w:szCs w:val="24"/>
-        </w:rPr>
-      </w:pPr>
-      <w:r>
-        <w:rPr>
-          <w:rFonts w:ascii="Segoe UI" w:hAnsi="Segoe UI" w:cs="Segoe UI"/>
-          <w:b/>
-          <w:bCs/>
-          <w:sz w:val="24"/>
-          <w:szCs w:val="24"/>
-        </w:rPr>
-        <w:t>Crear una carpeta para tu proyecto, abrir una terminal y ubicarnos en dicho directorio.</w:t>
-      </w:r>
+        <w:jc w:val="both"/>
+        <w:rPr>
+          <w:rFonts w:ascii="Segoe UI" w:hAnsi="Segoe UI" w:cs="Segoe UI"/>
+          <w:sz w:val="24"/>
+          <w:szCs w:val="24"/>
+        </w:rPr>
+      </w:pPr>
+      <w:r>
+        <w:rPr>
+          <w:rFonts w:ascii="Segoe UI" w:hAnsi="Segoe UI" w:cs="Segoe UI"/>
+          <w:sz w:val="24"/>
+          <w:szCs w:val="24"/>
+        </w:rPr>
+        <w:t xml:space="preserve">Crear una carpeta para </w:t>
+      </w:r>
+      <w:r>
+        <w:rPr>
+          <w:rFonts w:ascii="Segoe UI" w:hAnsi="Segoe UI" w:cs="Segoe UI"/>
+          <w:sz w:val="24"/>
+          <w:szCs w:val="24"/>
+        </w:rPr>
+        <w:t>el</w:t>
+      </w:r>
+      <w:r>
+        <w:rPr>
+          <w:rFonts w:ascii="Segoe UI" w:hAnsi="Segoe UI" w:cs="Segoe UI"/>
+          <w:sz w:val="24"/>
+          <w:szCs w:val="24"/>
+        </w:rPr>
+        <w:t xml:space="preserve"> proyecto, abrir una terminal y ubicarnos en dicho directorio</w:t>
+      </w:r>
+      <w:r>
+        <w:rPr>
+          <w:rFonts w:ascii="Segoe UI" w:hAnsi="Segoe UI" w:cs="Segoe UI"/>
+          <w:sz w:val="24"/>
+          <w:szCs w:val="24"/>
+        </w:rPr>
+        <w:t xml:space="preserve"> (ver imagen 1)</w:t>
+      </w:r>
+      <w:r>
+        <w:rPr>
+          <w:rFonts w:ascii="Segoe UI" w:hAnsi="Segoe UI" w:cs="Segoe UI"/>
+          <w:sz w:val="24"/>
+          <w:szCs w:val="24"/>
+        </w:rPr>
+        <w:t>.</w:t>
+      </w:r>
+    </w:p>
+    <w:p>
+      <w:pPr>
+        <w:pStyle w:val="Prrafodelista"/>
+        <w:rPr>
+          <w:rFonts w:ascii="Segoe UI" w:hAnsi="Segoe UI" w:cs="Segoe UI"/>
+          <w:sz w:val="24"/>
+          <w:szCs w:val="24"/>
+        </w:rPr>
+      </w:pPr>
     </w:p>
     <w:p>
       <w:pPr>
@@ -533,6 +493,8 @@
         <w:rPr>
           <w:rFonts w:ascii="Segoe UI" w:hAnsi="Segoe UI" w:cs="Segoe UI"/>
           <w:noProof/>
+          <w:sz w:val="24"/>
+          <w:szCs w:val="24"/>
         </w:rPr>
         <w:drawing>
           <wp:inline distT="0" distB="0" distL="0" distR="0" wp14:anchorId="19FEE80D" wp14:editId="6319074C">
@@ -580,6 +542,34 @@
           <w:szCs w:val="24"/>
         </w:rPr>
       </w:pPr>
+      <w:r>
+        <w:rPr>
+          <w:rFonts w:ascii="Segoe UI" w:hAnsi="Segoe UI" w:cs="Segoe UI"/>
+          <w:sz w:val="24"/>
+          <w:szCs w:val="24"/>
+        </w:rPr>
+        <w:t xml:space="preserve">Imagen 1. </w:t>
+      </w:r>
+      <w:r>
+        <w:rPr>
+          <w:rFonts w:ascii="Segoe UI" w:hAnsi="Segoe UI" w:cs="Segoe UI"/>
+          <w:i/>
+          <w:iCs/>
+          <w:sz w:val="24"/>
+          <w:szCs w:val="24"/>
+        </w:rPr>
+        <w:t>Ubicación del directorio de proyecto</w:t>
+      </w:r>
+    </w:p>
+    <w:p>
+      <w:pPr>
+        <w:pStyle w:val="Prrafodelista"/>
+        <w:rPr>
+          <w:rFonts w:ascii="Segoe UI" w:hAnsi="Segoe UI" w:cs="Segoe UI"/>
+          <w:sz w:val="24"/>
+          <w:szCs w:val="24"/>
+        </w:rPr>
+      </w:pPr>
     </w:p>
     <w:p>
       <w:pPr>
@@ -588,81 +578,114 @@
           <w:ilvl w:val="0"/>
           <w:numId w:val="7"/>
         </w:numPr>
-        <w:rPr>
-          <w:rFonts w:ascii="Segoe UI" w:hAnsi="Segoe UI" w:cs="Segoe UI"/>
-          <w:b/>
-          <w:bCs/>
-          <w:sz w:val="24"/>
-          <w:szCs w:val="24"/>
-        </w:rPr>
-      </w:pPr>
-      <w:r>
-        <w:rPr>
-          <w:rFonts w:ascii="Segoe UI" w:hAnsi="Segoe UI" w:cs="Segoe UI"/>
-          <w:b/>
-          <w:bCs/>
-          <w:sz w:val="24"/>
-          <w:szCs w:val="24"/>
-        </w:rPr>
-        <w:t xml:space="preserve">Inicializa el proyecto node.js, para eso ejecuta el comando: </w:t>
-      </w:r>
-      <w:proofErr w:type="spellStart"/>
-      <w:r>
-        <w:rPr>
-          <w:rFonts w:ascii="Segoe UI" w:hAnsi="Segoe UI" w:cs="Segoe UI"/>
-          <w:b/>
-          <w:bCs/>
-          <w:sz w:val="24"/>
-          <w:szCs w:val="24"/>
-          <w:u w:val="single"/>
-        </w:rPr>
-        <w:t>npm</w:t>
-      </w:r>
-      <w:proofErr w:type="spellEnd"/>
-      <w:r>
-        <w:rPr>
-          <w:rFonts w:ascii="Segoe UI" w:hAnsi="Segoe UI" w:cs="Segoe UI"/>
-          <w:b/>
-          <w:bCs/>
-          <w:sz w:val="24"/>
-          <w:szCs w:val="24"/>
-          <w:u w:val="single"/>
+        <w:jc w:val="both"/>
+        <w:rPr>
+          <w:rFonts w:ascii="Segoe UI" w:hAnsi="Segoe UI" w:cs="Segoe UI"/>
+          <w:sz w:val="24"/>
+          <w:szCs w:val="24"/>
+        </w:rPr>
+      </w:pPr>
+      <w:r>
+        <w:rPr>
+          <w:rFonts w:ascii="Segoe UI" w:hAnsi="Segoe UI" w:cs="Segoe UI"/>
+          <w:sz w:val="24"/>
+          <w:szCs w:val="24"/>
+        </w:rPr>
+        <w:t>Inicializa</w:t>
+      </w:r>
+      <w:r>
+        <w:rPr>
+          <w:rFonts w:ascii="Segoe UI" w:hAnsi="Segoe UI" w:cs="Segoe UI"/>
+          <w:sz w:val="24"/>
+          <w:szCs w:val="24"/>
+        </w:rPr>
+        <w:t>r</w:t>
+      </w:r>
+      <w:r>
+        <w:rPr>
+          <w:rFonts w:ascii="Segoe UI" w:hAnsi="Segoe UI" w:cs="Segoe UI"/>
+          <w:sz w:val="24"/>
+          <w:szCs w:val="24"/>
+        </w:rPr>
+        <w:t xml:space="preserve"> el proyecto node.js</w:t>
+      </w:r>
+      <w:r>
+        <w:rPr>
+          <w:rFonts w:ascii="Segoe UI" w:hAnsi="Segoe UI" w:cs="Segoe UI"/>
+          <w:sz w:val="24"/>
+          <w:szCs w:val="24"/>
+        </w:rPr>
+        <w:t xml:space="preserve"> con</w:t>
+      </w:r>
+      <w:r>
+        <w:rPr>
+          <w:rFonts w:ascii="Segoe UI" w:hAnsi="Segoe UI" w:cs="Segoe UI"/>
+          <w:sz w:val="24"/>
+          <w:szCs w:val="24"/>
+        </w:rPr>
+        <w:t xml:space="preserve"> el comando</w:t>
+      </w:r>
+      <w:r>
+        <w:rPr>
+          <w:rFonts w:ascii="Segoe UI" w:hAnsi="Segoe UI" w:cs="Segoe UI"/>
+          <w:sz w:val="24"/>
+          <w:szCs w:val="24"/>
         </w:rPr>
         <w:t xml:space="preserve"> </w:t>
       </w:r>
-      <w:proofErr w:type="spellStart"/>
-      <w:r>
-        <w:rPr>
-          <w:rFonts w:ascii="Segoe UI" w:hAnsi="Segoe UI" w:cs="Segoe UI"/>
-          <w:b/>
-          <w:bCs/>
-          <w:sz w:val="24"/>
-          <w:szCs w:val="24"/>
-          <w:u w:val="single"/>
-        </w:rPr>
-        <w:t>init</w:t>
-      </w:r>
-      <w:proofErr w:type="spellEnd"/>
-    </w:p>
-    <w:p>
-      <w:pPr>
-        <w:pStyle w:val="Prrafodelista"/>
-        <w:rPr>
-          <w:rFonts w:ascii="Segoe UI" w:hAnsi="Segoe UI" w:cs="Segoe UI"/>
-          <w:sz w:val="24"/>
-          <w:szCs w:val="24"/>
-        </w:rPr>
-      </w:pPr>
-      <w:r>
-        <w:rPr>
-          <w:rFonts w:ascii="Segoe UI" w:hAnsi="Segoe UI" w:cs="Segoe UI"/>
+      <w:r>
+        <w:rPr>
+          <w:rFonts w:ascii="Segoe UI" w:hAnsi="Segoe UI" w:cs="Segoe UI"/>
+          <w:sz w:val="24"/>
+          <w:szCs w:val="24"/>
+        </w:rPr>
+        <w:t>“</w:t>
+      </w:r>
+      <w:r>
+        <w:rPr>
+          <w:rFonts w:ascii="Segoe UI" w:hAnsi="Segoe UI" w:cs="Segoe UI"/>
+          <w:sz w:val="24"/>
+          <w:szCs w:val="24"/>
+        </w:rPr>
+        <w:t>npm init</w:t>
+      </w:r>
+      <w:r>
+        <w:rPr>
+          <w:rFonts w:ascii="Segoe UI" w:hAnsi="Segoe UI" w:cs="Segoe UI"/>
+          <w:sz w:val="24"/>
+          <w:szCs w:val="24"/>
+        </w:rPr>
+        <w:t>” (ver imagen 2).</w:t>
+      </w:r>
+    </w:p>
+    <w:p>
+      <w:pPr>
+        <w:pStyle w:val="Prrafodelista"/>
+        <w:rPr>
+          <w:rFonts w:ascii="Segoe UI" w:hAnsi="Segoe UI" w:cs="Segoe UI"/>
+          <w:sz w:val="24"/>
+          <w:szCs w:val="24"/>
+        </w:rPr>
+      </w:pPr>
+    </w:p>
+    <w:p>
+      <w:pPr>
+        <w:pStyle w:val="Prrafodelista"/>
+        <w:rPr>
+          <w:rFonts w:ascii="Segoe UI" w:hAnsi="Segoe UI" w:cs="Segoe UI"/>
+          <w:sz w:val="24"/>
+          <w:szCs w:val="24"/>
+        </w:rPr>
+      </w:pPr>
+      <w:r>
+        <w:rPr>
           <w:noProof/>
         </w:rPr>
         <w:drawing>
-          <wp:inline distT="0" distB="0" distL="0" distR="0" wp14:anchorId="5239E0E0" wp14:editId="1174CB4B">
-            <wp:extent cx="5238750" cy="390525"/>
-            <wp:effectExtent l="0" t="0" r="0" b="9525"/>
-            <wp:docPr id="24" name="Imagen 24"/>
+          <wp:inline distT="0" distB="0" distL="0" distR="0" wp14:anchorId="1C8A8FDF" wp14:editId="3BEF2A8C">
+            <wp:extent cx="4962525" cy="248920"/>
+            <wp:effectExtent l="0" t="0" r="9525" b="0"/>
+            <wp:docPr id="6" name="Imagen 6"/>
             <wp:cNvGraphicFramePr>
               <a:graphicFrameLocks xmlns:a="http://schemas.openxmlformats.org/drawingml/2006/main" noChangeAspect="1"/>
             </wp:cNvGraphicFramePr>
@@ -682,7 +705,7 @@
                   <pic:spPr>
                     <a:xfrm>
                       <a:off x="0" y="0"/>
-                      <a:ext cx="5238750" cy="390525"/>
+                      <a:ext cx="4962525" cy="248920"/>
                     </a:xfrm>
                     <a:prstGeom prst="rect">
                       <a:avLst/>
@@ -700,6 +723,33 @@
         <w:pStyle w:val="Prrafodelista"/>
         <w:rPr>
           <w:rFonts w:ascii="Segoe UI" w:hAnsi="Segoe UI" w:cs="Segoe UI"/>
+          <w:i/>
+          <w:iCs/>
+        </w:rPr>
+      </w:pPr>
+      <w:r>
+        <w:rPr>
+          <w:rFonts w:ascii="Segoe UI" w:hAnsi="Segoe UI" w:cs="Segoe UI"/>
+        </w:rPr>
+        <w:t xml:space="preserve">Imagen 2. </w:t>
+      </w:r>
+      <w:r>
+        <w:rPr>
+          <w:rFonts w:ascii="Segoe UI" w:hAnsi="Segoe UI" w:cs="Segoe UI"/>
+          <w:i/>
+          <w:iCs/>
+        </w:rPr>
+        <w:t>Comando de inicialización del proyecto en node.js</w:t>
+      </w:r>
+    </w:p>
+    <w:p>
+      <w:pPr>
+        <w:pStyle w:val="Prrafodelista"/>
+        <w:jc w:val="both"/>
+        <w:rPr>
+          <w:rFonts w:ascii="Segoe UI" w:hAnsi="Segoe UI" w:cs="Segoe UI"/>
+          <w:i/>
+          <w:iCs/>
           <w:sz w:val="24"/>
           <w:szCs w:val="24"/>
         </w:rPr>
@@ -711,50 +761,53 @@
           <w:szCs w:val="24"/>
         </w:rPr>
         <w:lastRenderedPageBreak/>
-        <w:t xml:space="preserve"> Este comando te permitirá crear el proyecto. Automáticamente se creará el archivo </w:t>
-      </w:r>
-      <w:proofErr w:type="spellStart"/>
-      <w:r>
-        <w:rPr>
-          <w:rFonts w:ascii="Segoe UI" w:hAnsi="Segoe UI" w:cs="Segoe UI"/>
-          <w:b/>
-          <w:bCs/>
-          <w:sz w:val="24"/>
-          <w:szCs w:val="24"/>
-        </w:rPr>
-        <w:t>package.json</w:t>
-      </w:r>
-      <w:proofErr w:type="spellEnd"/>
-      <w:r>
-        <w:rPr>
-          <w:rFonts w:ascii="Segoe UI" w:hAnsi="Segoe UI" w:cs="Segoe UI"/>
-          <w:sz w:val="24"/>
-          <w:szCs w:val="24"/>
-        </w:rPr>
-        <w:t xml:space="preserve"> y en él se especifica por defecto el archivo principal index.js.</w:t>
-      </w:r>
-    </w:p>
-    <w:p>
-      <w:pPr>
-        <w:pStyle w:val="Prrafodelista"/>
-        <w:rPr>
-          <w:rFonts w:ascii="Segoe UI" w:hAnsi="Segoe UI" w:cs="Segoe UI"/>
-          <w:sz w:val="24"/>
-          <w:szCs w:val="24"/>
-        </w:rPr>
-      </w:pPr>
-      <w:r>
-        <w:rPr>
-          <w:rFonts w:ascii="Segoe UI" w:hAnsi="Segoe UI" w:cs="Segoe UI"/>
+        <w:t>Nota: Al usar este comando podrás anexar al proyecto (</w:t>
+      </w:r>
+      <w:r>
+        <w:rPr>
+          <w:rFonts w:ascii="Segoe UI" w:hAnsi="Segoe UI" w:cs="Segoe UI"/>
+          <w:sz w:val="24"/>
+          <w:szCs w:val="24"/>
+        </w:rPr>
+        <w:t xml:space="preserve">una </w:t>
+      </w:r>
+      <w:r>
+        <w:rPr>
+          <w:rFonts w:ascii="Segoe UI" w:hAnsi="Segoe UI" w:cs="Segoe UI"/>
+          <w:sz w:val="24"/>
+          <w:szCs w:val="24"/>
+        </w:rPr>
+        <w:t>descripción, repositorio de almacenamiento en git, un keywords y el nombre del autor) si lo considera necesario (ver imagen 3).</w:t>
+      </w:r>
+    </w:p>
+    <w:p>
+      <w:pPr>
+        <w:pStyle w:val="Prrafodelista"/>
+        <w:rPr>
+          <w:rFonts w:ascii="Segoe UI" w:hAnsi="Segoe UI" w:cs="Segoe UI"/>
+          <w:i/>
+          <w:iCs/>
+        </w:rPr>
+      </w:pPr>
+    </w:p>
+    <w:p>
+      <w:pPr>
+        <w:pStyle w:val="Prrafodelista"/>
+        <w:rPr>
+          <w:rFonts w:ascii="Segoe UI" w:hAnsi="Segoe UI" w:cs="Segoe UI"/>
+          <w:i/>
+          <w:iCs/>
+        </w:rPr>
+      </w:pPr>
+      <w:r>
+        <w:rPr>
           <w:noProof/>
-          <w:sz w:val="24"/>
-          <w:szCs w:val="24"/>
         </w:rPr>
         <w:drawing>
-          <wp:inline distT="0" distB="0" distL="0" distR="0" wp14:anchorId="48A7AE86" wp14:editId="63DF1FF2">
-            <wp:extent cx="5059680" cy="3147060"/>
-            <wp:effectExtent l="0" t="0" r="7620" b="0"/>
-            <wp:docPr id="4" name="Imagen 4"/>
+          <wp:inline distT="0" distB="0" distL="0" distR="0" wp14:anchorId="3E3B7D8C" wp14:editId="2FDBBB06">
+            <wp:extent cx="4991100" cy="3543300"/>
+            <wp:effectExtent l="0" t="0" r="0" b="0"/>
+            <wp:docPr id="9" name="Imagen 9"/>
             <wp:cNvGraphicFramePr>
               <a:graphicFrameLocks xmlns:a="http://schemas.openxmlformats.org/drawingml/2006/main" noChangeAspect="1"/>
             </wp:cNvGraphicFramePr>
@@ -774,7 +827,7 @@
                   <pic:spPr>
                     <a:xfrm>
                       <a:off x="0" y="0"/>
-                      <a:ext cx="5059680" cy="3147060"/>
+                      <a:ext cx="4991100" cy="3543300"/>
                     </a:xfrm>
                     <a:prstGeom prst="rect">
                       <a:avLst/>
@@ -792,18 +845,128 @@
         <w:pStyle w:val="Prrafodelista"/>
         <w:rPr>
           <w:rFonts w:ascii="Segoe UI" w:hAnsi="Segoe UI" w:cs="Segoe UI"/>
-          <w:sz w:val="24"/>
-          <w:szCs w:val="24"/>
-        </w:rPr>
-      </w:pPr>
-    </w:p>
-    <w:p>
-      <w:pPr>
-        <w:pStyle w:val="Prrafodelista"/>
-        <w:numPr>
-          <w:ilvl w:val="0"/>
-          <w:numId w:val="7"/>
-        </w:numPr>
+          <w:i/>
+          <w:iCs/>
+        </w:rPr>
+      </w:pPr>
+      <w:r>
+        <w:rPr>
+          <w:rFonts w:ascii="Segoe UI" w:hAnsi="Segoe UI" w:cs="Segoe UI"/>
+        </w:rPr>
+        <w:t xml:space="preserve">Imagen </w:t>
+      </w:r>
+      <w:r>
+        <w:rPr>
+          <w:rFonts w:ascii="Segoe UI" w:hAnsi="Segoe UI" w:cs="Segoe UI"/>
+        </w:rPr>
+        <w:t>3</w:t>
+      </w:r>
+      <w:r>
+        <w:rPr>
+          <w:rFonts w:ascii="Segoe UI" w:hAnsi="Segoe UI" w:cs="Segoe UI"/>
+        </w:rPr>
+        <w:t xml:space="preserve">. </w:t>
+      </w:r>
+      <w:r>
+        <w:rPr>
+          <w:rFonts w:ascii="Segoe UI" w:hAnsi="Segoe UI" w:cs="Segoe UI"/>
+          <w:i/>
+          <w:iCs/>
+        </w:rPr>
+        <w:t xml:space="preserve">Opciones </w:t>
+      </w:r>
+      <w:r>
+        <w:rPr>
+          <w:rFonts w:ascii="Segoe UI" w:hAnsi="Segoe UI" w:cs="Segoe UI"/>
+          <w:i/>
+          <w:iCs/>
+        </w:rPr>
+        <w:t>después de ejecutar el</w:t>
+      </w:r>
+      <w:r>
+        <w:rPr>
+          <w:rFonts w:ascii="Segoe UI" w:hAnsi="Segoe UI" w:cs="Segoe UI"/>
+          <w:i/>
+          <w:iCs/>
+        </w:rPr>
+        <w:t xml:space="preserve"> comando “npm init”</w:t>
+      </w:r>
+    </w:p>
+    <w:p>
+      <w:pPr>
+        <w:pStyle w:val="Prrafodelista"/>
+        <w:rPr>
+          <w:rFonts w:ascii="Segoe UI" w:hAnsi="Segoe UI" w:cs="Segoe UI"/>
+        </w:rPr>
+      </w:pPr>
+    </w:p>
+    <w:p>
+      <w:pPr>
+        <w:pStyle w:val="Prrafodelista"/>
+        <w:jc w:val="both"/>
+        <w:rPr>
+          <w:rFonts w:ascii="Segoe UI" w:hAnsi="Segoe UI" w:cs="Segoe UI"/>
+          <w:sz w:val="24"/>
+          <w:szCs w:val="24"/>
+        </w:rPr>
+      </w:pPr>
+      <w:r>
+        <w:rPr>
+          <w:rFonts w:ascii="Segoe UI" w:hAnsi="Segoe UI" w:cs="Segoe UI"/>
+          <w:sz w:val="24"/>
+          <w:szCs w:val="24"/>
+        </w:rPr>
+        <w:t>E</w:t>
+      </w:r>
+      <w:r>
+        <w:rPr>
+          <w:rFonts w:ascii="Segoe UI" w:hAnsi="Segoe UI" w:cs="Segoe UI"/>
+          <w:sz w:val="24"/>
+          <w:szCs w:val="24"/>
+        </w:rPr>
+        <w:t>l</w:t>
+      </w:r>
+      <w:r>
+        <w:rPr>
+          <w:rFonts w:ascii="Segoe UI" w:hAnsi="Segoe UI" w:cs="Segoe UI"/>
+          <w:sz w:val="24"/>
+          <w:szCs w:val="24"/>
+        </w:rPr>
+        <w:t xml:space="preserve"> comando </w:t>
+      </w:r>
+      <w:r>
+        <w:rPr>
+          <w:rFonts w:ascii="Segoe UI" w:hAnsi="Segoe UI" w:cs="Segoe UI"/>
+          <w:sz w:val="24"/>
+          <w:szCs w:val="24"/>
+        </w:rPr>
+        <w:t xml:space="preserve">“npm init” </w:t>
+      </w:r>
+      <w:r>
+        <w:rPr>
+          <w:rFonts w:ascii="Segoe UI" w:hAnsi="Segoe UI" w:cs="Segoe UI"/>
+          <w:sz w:val="24"/>
+          <w:szCs w:val="24"/>
+        </w:rPr>
+        <w:t>permitirá crear el proyecto</w:t>
+      </w:r>
+      <w:r>
+        <w:rPr>
+          <w:rFonts w:ascii="Segoe UI" w:hAnsi="Segoe UI" w:cs="Segoe UI"/>
+          <w:sz w:val="24"/>
+          <w:szCs w:val="24"/>
+        </w:rPr>
+        <w:t>; a</w:t>
+      </w:r>
+      <w:r>
+        <w:rPr>
+          <w:rFonts w:ascii="Segoe UI" w:hAnsi="Segoe UI" w:cs="Segoe UI"/>
+          <w:sz w:val="24"/>
+          <w:szCs w:val="24"/>
+        </w:rPr>
+        <w:t xml:space="preserve">utomáticamente se creará el </w:t>
+      </w:r>
+      <w:r>
         <w:rPr>
           <w:rFonts w:ascii="Segoe UI" w:hAnsi="Segoe UI" w:cs="Segoe UI"/>
           <w:b/>
@@ -811,7 +974,8 @@
           <w:sz w:val="24"/>
           <w:szCs w:val="24"/>
         </w:rPr>
-      </w:pPr>
+        <w:t>package.json</w:t>
+      </w:r>
       <w:r>
         <w:rPr>
           <w:rFonts w:ascii="Segoe UI" w:hAnsi="Segoe UI" w:cs="Segoe UI"/>
@@ -820,7 +984,15 @@
           <w:sz w:val="24"/>
           <w:szCs w:val="24"/>
         </w:rPr>
-        <w:t xml:space="preserve">Crear el archivo </w:t>
+        <w:t xml:space="preserve"> </w:t>
+      </w:r>
+      <w:r>
+        <w:rPr>
+          <w:rFonts w:ascii="Segoe UI" w:hAnsi="Segoe UI" w:cs="Segoe UI"/>
+          <w:sz w:val="24"/>
+          <w:szCs w:val="24"/>
+        </w:rPr>
+        <w:t>que es el</w:t>
       </w:r>
       <w:r>
         <w:rPr>
@@ -829,28 +1001,73 @@
           <w:bCs/>
           <w:sz w:val="24"/>
           <w:szCs w:val="24"/>
-          <w:u w:val="single"/>
-        </w:rPr>
-        <w:t>index.js</w:t>
-      </w:r>
-      <w:r>
-        <w:rPr>
-          <w:rFonts w:ascii="Segoe UI" w:hAnsi="Segoe UI" w:cs="Segoe UI"/>
-          <w:b/>
-          <w:bCs/>
-          <w:sz w:val="24"/>
-          <w:szCs w:val="24"/>
-        </w:rPr>
-        <w:t xml:space="preserve"> en la raíz del proyecto. </w:t>
-      </w:r>
-    </w:p>
-    <w:p>
-      <w:pPr>
-        <w:pStyle w:val="Prrafodelista"/>
-        <w:rPr>
-          <w:rFonts w:ascii="Segoe UI" w:hAnsi="Segoe UI" w:cs="Segoe UI"/>
-          <w:sz w:val="24"/>
-          <w:szCs w:val="24"/>
+        </w:rPr>
+        <w:t xml:space="preserve"> </w:t>
+      </w:r>
+      <w:r>
+        <w:rPr>
+          <w:rFonts w:ascii="Segoe UI" w:hAnsi="Segoe UI" w:cs="Segoe UI"/>
+          <w:sz w:val="24"/>
+          <w:szCs w:val="24"/>
+        </w:rPr>
+        <w:t>archivo donde</w:t>
+      </w:r>
+      <w:r>
+        <w:rPr>
+          <w:rFonts w:ascii="Segoe UI" w:hAnsi="Segoe UI" w:cs="Segoe UI"/>
+          <w:sz w:val="24"/>
+          <w:szCs w:val="24"/>
+        </w:rPr>
+        <w:t xml:space="preserve"> se</w:t>
+      </w:r>
+      <w:r>
+        <w:rPr>
+          <w:rFonts w:ascii="Segoe UI" w:hAnsi="Segoe UI" w:cs="Segoe UI"/>
+          <w:sz w:val="24"/>
+          <w:szCs w:val="24"/>
+        </w:rPr>
+        <w:t xml:space="preserve"> especifica por defecto el archivo principal index.js</w:t>
+      </w:r>
+      <w:r>
+        <w:rPr>
+          <w:rFonts w:ascii="Segoe UI" w:hAnsi="Segoe UI" w:cs="Segoe UI"/>
+          <w:sz w:val="24"/>
+          <w:szCs w:val="24"/>
+        </w:rPr>
+        <w:t xml:space="preserve"> (ver imagen </w:t>
+      </w:r>
+      <w:r>
+        <w:rPr>
+          <w:rFonts w:ascii="Segoe UI" w:hAnsi="Segoe UI" w:cs="Segoe UI"/>
+          <w:sz w:val="24"/>
+          <w:szCs w:val="24"/>
+        </w:rPr>
+        <w:t>4</w:t>
+      </w:r>
+      <w:r>
+        <w:rPr>
+          <w:rFonts w:ascii="Segoe UI" w:hAnsi="Segoe UI" w:cs="Segoe UI"/>
+          <w:sz w:val="24"/>
+          <w:szCs w:val="24"/>
+        </w:rPr>
+        <w:t>).</w:t>
+      </w:r>
+    </w:p>
+    <w:p>
+      <w:pPr>
+        <w:pStyle w:val="Prrafodelista"/>
+        <w:rPr>
+          <w:rFonts w:ascii="Segoe UI" w:hAnsi="Segoe UI" w:cs="Segoe UI"/>
+          <w:sz w:val="24"/>
+          <w:szCs w:val="24"/>
+        </w:rPr>
+      </w:pPr>
+    </w:p>
+    <w:p>
+      <w:pPr>
+        <w:pStyle w:val="Prrafodelista"/>
+        <w:rPr>
+          <w:rFonts w:ascii="Segoe UI" w:hAnsi="Segoe UI" w:cs="Segoe UI"/>
         </w:rPr>
       </w:pPr>
       <w:r>
@@ -858,11 +1075,12 @@
           <w:rFonts w:ascii="Segoe UI" w:hAnsi="Segoe UI" w:cs="Segoe UI"/>
           <w:noProof/>
         </w:rPr>
+        <w:lastRenderedPageBreak/>
         <w:drawing>
-          <wp:inline distT="0" distB="0" distL="0" distR="0" wp14:anchorId="01D97BE2" wp14:editId="0F722EF9">
-            <wp:extent cx="1628775" cy="942975"/>
-            <wp:effectExtent l="0" t="0" r="9525" b="9525"/>
-            <wp:docPr id="25" name="Imagen 25"/>
+          <wp:inline distT="0" distB="0" distL="0" distR="0" wp14:anchorId="48A7AE86" wp14:editId="63DF1FF2">
+            <wp:extent cx="5059680" cy="3147060"/>
+            <wp:effectExtent l="0" t="0" r="7620" b="0"/>
+            <wp:docPr id="4" name="Imagen 4"/>
             <wp:cNvGraphicFramePr>
               <a:graphicFrameLocks xmlns:a="http://schemas.openxmlformats.org/drawingml/2006/main" noChangeAspect="1"/>
             </wp:cNvGraphicFramePr>
@@ -882,6 +1100,161 @@
                   <pic:spPr>
                     <a:xfrm>
                       <a:off x="0" y="0"/>
+                      <a:ext cx="5059680" cy="3147060"/>
+                    </a:xfrm>
+                    <a:prstGeom prst="rect">
+                      <a:avLst/>
+                    </a:prstGeom>
+                  </pic:spPr>
+                </pic:pic>
+              </a:graphicData>
+            </a:graphic>
+          </wp:inline>
+        </w:drawing>
+      </w:r>
+    </w:p>
+    <w:p>
+      <w:pPr>
+        <w:pStyle w:val="Prrafodelista"/>
+        <w:rPr>
+          <w:rFonts w:ascii="Segoe UI" w:hAnsi="Segoe UI" w:cs="Segoe UI"/>
+        </w:rPr>
+      </w:pPr>
+      <w:r>
+        <w:rPr>
+          <w:rFonts w:ascii="Segoe UI" w:hAnsi="Segoe UI" w:cs="Segoe UI"/>
+        </w:rPr>
+        <w:t xml:space="preserve">Imagen 4.  </w:t>
+      </w:r>
+      <w:r>
+        <w:rPr>
+          <w:rFonts w:ascii="Segoe UI" w:hAnsi="Segoe UI" w:cs="Segoe UI"/>
+          <w:i/>
+          <w:iCs/>
+        </w:rPr>
+        <w:t>Archivo package.json</w:t>
+      </w:r>
+    </w:p>
+    <w:p>
+      <w:pPr>
+        <w:pStyle w:val="Prrafodelista"/>
+        <w:rPr>
+          <w:rFonts w:ascii="Segoe UI" w:hAnsi="Segoe UI" w:cs="Segoe UI"/>
+          <w:sz w:val="24"/>
+          <w:szCs w:val="24"/>
+        </w:rPr>
+      </w:pPr>
+    </w:p>
+    <w:p>
+      <w:pPr>
+        <w:pStyle w:val="Prrafodelista"/>
+        <w:numPr>
+          <w:ilvl w:val="0"/>
+          <w:numId w:val="7"/>
+        </w:numPr>
+        <w:rPr>
+          <w:rFonts w:ascii="Segoe UI" w:hAnsi="Segoe UI" w:cs="Segoe UI"/>
+          <w:sz w:val="24"/>
+          <w:szCs w:val="24"/>
+        </w:rPr>
+      </w:pPr>
+      <w:r>
+        <w:rPr>
+          <w:rFonts w:ascii="Segoe UI" w:hAnsi="Segoe UI" w:cs="Segoe UI"/>
+          <w:sz w:val="24"/>
+          <w:szCs w:val="24"/>
+        </w:rPr>
+        <w:t xml:space="preserve">Crear el archivo </w:t>
+      </w:r>
+      <w:r>
+        <w:rPr>
+          <w:rFonts w:ascii="Segoe UI" w:hAnsi="Segoe UI" w:cs="Segoe UI"/>
+          <w:sz w:val="24"/>
+          <w:szCs w:val="24"/>
+        </w:rPr>
+        <w:t>“</w:t>
+      </w:r>
+      <w:r>
+        <w:rPr>
+          <w:rFonts w:ascii="Segoe UI" w:hAnsi="Segoe UI" w:cs="Segoe UI"/>
+          <w:sz w:val="24"/>
+          <w:szCs w:val="24"/>
+        </w:rPr>
+        <w:t>index.js</w:t>
+      </w:r>
+      <w:r>
+        <w:rPr>
+          <w:rFonts w:ascii="Segoe UI" w:hAnsi="Segoe UI" w:cs="Segoe UI"/>
+          <w:sz w:val="24"/>
+          <w:szCs w:val="24"/>
+        </w:rPr>
+        <w:t>”</w:t>
+      </w:r>
+      <w:r>
+        <w:rPr>
+          <w:rFonts w:ascii="Segoe UI" w:hAnsi="Segoe UI" w:cs="Segoe UI"/>
+          <w:sz w:val="24"/>
+          <w:szCs w:val="24"/>
+        </w:rPr>
+        <w:t xml:space="preserve"> en la raíz del proyecto</w:t>
+      </w:r>
+      <w:r>
+        <w:rPr>
+          <w:rFonts w:ascii="Segoe UI" w:hAnsi="Segoe UI" w:cs="Segoe UI"/>
+          <w:sz w:val="24"/>
+          <w:szCs w:val="24"/>
+        </w:rPr>
+        <w:t xml:space="preserve"> (ver imagen 5).</w:t>
+      </w:r>
+      <w:r>
+        <w:rPr>
+          <w:rFonts w:ascii="Segoe UI" w:hAnsi="Segoe UI" w:cs="Segoe UI"/>
+          <w:sz w:val="24"/>
+          <w:szCs w:val="24"/>
+        </w:rPr>
+        <w:t xml:space="preserve"> </w:t>
+      </w:r>
+    </w:p>
+    <w:p>
+      <w:pPr>
+        <w:pStyle w:val="Prrafodelista"/>
+        <w:rPr>
+          <w:rFonts w:ascii="Segoe UI" w:hAnsi="Segoe UI" w:cs="Segoe UI"/>
+          <w:sz w:val="24"/>
+          <w:szCs w:val="24"/>
+        </w:rPr>
+      </w:pPr>
+      <w:r>
+        <w:rPr>
+          <w:rFonts w:ascii="Segoe UI" w:hAnsi="Segoe UI" w:cs="Segoe UI"/>
+          <w:noProof/>
+          <w:sz w:val="24"/>
+          <w:szCs w:val="24"/>
+        </w:rPr>
+        <w:drawing>
+          <wp:inline distT="0" distB="0" distL="0" distR="0" wp14:anchorId="01D97BE2" wp14:editId="0F722EF9">
+            <wp:extent cx="1628775" cy="942975"/>
+            <wp:effectExtent l="0" t="0" r="9525" b="9525"/>
+            <wp:docPr id="25" name="Imagen 25"/>
+            <wp:cNvGraphicFramePr>
+              <a:graphicFrameLocks xmlns:a="http://schemas.openxmlformats.org/drawingml/2006/main" noChangeAspect="1"/>
+            </wp:cNvGraphicFramePr>
+            <a:graphic xmlns:a="http://schemas.openxmlformats.org/drawingml/2006/main">
+              <a:graphicData uri="http://schemas.openxmlformats.org/drawingml/2006/picture">
+                <pic:pic xmlns:pic="http://schemas.openxmlformats.org/drawingml/2006/picture">
+                  <pic:nvPicPr>
+                    <pic:cNvPr id="1" name=""/>
+                    <pic:cNvPicPr/>
+                  </pic:nvPicPr>
+                  <pic:blipFill>
+                    <a:blip r:embed="rId10"/>
+                    <a:stretch>
+                      <a:fillRect/>
+                    </a:stretch>
+                  </pic:blipFill>
+                  <pic:spPr>
+                    <a:xfrm>
+                      <a:off x="0" y="0"/>
                       <a:ext cx="1628775" cy="942975"/>
                     </a:xfrm>
                     <a:prstGeom prst="rect">
@@ -900,6 +1273,28 @@
         <w:pStyle w:val="Prrafodelista"/>
         <w:rPr>
           <w:rFonts w:ascii="Segoe UI" w:hAnsi="Segoe UI" w:cs="Segoe UI"/>
+        </w:rPr>
+      </w:pPr>
+      <w:r>
+        <w:rPr>
+          <w:rFonts w:ascii="Segoe UI" w:hAnsi="Segoe UI" w:cs="Segoe UI"/>
+        </w:rPr>
+        <w:t xml:space="preserve">Imagen 5. </w:t>
+      </w:r>
+      <w:r>
+        <w:rPr>
+          <w:rFonts w:ascii="Segoe UI" w:hAnsi="Segoe UI" w:cs="Segoe UI"/>
+          <w:i/>
+          <w:iCs/>
+        </w:rPr>
+        <w:t>Archivos del proyecto</w:t>
+      </w:r>
+    </w:p>
+    <w:p>
+      <w:pPr>
+        <w:pStyle w:val="Prrafodelista"/>
+        <w:rPr>
+          <w:rFonts w:ascii="Segoe UI" w:hAnsi="Segoe UI" w:cs="Segoe UI"/>
           <w:sz w:val="24"/>
           <w:szCs w:val="24"/>
         </w:rPr>
@@ -912,17 +1307,17 @@
           <w:ilvl w:val="0"/>
           <w:numId w:val="7"/>
         </w:numPr>
-        <w:rPr>
-          <w:rFonts w:ascii="Segoe UI" w:hAnsi="Segoe UI" w:cs="Segoe UI"/>
-          <w:sz w:val="24"/>
-          <w:szCs w:val="24"/>
-        </w:rPr>
-      </w:pPr>
-      <w:r>
-        <w:rPr>
-          <w:rFonts w:ascii="Segoe UI" w:hAnsi="Segoe UI" w:cs="Segoe UI"/>
-          <w:b/>
-          <w:bCs/>
+        <w:ind w:right="-518"/>
+        <w:jc w:val="both"/>
+        <w:rPr>
+          <w:rFonts w:ascii="Segoe UI" w:hAnsi="Segoe UI" w:cs="Segoe UI"/>
+          <w:sz w:val="24"/>
+          <w:szCs w:val="24"/>
+        </w:rPr>
+      </w:pPr>
+      <w:r>
+        <w:rPr>
+          <w:rFonts w:ascii="Segoe UI" w:hAnsi="Segoe UI" w:cs="Segoe UI"/>
           <w:sz w:val="24"/>
           <w:szCs w:val="24"/>
         </w:rPr>
@@ -931,8 +1326,6 @@
       <w:r>
         <w:rPr>
           <w:rFonts w:ascii="Segoe UI" w:hAnsi="Segoe UI" w:cs="Segoe UI"/>
-          <w:b/>
-          <w:bCs/>
           <w:sz w:val="24"/>
           <w:szCs w:val="24"/>
         </w:rPr>
@@ -941,8 +1334,6 @@
       <w:r>
         <w:rPr>
           <w:rFonts w:ascii="Segoe UI" w:hAnsi="Segoe UI" w:cs="Segoe UI"/>
-          <w:b/>
-          <w:bCs/>
           <w:sz w:val="24"/>
           <w:szCs w:val="24"/>
         </w:rPr>
@@ -951,8 +1342,6 @@
       <w:r>
         <w:rPr>
           <w:rFonts w:ascii="Segoe UI" w:hAnsi="Segoe UI" w:cs="Segoe UI"/>
-          <w:b/>
-          <w:bCs/>
           <w:sz w:val="24"/>
           <w:szCs w:val="24"/>
         </w:rPr>
@@ -961,34 +1350,18 @@
       <w:r>
         <w:rPr>
           <w:rFonts w:ascii="Segoe UI" w:hAnsi="Segoe UI" w:cs="Segoe UI"/>
-          <w:b/>
-          <w:bCs/>
-          <w:sz w:val="24"/>
-          <w:szCs w:val="24"/>
-        </w:rPr>
-        <w:t xml:space="preserve"> necesarias como: mysql2, </w:t>
-      </w:r>
-      <w:proofErr w:type="spellStart"/>
-      <w:r>
-        <w:rPr>
-          <w:rFonts w:ascii="Segoe UI" w:hAnsi="Segoe UI" w:cs="Segoe UI"/>
-          <w:b/>
-          <w:bCs/>
-          <w:sz w:val="24"/>
-          <w:szCs w:val="24"/>
-        </w:rPr>
-        <w:t>body-parser</w:t>
-      </w:r>
-      <w:proofErr w:type="spellEnd"/>
-      <w:r>
-        <w:rPr>
-          <w:rFonts w:ascii="Segoe UI" w:hAnsi="Segoe UI" w:cs="Segoe UI"/>
-          <w:b/>
-          <w:bCs/>
-          <w:sz w:val="24"/>
-          <w:szCs w:val="24"/>
-        </w:rPr>
-        <w:t>.</w:t>
+          <w:sz w:val="24"/>
+          <w:szCs w:val="24"/>
+        </w:rPr>
+        <w:t xml:space="preserve"> necesarias como: mysql2, body-parse</w:t>
+      </w:r>
+      <w:r>
+        <w:rPr>
+          <w:rFonts w:ascii="Segoe UI" w:hAnsi="Segoe UI" w:cs="Segoe UI"/>
+          <w:sz w:val="24"/>
+          <w:szCs w:val="24"/>
+        </w:rPr>
+        <w:t xml:space="preserve"> (ver imagen 6 ).</w:t>
       </w:r>
       <w:r>
         <w:rPr>
@@ -1020,384 +1393,13 @@
       </w:pPr>
       <w:r>
         <w:rPr>
-          <w:rFonts w:ascii="Segoe UI" w:hAnsi="Segoe UI" w:cs="Segoe UI"/>
           <w:noProof/>
         </w:rPr>
         <w:drawing>
-          <wp:inline distT="0" distB="0" distL="0" distR="0" wp14:anchorId="2A80BDD5" wp14:editId="27FF67C7">
-            <wp:extent cx="5612130" cy="1656080"/>
-            <wp:effectExtent l="0" t="0" r="7620" b="1270"/>
-            <wp:docPr id="1" name="Imagen 1" descr="Texto&#10;&#10;Descripción generada automáticamente"/>
-            <wp:cNvGraphicFramePr>
-              <a:graphicFrameLocks xmlns:a="http://schemas.openxmlformats.org/drawingml/2006/main" noChangeAspect="1"/>
-            </wp:cNvGraphicFramePr>
-            <a:graphic xmlns:a="http://schemas.openxmlformats.org/drawingml/2006/main">
-              <a:graphicData uri="http://schemas.openxmlformats.org/drawingml/2006/picture">
-                <pic:pic xmlns:pic="http://schemas.openxmlformats.org/drawingml/2006/picture">
-                  <pic:nvPicPr>
-                    <pic:cNvPr id="1" name="Imagen 1" descr="Texto&#10;&#10;Descripción generada automáticamente"/>
-                    <pic:cNvPicPr/>
-                  </pic:nvPicPr>
-                  <pic:blipFill>
-                    <a:blip r:embed="rId10"/>
-                    <a:stretch>
-                      <a:fillRect/>
-                    </a:stretch>
-                  </pic:blipFill>
-                  <pic:spPr>
-                    <a:xfrm>
-                      <a:off x="0" y="0"/>
-                      <a:ext cx="5612130" cy="1656080"/>
-                    </a:xfrm>
-                    <a:prstGeom prst="rect">
-                      <a:avLst/>
-                    </a:prstGeom>
-                  </pic:spPr>
-                </pic:pic>
-              </a:graphicData>
-            </a:graphic>
-          </wp:inline>
-        </w:drawing>
-      </w:r>
-    </w:p>
-    <w:p>
-      <w:pPr>
-        <w:pStyle w:val="Prrafodelista"/>
-        <w:rPr>
-          <w:rFonts w:ascii="Segoe UI" w:hAnsi="Segoe UI" w:cs="Segoe UI"/>
-          <w:sz w:val="24"/>
-          <w:szCs w:val="24"/>
-        </w:rPr>
-      </w:pPr>
-    </w:p>
-    <w:p>
-      <w:pPr>
-        <w:pStyle w:val="Prrafodelista"/>
-        <w:numPr>
-          <w:ilvl w:val="0"/>
-          <w:numId w:val="7"/>
-        </w:numPr>
-        <w:jc w:val="both"/>
-        <w:rPr>
-          <w:rFonts w:ascii="Segoe UI" w:hAnsi="Segoe UI" w:cs="Segoe UI"/>
-          <w:b/>
-          <w:bCs/>
-          <w:sz w:val="24"/>
-          <w:szCs w:val="24"/>
-        </w:rPr>
-      </w:pPr>
-      <w:r>
-        <w:rPr>
-          <w:rFonts w:ascii="Segoe UI" w:hAnsi="Segoe UI" w:cs="Segoe UI"/>
-          <w:b/>
-          <w:bCs/>
-          <w:sz w:val="24"/>
-          <w:szCs w:val="24"/>
-        </w:rPr>
-        <w:t xml:space="preserve">Instalar </w:t>
-      </w:r>
-      <w:bookmarkStart w:id="1" w:name="_Hlk130463455"/>
-      <w:proofErr w:type="spellStart"/>
-      <w:r>
-        <w:rPr>
-          <w:rFonts w:ascii="Segoe UI" w:hAnsi="Segoe UI" w:cs="Segoe UI"/>
-          <w:b/>
-          <w:bCs/>
-          <w:sz w:val="24"/>
-          <w:szCs w:val="24"/>
-        </w:rPr>
-        <w:t>nodemon</w:t>
-      </w:r>
-      <w:proofErr w:type="spellEnd"/>
-      <w:r>
-        <w:rPr>
-          <w:rFonts w:ascii="Segoe UI" w:hAnsi="Segoe UI" w:cs="Segoe UI"/>
-          <w:b/>
-          <w:bCs/>
-          <w:sz w:val="24"/>
-          <w:szCs w:val="24"/>
-        </w:rPr>
-        <w:t xml:space="preserve"> de manera global </w:t>
-      </w:r>
-      <w:bookmarkEnd w:id="1"/>
-    </w:p>
-    <w:p>
-      <w:pPr>
-        <w:pStyle w:val="Prrafodelista"/>
-        <w:rPr>
-          <w:rFonts w:ascii="Segoe UI" w:hAnsi="Segoe UI" w:cs="Segoe UI"/>
-          <w:bCs/>
-          <w:sz w:val="24"/>
-          <w:szCs w:val="24"/>
-        </w:rPr>
-      </w:pPr>
-      <w:r>
-        <w:rPr>
-          <w:rFonts w:ascii="Segoe UI" w:hAnsi="Segoe UI" w:cs="Segoe UI"/>
-          <w:bCs/>
-          <w:sz w:val="24"/>
-          <w:szCs w:val="24"/>
-        </w:rPr>
-        <w:t xml:space="preserve">Ver </w:t>
-      </w:r>
-      <w:r>
-        <w:rPr>
-          <w:rFonts w:ascii="Segoe UI" w:hAnsi="Segoe UI" w:cs="Segoe UI"/>
-          <w:bCs/>
-          <w:sz w:val="24"/>
-          <w:szCs w:val="24"/>
-        </w:rPr>
-        <w:t>documento</w:t>
-      </w:r>
-      <w:r>
-        <w:rPr>
-          <w:rFonts w:ascii="Segoe UI" w:hAnsi="Segoe UI" w:cs="Segoe UI"/>
-          <w:bCs/>
-          <w:sz w:val="24"/>
-          <w:szCs w:val="24"/>
-        </w:rPr>
-        <w:t xml:space="preserve">: </w:t>
-      </w:r>
-      <w:r>
-        <w:rPr>
-          <w:rFonts w:ascii="Segoe UI" w:hAnsi="Segoe UI" w:cs="Segoe UI"/>
-          <w:bCs/>
-          <w:sz w:val="24"/>
-          <w:szCs w:val="24"/>
-          <w:u w:val="single"/>
-        </w:rPr>
-        <w:t>Como preparar el entorno de desarrollo</w:t>
-      </w:r>
-    </w:p>
-    <w:p>
-      <w:pPr>
-        <w:pStyle w:val="Prrafodelista"/>
-        <w:numPr>
-          <w:ilvl w:val="0"/>
-          <w:numId w:val="7"/>
-        </w:numPr>
-        <w:rPr>
-          <w:rFonts w:ascii="Segoe UI" w:hAnsi="Segoe UI" w:cs="Segoe UI"/>
-          <w:b/>
-          <w:sz w:val="24"/>
-          <w:szCs w:val="24"/>
-        </w:rPr>
-      </w:pPr>
-      <w:r>
-        <w:rPr>
-          <w:rFonts w:ascii="Segoe UI" w:hAnsi="Segoe UI" w:cs="Segoe UI"/>
-          <w:b/>
-          <w:sz w:val="24"/>
-          <w:szCs w:val="24"/>
-        </w:rPr>
-        <w:lastRenderedPageBreak/>
-        <w:t>Configure la base de datos</w:t>
-      </w:r>
-    </w:p>
-    <w:p>
-      <w:pPr>
-        <w:pStyle w:val="Prrafodelista"/>
-        <w:rPr>
-          <w:rFonts w:ascii="Segoe UI" w:hAnsi="Segoe UI" w:cs="Segoe UI"/>
-          <w:b/>
-          <w:sz w:val="24"/>
-          <w:szCs w:val="24"/>
-        </w:rPr>
-      </w:pPr>
-    </w:p>
-    <w:p>
-      <w:pPr>
-        <w:pStyle w:val="Prrafodelista"/>
-        <w:numPr>
-          <w:ilvl w:val="0"/>
-          <w:numId w:val="10"/>
-        </w:numPr>
-        <w:jc w:val="both"/>
-        <w:rPr>
-          <w:rFonts w:ascii="Segoe UI" w:hAnsi="Segoe UI" w:cs="Segoe UI"/>
-          <w:sz w:val="24"/>
-          <w:szCs w:val="24"/>
-        </w:rPr>
-      </w:pPr>
-      <w:r>
-        <w:rPr>
-          <w:rFonts w:ascii="Segoe UI" w:hAnsi="Segoe UI" w:cs="Segoe UI"/>
-          <w:sz w:val="24"/>
-          <w:szCs w:val="24"/>
-        </w:rPr>
-        <w:t>A</w:t>
-      </w:r>
-      <w:r>
-        <w:rPr>
-          <w:rFonts w:ascii="Segoe UI" w:hAnsi="Segoe UI" w:cs="Segoe UI"/>
-          <w:sz w:val="24"/>
-          <w:szCs w:val="24"/>
-        </w:rPr>
-        <w:t>ntes de configurar la base de datos primero verifi</w:t>
-      </w:r>
-      <w:r>
-        <w:rPr>
-          <w:rFonts w:ascii="Segoe UI" w:hAnsi="Segoe UI" w:cs="Segoe UI"/>
-          <w:sz w:val="24"/>
-          <w:szCs w:val="24"/>
-        </w:rPr>
-        <w:t>que</w:t>
-      </w:r>
-      <w:r>
-        <w:rPr>
-          <w:rFonts w:ascii="Segoe UI" w:hAnsi="Segoe UI" w:cs="Segoe UI"/>
-          <w:sz w:val="24"/>
-          <w:szCs w:val="24"/>
-        </w:rPr>
-        <w:t xml:space="preserve"> </w:t>
-      </w:r>
-      <w:r>
-        <w:rPr>
-          <w:rFonts w:ascii="Segoe UI" w:hAnsi="Segoe UI" w:cs="Segoe UI"/>
-          <w:sz w:val="24"/>
-          <w:szCs w:val="24"/>
-        </w:rPr>
-        <w:t>que este activo</w:t>
-      </w:r>
-      <w:r>
-        <w:rPr>
-          <w:rFonts w:ascii="Segoe UI" w:hAnsi="Segoe UI" w:cs="Segoe UI"/>
-          <w:sz w:val="24"/>
-          <w:szCs w:val="24"/>
-        </w:rPr>
-        <w:t xml:space="preserve"> el</w:t>
-      </w:r>
-      <w:r>
-        <w:rPr>
-          <w:rFonts w:ascii="Segoe UI" w:hAnsi="Segoe UI" w:cs="Segoe UI"/>
-          <w:sz w:val="24"/>
-          <w:szCs w:val="24"/>
-        </w:rPr>
-        <w:t xml:space="preserve"> servicio </w:t>
-      </w:r>
-      <w:r>
-        <w:rPr>
-          <w:rFonts w:ascii="Segoe UI" w:hAnsi="Segoe UI" w:cs="Segoe UI"/>
-          <w:sz w:val="24"/>
-          <w:szCs w:val="24"/>
-        </w:rPr>
-        <w:t>de MYSQL</w:t>
-      </w:r>
-      <w:r>
-        <w:rPr>
-          <w:rFonts w:ascii="Segoe UI" w:hAnsi="Segoe UI" w:cs="Segoe UI"/>
-          <w:sz w:val="24"/>
-          <w:szCs w:val="24"/>
-        </w:rPr>
-        <w:t xml:space="preserve">. </w:t>
-      </w:r>
-      <w:r>
-        <w:rPr>
-          <w:rFonts w:ascii="Segoe UI" w:hAnsi="Segoe UI" w:cs="Segoe UI"/>
-          <w:sz w:val="24"/>
-          <w:szCs w:val="24"/>
-        </w:rPr>
-        <w:t xml:space="preserve"> Ver documento: </w:t>
-      </w:r>
-      <w:r>
-        <w:rPr>
-          <w:rFonts w:ascii="Segoe UI" w:hAnsi="Segoe UI" w:cs="Segoe UI"/>
-          <w:sz w:val="24"/>
-          <w:szCs w:val="24"/>
-          <w:u w:val="single"/>
-        </w:rPr>
-        <w:t xml:space="preserve">Como iniciar, detener o reiniciar los servicios de MYSQL en </w:t>
-      </w:r>
-      <w:r>
-        <w:rPr>
-          <w:rFonts w:ascii="Segoe UI" w:hAnsi="Segoe UI" w:cs="Segoe UI"/>
-          <w:sz w:val="24"/>
-          <w:szCs w:val="24"/>
-          <w:u w:val="single"/>
-        </w:rPr>
-        <w:t>Windows.</w:t>
-      </w:r>
-      <w:r>
-        <w:rPr>
-          <w:rFonts w:ascii="Segoe UI" w:hAnsi="Segoe UI" w:cs="Segoe UI"/>
-          <w:sz w:val="24"/>
-          <w:szCs w:val="24"/>
-        </w:rPr>
-        <w:t xml:space="preserve"> </w:t>
-      </w:r>
-    </w:p>
-    <w:p>
-      <w:pPr>
-        <w:pStyle w:val="Prrafodelista"/>
-        <w:jc w:val="both"/>
-        <w:rPr>
-          <w:rFonts w:ascii="Segoe UI" w:hAnsi="Segoe UI" w:cs="Segoe UI"/>
-          <w:b/>
-          <w:bCs/>
-          <w:sz w:val="24"/>
-          <w:szCs w:val="24"/>
-        </w:rPr>
-      </w:pPr>
-    </w:p>
-    <w:p>
-      <w:pPr>
-        <w:pStyle w:val="Prrafodelista"/>
-        <w:numPr>
-          <w:ilvl w:val="0"/>
-          <w:numId w:val="10"/>
-        </w:numPr>
-        <w:jc w:val="both"/>
-        <w:rPr>
-          <w:rFonts w:ascii="Segoe UI" w:hAnsi="Segoe UI" w:cs="Segoe UI"/>
-          <w:sz w:val="24"/>
-          <w:szCs w:val="24"/>
-        </w:rPr>
-      </w:pPr>
-      <w:r>
-        <w:rPr>
-          <w:rFonts w:ascii="Segoe UI" w:hAnsi="Segoe UI" w:cs="Segoe UI"/>
-          <w:sz w:val="24"/>
-          <w:szCs w:val="24"/>
-        </w:rPr>
-        <w:t xml:space="preserve">Comprobado que el servicio de MYSQL este </w:t>
-      </w:r>
-      <w:r>
-        <w:rPr>
-          <w:rFonts w:ascii="Segoe UI" w:hAnsi="Segoe UI" w:cs="Segoe UI"/>
-          <w:sz w:val="24"/>
-          <w:szCs w:val="24"/>
-        </w:rPr>
-        <w:t>ejecutándose</w:t>
-      </w:r>
-      <w:r>
-        <w:rPr>
-          <w:rFonts w:ascii="Segoe UI" w:hAnsi="Segoe UI" w:cs="Segoe UI"/>
-          <w:sz w:val="24"/>
-          <w:szCs w:val="24"/>
-        </w:rPr>
-        <w:t>, abra MySQL Workbench y establezca la conexión con la base de datos.</w:t>
-      </w:r>
-    </w:p>
-    <w:p>
-      <w:pPr>
-        <w:pStyle w:val="Prrafodelista"/>
-        <w:ind w:left="1440"/>
-        <w:jc w:val="both"/>
-        <w:rPr>
-          <w:rFonts w:ascii="Segoe UI" w:hAnsi="Segoe UI" w:cs="Segoe UI"/>
-          <w:sz w:val="24"/>
-          <w:szCs w:val="24"/>
-        </w:rPr>
-      </w:pPr>
-      <w:r>
-        <w:rPr>
-          <w:noProof/>
-        </w:rPr>
-        <w:drawing>
-          <wp:inline distT="0" distB="0" distL="0" distR="0" wp14:anchorId="00322A27" wp14:editId="7AFA4565">
-            <wp:extent cx="5612130" cy="2757170"/>
-            <wp:effectExtent l="0" t="0" r="7620" b="5080"/>
-            <wp:docPr id="2" name="Imagen 2"/>
+          <wp:inline distT="0" distB="0" distL="0" distR="0" wp14:anchorId="1A91D1E4" wp14:editId="3C44AC69">
+            <wp:extent cx="5158740" cy="1242060"/>
+            <wp:effectExtent l="0" t="0" r="3810" b="0"/>
+            <wp:docPr id="1" name="Imagen 1"/>
             <wp:cNvGraphicFramePr>
               <a:graphicFrameLocks xmlns:a="http://schemas.openxmlformats.org/drawingml/2006/main" noChangeAspect="1"/>
             </wp:cNvGraphicFramePr>
@@ -1417,7 +1419,7 @@
                   <pic:spPr>
                     <a:xfrm>
                       <a:off x="0" y="0"/>
-                      <a:ext cx="5612130" cy="2757170"/>
+                      <a:ext cx="5158740" cy="1242060"/>
                     </a:xfrm>
                     <a:prstGeom prst="rect">
                       <a:avLst/>
@@ -1433,6 +1435,198 @@
     <w:p>
       <w:pPr>
         <w:pStyle w:val="Prrafodelista"/>
+        <w:rPr>
+          <w:rFonts w:ascii="Segoe UI" w:hAnsi="Segoe UI" w:cs="Segoe UI"/>
+          <w:sz w:val="24"/>
+          <w:szCs w:val="24"/>
+        </w:rPr>
+      </w:pPr>
+      <w:r>
+        <w:rPr>
+          <w:rFonts w:ascii="Segoe UI" w:hAnsi="Segoe UI" w:cs="Segoe UI"/>
+          <w:sz w:val="24"/>
+          <w:szCs w:val="24"/>
+        </w:rPr>
+        <w:t>Imagen 6. Instalación de Piezas de software.</w:t>
+      </w:r>
+    </w:p>
+    <w:p>
+      <w:pPr>
+        <w:pStyle w:val="Prrafodelista"/>
+        <w:rPr>
+          <w:rFonts w:ascii="Segoe UI" w:hAnsi="Segoe UI" w:cs="Segoe UI"/>
+          <w:sz w:val="24"/>
+          <w:szCs w:val="24"/>
+        </w:rPr>
+      </w:pPr>
+    </w:p>
+    <w:p>
+      <w:pPr>
+        <w:pStyle w:val="Prrafodelista"/>
+        <w:numPr>
+          <w:ilvl w:val="0"/>
+          <w:numId w:val="7"/>
+        </w:numPr>
+        <w:ind w:right="-234"/>
+        <w:rPr>
+          <w:rFonts w:ascii="Segoe UI" w:hAnsi="Segoe UI" w:cs="Segoe UI"/>
+          <w:bCs/>
+          <w:sz w:val="24"/>
+          <w:szCs w:val="24"/>
+        </w:rPr>
+      </w:pPr>
+      <w:r>
+        <w:rPr>
+          <w:rFonts w:ascii="Segoe UI" w:hAnsi="Segoe UI" w:cs="Segoe UI"/>
+          <w:sz w:val="24"/>
+          <w:szCs w:val="24"/>
+        </w:rPr>
+        <w:t xml:space="preserve">Instalar </w:t>
+      </w:r>
+      <w:bookmarkStart w:id="1" w:name="_Hlk130463455"/>
+      <w:r>
+        <w:rPr>
+          <w:rFonts w:ascii="Segoe UI" w:hAnsi="Segoe UI" w:cs="Segoe UI"/>
+          <w:sz w:val="24"/>
+          <w:szCs w:val="24"/>
+        </w:rPr>
+        <w:t>nodemon de manera global</w:t>
+      </w:r>
+      <w:r>
+        <w:rPr>
+          <w:rFonts w:ascii="Segoe UI" w:hAnsi="Segoe UI" w:cs="Segoe UI"/>
+          <w:sz w:val="24"/>
+          <w:szCs w:val="24"/>
+        </w:rPr>
+        <w:t>.</w:t>
+      </w:r>
+      <w:r>
+        <w:rPr>
+          <w:rFonts w:ascii="Segoe UI" w:hAnsi="Segoe UI" w:cs="Segoe UI"/>
+          <w:sz w:val="24"/>
+          <w:szCs w:val="24"/>
+        </w:rPr>
+        <w:t xml:space="preserve"> </w:t>
+      </w:r>
+      <w:bookmarkEnd w:id="1"/>
+      <w:r>
+        <w:rPr>
+          <w:rFonts w:ascii="Segoe UI" w:hAnsi="Segoe UI" w:cs="Segoe UI"/>
+          <w:bCs/>
+          <w:sz w:val="24"/>
+          <w:szCs w:val="24"/>
+        </w:rPr>
+        <w:t xml:space="preserve">Ver </w:t>
+      </w:r>
+      <w:r>
+        <w:rPr>
+          <w:rFonts w:ascii="Segoe UI" w:hAnsi="Segoe UI" w:cs="Segoe UI"/>
+          <w:bCs/>
+          <w:sz w:val="24"/>
+          <w:szCs w:val="24"/>
+        </w:rPr>
+        <w:t>(</w:t>
+      </w:r>
+      <w:r>
+        <w:rPr>
+          <w:rFonts w:ascii="Segoe UI" w:hAnsi="Segoe UI" w:cs="Segoe UI"/>
+          <w:bCs/>
+          <w:sz w:val="24"/>
+          <w:szCs w:val="24"/>
+        </w:rPr>
+        <w:t xml:space="preserve"> </w:t>
+      </w:r>
+      <w:r>
+        <w:rPr>
+          <w:rFonts w:ascii="Segoe UI" w:hAnsi="Segoe UI" w:cs="Segoe UI"/>
+          <w:bCs/>
+          <w:sz w:val="24"/>
+          <w:szCs w:val="24"/>
+        </w:rPr>
+        <w:t>Como preparar el entorno de desarrollo</w:t>
+      </w:r>
+      <w:r>
+        <w:rPr>
+          <w:rFonts w:ascii="Segoe UI" w:hAnsi="Segoe UI" w:cs="Segoe UI"/>
+          <w:bCs/>
+          <w:sz w:val="24"/>
+          <w:szCs w:val="24"/>
+        </w:rPr>
+        <w:t xml:space="preserve"> </w:t>
+      </w:r>
+      <w:r>
+        <w:rPr>
+          <w:rFonts w:ascii="Segoe UI" w:hAnsi="Segoe UI" w:cs="Segoe UI"/>
+          <w:bCs/>
+          <w:sz w:val="24"/>
+          <w:szCs w:val="24"/>
+        </w:rPr>
+        <w:t>).</w:t>
+      </w:r>
+    </w:p>
+    <w:p>
+      <w:pPr>
+        <w:pStyle w:val="Prrafodelista"/>
+        <w:ind w:right="-234"/>
+        <w:rPr>
+          <w:rFonts w:ascii="Segoe UI" w:hAnsi="Segoe UI" w:cs="Segoe UI"/>
+          <w:bCs/>
+          <w:sz w:val="24"/>
+          <w:szCs w:val="24"/>
+        </w:rPr>
+      </w:pPr>
+    </w:p>
+    <w:p>
+      <w:pPr>
+        <w:pStyle w:val="Prrafodelista"/>
+        <w:ind w:right="-234"/>
+        <w:rPr>
+          <w:rFonts w:ascii="Segoe UI" w:hAnsi="Segoe UI" w:cs="Segoe UI"/>
+          <w:bCs/>
+          <w:sz w:val="24"/>
+          <w:szCs w:val="24"/>
+        </w:rPr>
+      </w:pPr>
+    </w:p>
+    <w:p>
+      <w:pPr>
+        <w:pStyle w:val="Prrafodelista"/>
+        <w:numPr>
+          <w:ilvl w:val="0"/>
+          <w:numId w:val="7"/>
+        </w:numPr>
+        <w:rPr>
+          <w:rFonts w:ascii="Segoe UI" w:hAnsi="Segoe UI" w:cs="Segoe UI"/>
+          <w:bCs/>
+          <w:sz w:val="24"/>
+          <w:szCs w:val="24"/>
+        </w:rPr>
+      </w:pPr>
+      <w:r>
+        <w:rPr>
+          <w:rFonts w:ascii="Segoe UI" w:hAnsi="Segoe UI" w:cs="Segoe UI"/>
+          <w:bCs/>
+          <w:sz w:val="24"/>
+          <w:szCs w:val="24"/>
+        </w:rPr>
+        <w:lastRenderedPageBreak/>
+        <w:t>Configure la base de datos</w:t>
+      </w:r>
+    </w:p>
+    <w:p>
+      <w:pPr>
+        <w:pStyle w:val="Prrafodelista"/>
+        <w:rPr>
+          <w:rFonts w:ascii="Segoe UI" w:hAnsi="Segoe UI" w:cs="Segoe UI"/>
+          <w:b/>
+          <w:sz w:val="24"/>
+          <w:szCs w:val="24"/>
+        </w:rPr>
+      </w:pPr>
+    </w:p>
+    <w:p>
+      <w:pPr>
+        <w:pStyle w:val="Prrafodelista"/>
         <w:numPr>
           <w:ilvl w:val="0"/>
           <w:numId w:val="10"/>
@@ -1450,13 +1644,193 @@
           <w:sz w:val="24"/>
           <w:szCs w:val="24"/>
         </w:rPr>
-        <w:t>Inicie sesión con las credenciales respectivas.</w:t>
-      </w:r>
-    </w:p>
-    <w:p>
-      <w:pPr>
-        <w:pStyle w:val="Prrafodelista"/>
-        <w:ind w:left="1440"/>
+        <w:t>A</w:t>
+      </w:r>
+      <w:r>
+        <w:rPr>
+          <w:rFonts w:ascii="Segoe UI" w:hAnsi="Segoe UI" w:cs="Segoe UI"/>
+          <w:sz w:val="24"/>
+          <w:szCs w:val="24"/>
+        </w:rPr>
+        <w:t>ntes de configurar la base de datos primero verifi</w:t>
+      </w:r>
+      <w:r>
+        <w:rPr>
+          <w:rFonts w:ascii="Segoe UI" w:hAnsi="Segoe UI" w:cs="Segoe UI"/>
+          <w:sz w:val="24"/>
+          <w:szCs w:val="24"/>
+        </w:rPr>
+        <w:t>que</w:t>
+      </w:r>
+      <w:r>
+        <w:rPr>
+          <w:rFonts w:ascii="Segoe UI" w:hAnsi="Segoe UI" w:cs="Segoe UI"/>
+          <w:sz w:val="24"/>
+          <w:szCs w:val="24"/>
+        </w:rPr>
+        <w:t xml:space="preserve"> </w:t>
+      </w:r>
+      <w:r>
+        <w:rPr>
+          <w:rFonts w:ascii="Segoe UI" w:hAnsi="Segoe UI" w:cs="Segoe UI"/>
+          <w:sz w:val="24"/>
+          <w:szCs w:val="24"/>
+        </w:rPr>
+        <w:t>que este activo</w:t>
+      </w:r>
+      <w:r>
+        <w:rPr>
+          <w:rFonts w:ascii="Segoe UI" w:hAnsi="Segoe UI" w:cs="Segoe UI"/>
+          <w:sz w:val="24"/>
+          <w:szCs w:val="24"/>
+        </w:rPr>
+        <w:t xml:space="preserve"> el</w:t>
+      </w:r>
+      <w:r>
+        <w:rPr>
+          <w:rFonts w:ascii="Segoe UI" w:hAnsi="Segoe UI" w:cs="Segoe UI"/>
+          <w:sz w:val="24"/>
+          <w:szCs w:val="24"/>
+        </w:rPr>
+        <w:t xml:space="preserve"> servicio </w:t>
+      </w:r>
+      <w:r>
+        <w:rPr>
+          <w:rFonts w:ascii="Segoe UI" w:hAnsi="Segoe UI" w:cs="Segoe UI"/>
+          <w:sz w:val="24"/>
+          <w:szCs w:val="24"/>
+        </w:rPr>
+        <w:t>de MYSQL</w:t>
+      </w:r>
+      <w:r>
+        <w:rPr>
+          <w:rFonts w:ascii="Segoe UI" w:hAnsi="Segoe UI" w:cs="Segoe UI"/>
+          <w:sz w:val="24"/>
+          <w:szCs w:val="24"/>
+        </w:rPr>
+        <w:t xml:space="preserve">. </w:t>
+      </w:r>
+      <w:r>
+        <w:rPr>
+          <w:rFonts w:ascii="Segoe UI" w:hAnsi="Segoe UI" w:cs="Segoe UI"/>
+          <w:sz w:val="24"/>
+          <w:szCs w:val="24"/>
+        </w:rPr>
+        <w:t xml:space="preserve"> Ver </w:t>
+      </w:r>
+      <w:r>
+        <w:rPr>
+          <w:rFonts w:ascii="Segoe UI" w:hAnsi="Segoe UI" w:cs="Segoe UI"/>
+          <w:sz w:val="24"/>
+          <w:szCs w:val="24"/>
+        </w:rPr>
+        <w:t xml:space="preserve">( </w:t>
+      </w:r>
+      <w:r>
+        <w:rPr>
+          <w:rFonts w:ascii="Segoe UI" w:hAnsi="Segoe UI" w:cs="Segoe UI"/>
+          <w:sz w:val="24"/>
+          <w:szCs w:val="24"/>
+        </w:rPr>
+        <w:t>Como iniciar, detener o reiniciar los servicios de MYSQL en Windows</w:t>
+      </w:r>
+      <w:r>
+        <w:rPr>
+          <w:rFonts w:ascii="Segoe UI" w:hAnsi="Segoe UI" w:cs="Segoe UI"/>
+          <w:sz w:val="24"/>
+          <w:szCs w:val="24"/>
+        </w:rPr>
+        <w:t xml:space="preserve"> )</w:t>
+      </w:r>
+      <w:r>
+        <w:rPr>
+          <w:rFonts w:ascii="Segoe UI" w:hAnsi="Segoe UI" w:cs="Segoe UI"/>
+          <w:sz w:val="24"/>
+          <w:szCs w:val="24"/>
+        </w:rPr>
+        <w:t>.</w:t>
+      </w:r>
+      <w:r>
+        <w:rPr>
+          <w:rFonts w:ascii="Segoe UI" w:hAnsi="Segoe UI" w:cs="Segoe UI"/>
+          <w:sz w:val="24"/>
+          <w:szCs w:val="24"/>
+        </w:rPr>
+        <w:t xml:space="preserve"> </w:t>
+      </w:r>
+    </w:p>
+    <w:p>
+      <w:pPr>
+        <w:pStyle w:val="Prrafodelista"/>
+        <w:jc w:val="both"/>
+        <w:rPr>
+          <w:rFonts w:ascii="Segoe UI" w:hAnsi="Segoe UI" w:cs="Segoe UI"/>
+          <w:b/>
+          <w:bCs/>
+          <w:sz w:val="24"/>
+          <w:szCs w:val="24"/>
+        </w:rPr>
+      </w:pPr>
+    </w:p>
+    <w:p>
+      <w:pPr>
+        <w:pStyle w:val="Prrafodelista"/>
+        <w:numPr>
+          <w:ilvl w:val="0"/>
+          <w:numId w:val="10"/>
+        </w:numPr>
+        <w:ind w:right="-376"/>
+        <w:jc w:val="both"/>
+        <w:rPr>
+          <w:rFonts w:ascii="Segoe UI" w:hAnsi="Segoe UI" w:cs="Segoe UI"/>
+          <w:sz w:val="24"/>
+          <w:szCs w:val="24"/>
+        </w:rPr>
+      </w:pPr>
+      <w:r>
+        <w:rPr>
+          <w:rFonts w:ascii="Segoe UI" w:hAnsi="Segoe UI" w:cs="Segoe UI"/>
+          <w:sz w:val="24"/>
+          <w:szCs w:val="24"/>
+        </w:rPr>
+        <w:t xml:space="preserve">Comprobado que el servicio de MYSQL este </w:t>
+      </w:r>
+      <w:r>
+        <w:rPr>
+          <w:rFonts w:ascii="Segoe UI" w:hAnsi="Segoe UI" w:cs="Segoe UI"/>
+          <w:sz w:val="24"/>
+          <w:szCs w:val="24"/>
+        </w:rPr>
+        <w:t>ejecutándose</w:t>
+      </w:r>
+      <w:r>
+        <w:rPr>
+          <w:rFonts w:ascii="Segoe UI" w:hAnsi="Segoe UI" w:cs="Segoe UI"/>
+          <w:sz w:val="24"/>
+          <w:szCs w:val="24"/>
+        </w:rPr>
+        <w:t>, abra MySQL Workbench y establezca la conexión con la base de datos</w:t>
+      </w:r>
+      <w:r>
+        <w:rPr>
+          <w:rFonts w:ascii="Segoe UI" w:hAnsi="Segoe UI" w:cs="Segoe UI"/>
+          <w:sz w:val="24"/>
+          <w:szCs w:val="24"/>
+        </w:rPr>
+        <w:t xml:space="preserve"> ( ver imagen 7 )</w:t>
+      </w:r>
+      <w:r>
+        <w:rPr>
+          <w:rFonts w:ascii="Segoe UI" w:hAnsi="Segoe UI" w:cs="Segoe UI"/>
+          <w:sz w:val="24"/>
+          <w:szCs w:val="24"/>
+        </w:rPr>
+        <w:t>.</w:t>
+      </w:r>
+    </w:p>
+    <w:p>
+      <w:pPr>
+        <w:ind w:left="1080"/>
         <w:jc w:val="both"/>
         <w:rPr>
           <w:rFonts w:ascii="Segoe UI" w:hAnsi="Segoe UI" w:cs="Segoe UI"/>
@@ -1469,10 +1843,10 @@
           <w:noProof/>
         </w:rPr>
         <w:drawing>
-          <wp:inline distT="0" distB="0" distL="0" distR="0" wp14:anchorId="11CB14C4" wp14:editId="36E84FA3">
-            <wp:extent cx="5105400" cy="3305175"/>
-            <wp:effectExtent l="0" t="0" r="0" b="9525"/>
-            <wp:docPr id="3" name="Imagen 3"/>
+          <wp:inline distT="0" distB="0" distL="0" distR="0" wp14:anchorId="00322A27" wp14:editId="24061973">
+            <wp:extent cx="4968240" cy="2491740"/>
+            <wp:effectExtent l="0" t="0" r="3810" b="3810"/>
+            <wp:docPr id="2" name="Imagen 2"/>
             <wp:cNvGraphicFramePr>
               <a:graphicFrameLocks xmlns:a="http://schemas.openxmlformats.org/drawingml/2006/main" noChangeAspect="1"/>
             </wp:cNvGraphicFramePr>
@@ -1492,7 +1866,7 @@
                   <pic:spPr>
                     <a:xfrm>
                       <a:off x="0" y="0"/>
-                      <a:ext cx="5105400" cy="3305175"/>
+                      <a:ext cx="4968240" cy="2491740"/>
                     </a:xfrm>
                     <a:prstGeom prst="rect">
                       <a:avLst/>
@@ -1507,23 +1881,26 @@
     </w:p>
     <w:p>
       <w:pPr>
-        <w:jc w:val="both"/>
-        <w:rPr>
-          <w:rFonts w:ascii="Segoe UI" w:hAnsi="Segoe UI" w:cs="Segoe UI"/>
-          <w:sz w:val="24"/>
-          <w:szCs w:val="24"/>
-        </w:rPr>
-      </w:pPr>
-    </w:p>
-    <w:p>
-      <w:pPr>
-        <w:pStyle w:val="Prrafodelista"/>
-        <w:rPr>
-          <w:rFonts w:ascii="Segoe UI" w:hAnsi="Segoe UI" w:cs="Segoe UI"/>
-          <w:sz w:val="24"/>
-          <w:szCs w:val="24"/>
-        </w:rPr>
-      </w:pPr>
+        <w:ind w:left="1080"/>
+        <w:jc w:val="both"/>
+        <w:rPr>
+          <w:rFonts w:ascii="Segoe UI" w:hAnsi="Segoe UI" w:cs="Segoe UI"/>
+        </w:rPr>
+      </w:pPr>
+      <w:r>
+        <w:rPr>
+          <w:rFonts w:ascii="Segoe UI" w:hAnsi="Segoe UI" w:cs="Segoe UI"/>
+        </w:rPr>
+        <w:t xml:space="preserve">Imagen 7. </w:t>
+      </w:r>
+      <w:r>
+        <w:rPr>
+          <w:rFonts w:ascii="Segoe UI" w:hAnsi="Segoe UI" w:cs="Segoe UI"/>
+          <w:i/>
+          <w:iCs/>
+        </w:rPr>
+        <w:t>Conexión con la Base de datos</w:t>
+      </w:r>
     </w:p>
     <w:p>
       <w:pPr>
@@ -1545,63 +1922,7 @@
           <w:sz w:val="24"/>
           <w:szCs w:val="24"/>
         </w:rPr>
-        <w:t>Una vez que estes conectado a M</w:t>
-      </w:r>
-      <w:r>
-        <w:rPr>
-          <w:rFonts w:ascii="Segoe UI" w:hAnsi="Segoe UI" w:cs="Segoe UI"/>
-          <w:sz w:val="24"/>
-          <w:szCs w:val="24"/>
-        </w:rPr>
-        <w:t>y</w:t>
-      </w:r>
-      <w:r>
-        <w:rPr>
-          <w:rFonts w:ascii="Segoe UI" w:hAnsi="Segoe UI" w:cs="Segoe UI"/>
-          <w:sz w:val="24"/>
-          <w:szCs w:val="24"/>
-        </w:rPr>
-        <w:t>SQL</w:t>
-      </w:r>
-      <w:r>
-        <w:rPr>
-          <w:rFonts w:ascii="Segoe UI" w:hAnsi="Segoe UI" w:cs="Segoe UI"/>
-          <w:sz w:val="24"/>
-          <w:szCs w:val="24"/>
-        </w:rPr>
-        <w:t xml:space="preserve"> Workbench</w:t>
-      </w:r>
-      <w:r>
-        <w:rPr>
-          <w:rFonts w:ascii="Segoe UI" w:hAnsi="Segoe UI" w:cs="Segoe UI"/>
-          <w:sz w:val="24"/>
-          <w:szCs w:val="24"/>
-        </w:rPr>
-        <w:t>, escrib</w:t>
-      </w:r>
-      <w:r>
-        <w:rPr>
-          <w:rFonts w:ascii="Segoe UI" w:hAnsi="Segoe UI" w:cs="Segoe UI"/>
-          <w:sz w:val="24"/>
-          <w:szCs w:val="24"/>
-        </w:rPr>
-        <w:t>a</w:t>
-      </w:r>
-      <w:r>
-        <w:rPr>
-          <w:rFonts w:ascii="Segoe UI" w:hAnsi="Segoe UI" w:cs="Segoe UI"/>
-          <w:sz w:val="24"/>
-          <w:szCs w:val="24"/>
-        </w:rPr>
-        <w:t xml:space="preserve"> el siguiente comando para crear una base de datos</w:t>
-      </w:r>
-      <w:r>
-        <w:rPr>
-          <w:rFonts w:ascii="Segoe UI" w:hAnsi="Segoe UI" w:cs="Segoe UI"/>
-          <w:sz w:val="24"/>
-          <w:szCs w:val="24"/>
-        </w:rPr>
-        <w:t xml:space="preserve"> y compile.</w:t>
+        <w:t>Inicie sesión con las credenciales respectivas.</w:t>
       </w:r>
     </w:p>
     <w:p>
@@ -1615,15 +1936,23 @@
           <w:szCs w:val="24"/>
         </w:rPr>
       </w:pPr>
+    </w:p>
+    <w:p>
+      <w:pPr>
+        <w:pStyle w:val="Sinespaciado"/>
+        <w:rPr>
+          <w:rFonts w:ascii="Segoe UI" w:hAnsi="Segoe UI" w:cs="Segoe UI"/>
+        </w:rPr>
+      </w:pPr>
       <w:r>
         <w:rPr>
           <w:noProof/>
         </w:rPr>
         <w:drawing>
-          <wp:inline distT="0" distB="0" distL="0" distR="0" wp14:anchorId="38F72507" wp14:editId="7C545AFA">
-            <wp:extent cx="3952875" cy="1314450"/>
-            <wp:effectExtent l="0" t="0" r="9525" b="0"/>
-            <wp:docPr id="26" name="Imagen 26"/>
+          <wp:inline distT="0" distB="0" distL="0" distR="0" wp14:anchorId="11CB14C4" wp14:editId="47C06EBB">
+            <wp:extent cx="5105400" cy="2750820"/>
+            <wp:effectExtent l="0" t="0" r="0" b="0"/>
+            <wp:docPr id="3" name="Imagen 3"/>
             <wp:cNvGraphicFramePr>
               <a:graphicFrameLocks xmlns:a="http://schemas.openxmlformats.org/drawingml/2006/main" noChangeAspect="1"/>
             </wp:cNvGraphicFramePr>
@@ -1643,7 +1972,7 @@
                   <pic:spPr>
                     <a:xfrm>
                       <a:off x="0" y="0"/>
-                      <a:ext cx="3952875" cy="1314450"/>
+                      <a:ext cx="5105400" cy="2750820"/>
                     </a:xfrm>
                     <a:prstGeom prst="rect">
                       <a:avLst/>
@@ -1658,10 +1987,32 @@
     </w:p>
     <w:p>
       <w:pPr>
+        <w:pStyle w:val="Sinespaciado"/>
+        <w:rPr>
+          <w:rFonts w:ascii="Segoe UI" w:hAnsi="Segoe UI" w:cs="Segoe UI"/>
+        </w:rPr>
+      </w:pPr>
+      <w:r>
+        <w:rPr>
+          <w:rFonts w:ascii="Segoe UI" w:hAnsi="Segoe UI" w:cs="Segoe UI"/>
+        </w:rPr>
+        <w:t xml:space="preserve">Imagen 8. </w:t>
+      </w:r>
+      <w:r>
+        <w:rPr>
+          <w:rFonts w:ascii="Segoe UI" w:hAnsi="Segoe UI" w:cs="Segoe UI"/>
+          <w:i/>
+          <w:iCs/>
+        </w:rPr>
+        <w:t>Credenciales de MySQL</w:t>
+      </w:r>
+    </w:p>
+    <w:p>
+      <w:pPr>
         <w:pStyle w:val="Prrafodelista"/>
         <w:numPr>
           <w:ilvl w:val="0"/>
-          <w:numId w:val="11"/>
+          <w:numId w:val="10"/>
         </w:numPr>
         <w:jc w:val="both"/>
         <w:rPr>
@@ -1676,71 +2027,80 @@
           <w:sz w:val="24"/>
           <w:szCs w:val="24"/>
         </w:rPr>
-        <w:t xml:space="preserve">Actualice para visualizar la base de datos creada </w:t>
-      </w:r>
-      <w:r>
-        <w:rPr>
-          <w:rFonts w:ascii="Segoe UI" w:hAnsi="Segoe UI" w:cs="Segoe UI"/>
-          <w:sz w:val="24"/>
-          <w:szCs w:val="24"/>
-        </w:rPr>
-        <w:t>y/</w:t>
-      </w:r>
-      <w:r>
-        <w:rPr>
-          <w:rFonts w:ascii="Segoe UI" w:hAnsi="Segoe UI" w:cs="Segoe UI"/>
-          <w:sz w:val="24"/>
-          <w:szCs w:val="24"/>
-        </w:rPr>
-        <w:t xml:space="preserve">o </w:t>
-      </w:r>
-      <w:r>
-        <w:rPr>
-          <w:rFonts w:ascii="Segoe UI" w:hAnsi="Segoe UI" w:cs="Segoe UI"/>
-          <w:sz w:val="24"/>
-          <w:szCs w:val="24"/>
-        </w:rPr>
-        <w:t>verifi</w:t>
-      </w:r>
-      <w:r>
-        <w:rPr>
-          <w:rFonts w:ascii="Segoe UI" w:hAnsi="Segoe UI" w:cs="Segoe UI"/>
-          <w:sz w:val="24"/>
-          <w:szCs w:val="24"/>
-        </w:rPr>
-        <w:t>que</w:t>
-      </w:r>
-      <w:r>
-        <w:rPr>
-          <w:rFonts w:ascii="Segoe UI" w:hAnsi="Segoe UI" w:cs="Segoe UI"/>
-          <w:sz w:val="24"/>
-          <w:szCs w:val="24"/>
-        </w:rPr>
-        <w:t xml:space="preserve"> la creación de la Base de datos</w:t>
-      </w:r>
-      <w:r>
-        <w:rPr>
-          <w:rFonts w:ascii="Segoe UI" w:hAnsi="Segoe UI" w:cs="Segoe UI"/>
-          <w:sz w:val="24"/>
-          <w:szCs w:val="24"/>
-        </w:rPr>
-        <w:t xml:space="preserve"> </w:t>
-      </w:r>
-      <w:r>
-        <w:rPr>
-          <w:rFonts w:ascii="Segoe UI" w:hAnsi="Segoe UI" w:cs="Segoe UI"/>
-          <w:sz w:val="24"/>
-          <w:szCs w:val="24"/>
-        </w:rPr>
-        <w:t>con la siguiente sentencia SQL</w:t>
-      </w:r>
-      <w:r>
-        <w:rPr>
-          <w:rFonts w:ascii="Segoe UI" w:hAnsi="Segoe UI" w:cs="Segoe UI"/>
-          <w:sz w:val="24"/>
-          <w:szCs w:val="24"/>
-        </w:rPr>
-        <w:t>:</w:t>
+        <w:lastRenderedPageBreak/>
+        <w:t>Una vez que estes conectado a M</w:t>
+      </w:r>
+      <w:r>
+        <w:rPr>
+          <w:rFonts w:ascii="Segoe UI" w:hAnsi="Segoe UI" w:cs="Segoe UI"/>
+          <w:sz w:val="24"/>
+          <w:szCs w:val="24"/>
+        </w:rPr>
+        <w:t>y</w:t>
+      </w:r>
+      <w:r>
+        <w:rPr>
+          <w:rFonts w:ascii="Segoe UI" w:hAnsi="Segoe UI" w:cs="Segoe UI"/>
+          <w:sz w:val="24"/>
+          <w:szCs w:val="24"/>
+        </w:rPr>
+        <w:t>SQL</w:t>
+      </w:r>
+      <w:r>
+        <w:rPr>
+          <w:rFonts w:ascii="Segoe UI" w:hAnsi="Segoe UI" w:cs="Segoe UI"/>
+          <w:sz w:val="24"/>
+          <w:szCs w:val="24"/>
+        </w:rPr>
+        <w:t xml:space="preserve"> Workbench</w:t>
+      </w:r>
+      <w:r>
+        <w:rPr>
+          <w:rFonts w:ascii="Segoe UI" w:hAnsi="Segoe UI" w:cs="Segoe UI"/>
+          <w:sz w:val="24"/>
+          <w:szCs w:val="24"/>
+        </w:rPr>
+        <w:t>, escrib</w:t>
+      </w:r>
+      <w:r>
+        <w:rPr>
+          <w:rFonts w:ascii="Segoe UI" w:hAnsi="Segoe UI" w:cs="Segoe UI"/>
+          <w:sz w:val="24"/>
+          <w:szCs w:val="24"/>
+        </w:rPr>
+        <w:t>a</w:t>
+      </w:r>
+      <w:r>
+        <w:rPr>
+          <w:rFonts w:ascii="Segoe UI" w:hAnsi="Segoe UI" w:cs="Segoe UI"/>
+          <w:sz w:val="24"/>
+          <w:szCs w:val="24"/>
+        </w:rPr>
+        <w:t xml:space="preserve"> el siguiente comando para crear una base de datos</w:t>
+      </w:r>
+      <w:r>
+        <w:rPr>
+          <w:rFonts w:ascii="Segoe UI" w:hAnsi="Segoe UI" w:cs="Segoe UI"/>
+          <w:sz w:val="24"/>
+          <w:szCs w:val="24"/>
+        </w:rPr>
+        <w:t xml:space="preserve"> y compile</w:t>
+      </w:r>
+      <w:r>
+        <w:rPr>
+          <w:rFonts w:ascii="Segoe UI" w:hAnsi="Segoe UI" w:cs="Segoe UI"/>
+          <w:sz w:val="24"/>
+          <w:szCs w:val="24"/>
+        </w:rPr>
+        <w:t xml:space="preserve"> (ver imagen 9)</w:t>
+      </w:r>
+      <w:r>
+        <w:rPr>
+          <w:rFonts w:ascii="Segoe UI" w:hAnsi="Segoe UI" w:cs="Segoe UI"/>
+          <w:sz w:val="24"/>
+          <w:szCs w:val="24"/>
+        </w:rPr>
+        <w:t>.</w:t>
       </w:r>
     </w:p>
     <w:p>
@@ -1757,12 +2117,14 @@
       <w:r>
         <w:rPr>
           <w:noProof/>
+          <w:sz w:val="24"/>
+          <w:szCs w:val="24"/>
         </w:rPr>
         <w:drawing>
-          <wp:inline distT="0" distB="0" distL="0" distR="0" wp14:anchorId="49859D08" wp14:editId="45974599">
-            <wp:extent cx="5612130" cy="1905635"/>
-            <wp:effectExtent l="0" t="0" r="7620" b="0"/>
-            <wp:docPr id="11" name="Imagen 11"/>
+          <wp:inline distT="0" distB="0" distL="0" distR="0" wp14:anchorId="38F72507" wp14:editId="7C545AFA">
+            <wp:extent cx="3952875" cy="1314450"/>
+            <wp:effectExtent l="0" t="0" r="9525" b="0"/>
+            <wp:docPr id="26" name="Imagen 26"/>
             <wp:cNvGraphicFramePr>
               <a:graphicFrameLocks xmlns:a="http://schemas.openxmlformats.org/drawingml/2006/main" noChangeAspect="1"/>
             </wp:cNvGraphicFramePr>
@@ -1782,7 +2144,7 @@
                   <pic:spPr>
                     <a:xfrm>
                       <a:off x="0" y="0"/>
-                      <a:ext cx="5612130" cy="1905635"/>
+                      <a:ext cx="3952875" cy="1314450"/>
                     </a:xfrm>
                     <a:prstGeom prst="rect">
                       <a:avLst/>
@@ -1802,6 +2164,105 @@
         <w:jc w:val="both"/>
         <w:rPr>
           <w:rFonts w:ascii="Segoe UI" w:hAnsi="Segoe UI" w:cs="Segoe UI"/>
+        </w:rPr>
+      </w:pPr>
+      <w:r>
+        <w:rPr>
+          <w:rFonts w:ascii="Segoe UI" w:hAnsi="Segoe UI" w:cs="Segoe UI"/>
+        </w:rPr>
+        <w:t xml:space="preserve">Imagen 9. </w:t>
+      </w:r>
+      <w:r>
+        <w:rPr>
+          <w:rFonts w:ascii="Segoe UI" w:hAnsi="Segoe UI" w:cs="Segoe UI"/>
+          <w:i/>
+          <w:iCs/>
+        </w:rPr>
+        <w:t>Comando de creación de base de datos</w:t>
+      </w:r>
+    </w:p>
+    <w:p>
+      <w:pPr>
+        <w:pStyle w:val="Prrafodelista"/>
+        <w:ind w:left="1440"/>
+        <w:jc w:val="both"/>
+        <w:rPr>
+          <w:rFonts w:ascii="Segoe UI" w:hAnsi="Segoe UI" w:cs="Segoe UI"/>
+          <w:sz w:val="24"/>
+          <w:szCs w:val="24"/>
+        </w:rPr>
+      </w:pPr>
+    </w:p>
+    <w:p>
+      <w:pPr>
+        <w:pStyle w:val="Prrafodelista"/>
+        <w:numPr>
+          <w:ilvl w:val="0"/>
+          <w:numId w:val="11"/>
+        </w:numPr>
+        <w:jc w:val="both"/>
+        <w:rPr>
+          <w:rFonts w:ascii="Segoe UI" w:hAnsi="Segoe UI" w:cs="Segoe UI"/>
+          <w:sz w:val="24"/>
+          <w:szCs w:val="24"/>
+        </w:rPr>
+      </w:pPr>
+      <w:r>
+        <w:rPr>
+          <w:rFonts w:ascii="Segoe UI" w:hAnsi="Segoe UI" w:cs="Segoe UI"/>
+          <w:sz w:val="24"/>
+          <w:szCs w:val="24"/>
+        </w:rPr>
+        <w:t xml:space="preserve">Actualice para visualizar la base de datos creada y/o </w:t>
+      </w:r>
+      <w:r>
+        <w:rPr>
+          <w:rFonts w:ascii="Segoe UI" w:hAnsi="Segoe UI" w:cs="Segoe UI"/>
+          <w:sz w:val="24"/>
+          <w:szCs w:val="24"/>
+        </w:rPr>
+        <w:t>verifi</w:t>
+      </w:r>
+      <w:r>
+        <w:rPr>
+          <w:rFonts w:ascii="Segoe UI" w:hAnsi="Segoe UI" w:cs="Segoe UI"/>
+          <w:sz w:val="24"/>
+          <w:szCs w:val="24"/>
+        </w:rPr>
+        <w:t>que</w:t>
+      </w:r>
+      <w:r>
+        <w:rPr>
+          <w:rFonts w:ascii="Segoe UI" w:hAnsi="Segoe UI" w:cs="Segoe UI"/>
+          <w:sz w:val="24"/>
+          <w:szCs w:val="24"/>
+        </w:rPr>
+        <w:t xml:space="preserve"> la creación de la Base de datos</w:t>
+      </w:r>
+      <w:r>
+        <w:rPr>
+          <w:rFonts w:ascii="Segoe UI" w:hAnsi="Segoe UI" w:cs="Segoe UI"/>
+          <w:sz w:val="24"/>
+          <w:szCs w:val="24"/>
+        </w:rPr>
+        <w:t xml:space="preserve"> </w:t>
+      </w:r>
+      <w:r>
+        <w:rPr>
+          <w:rFonts w:ascii="Segoe UI" w:hAnsi="Segoe UI" w:cs="Segoe UI"/>
+          <w:sz w:val="24"/>
+          <w:szCs w:val="24"/>
+        </w:rPr>
+        <w:t>(ver imagen10).</w:t>
+      </w:r>
+    </w:p>
+    <w:p>
+      <w:pPr>
+        <w:pStyle w:val="Prrafodelista"/>
+        <w:ind w:left="1440"/>
+        <w:jc w:val="both"/>
+        <w:rPr>
+          <w:rFonts w:ascii="Segoe UI" w:hAnsi="Segoe UI" w:cs="Segoe UI"/>
           <w:sz w:val="24"/>
           <w:szCs w:val="24"/>
         </w:rPr>
@@ -1809,11 +2270,67 @@
       <w:r>
         <w:rPr>
           <w:noProof/>
+          <w:sz w:val="24"/>
+          <w:szCs w:val="24"/>
         </w:rPr>
         <w:drawing>
-          <wp:inline distT="0" distB="0" distL="0" distR="0" wp14:anchorId="3E400E98" wp14:editId="1D016761">
-            <wp:extent cx="5612130" cy="3422015"/>
-            <wp:effectExtent l="0" t="0" r="7620" b="6985"/>
+          <wp:inline distT="0" distB="0" distL="0" distR="0" wp14:anchorId="49859D08" wp14:editId="0AF6859F">
+            <wp:extent cx="4526280" cy="1905635"/>
+            <wp:effectExtent l="0" t="0" r="7620" b="0"/>
+            <wp:docPr id="11" name="Imagen 11"/>
+            <wp:cNvGraphicFramePr>
+              <a:graphicFrameLocks xmlns:a="http://schemas.openxmlformats.org/drawingml/2006/main" noChangeAspect="1"/>
+            </wp:cNvGraphicFramePr>
+            <a:graphic xmlns:a="http://schemas.openxmlformats.org/drawingml/2006/main">
+              <a:graphicData uri="http://schemas.openxmlformats.org/drawingml/2006/picture">
+                <pic:pic xmlns:pic="http://schemas.openxmlformats.org/drawingml/2006/picture">
+                  <pic:nvPicPr>
+                    <pic:cNvPr id="1" name=""/>
+                    <pic:cNvPicPr/>
+                  </pic:nvPicPr>
+                  <pic:blipFill>
+                    <a:blip r:embed="rId15"/>
+                    <a:stretch>
+                      <a:fillRect/>
+                    </a:stretch>
+                  </pic:blipFill>
+                  <pic:spPr>
+                    <a:xfrm>
+                      <a:off x="0" y="0"/>
+                      <a:ext cx="4526280" cy="1905635"/>
+                    </a:xfrm>
+                    <a:prstGeom prst="rect">
+                      <a:avLst/>
+                    </a:prstGeom>
+                  </pic:spPr>
+                </pic:pic>
+              </a:graphicData>
+            </a:graphic>
+          </wp:inline>
+        </w:drawing>
+      </w:r>
+    </w:p>
+    <w:p>
+      <w:pPr>
+        <w:pStyle w:val="Prrafodelista"/>
+        <w:ind w:left="1440"/>
+        <w:jc w:val="both"/>
+        <w:rPr>
+          <w:rFonts w:ascii="Segoe UI" w:hAnsi="Segoe UI" w:cs="Segoe UI"/>
+          <w:sz w:val="24"/>
+          <w:szCs w:val="24"/>
+        </w:rPr>
+      </w:pPr>
+      <w:r>
+        <w:rPr>
+          <w:noProof/>
+          <w:sz w:val="24"/>
+          <w:szCs w:val="24"/>
+        </w:rPr>
+        <w:drawing>
+          <wp:inline distT="0" distB="0" distL="0" distR="0" wp14:anchorId="3E400E98" wp14:editId="212C0841">
+            <wp:extent cx="4480560" cy="3422015"/>
+            <wp:effectExtent l="0" t="0" r="0" b="6985"/>
             <wp:docPr id="31" name="Imagen 31" descr="Interfaz de usuario gráfica, Texto, Aplicación&#10;&#10;Descripción generada automáticamente"/>
             <wp:cNvGraphicFramePr>
               <a:graphicFrameLocks xmlns:a="http://schemas.openxmlformats.org/drawingml/2006/main" noChangeAspect="1"/>
@@ -1826,7 +2343,7 @@
                     <pic:cNvPicPr/>
                   </pic:nvPicPr>
                   <pic:blipFill>
-                    <a:blip r:embed="rId15"/>
+                    <a:blip r:embed="rId16"/>
                     <a:stretch>
                       <a:fillRect/>
                     </a:stretch>
@@ -1834,7 +2351,7 @@
                   <pic:spPr>
                     <a:xfrm>
                       <a:off x="0" y="0"/>
-                      <a:ext cx="5612130" cy="3422015"/>
+                      <a:ext cx="4480560" cy="3422015"/>
                     </a:xfrm>
                     <a:prstGeom prst="rect">
                       <a:avLst/>
@@ -1850,6 +2367,36 @@
     <w:p>
       <w:pPr>
         <w:pStyle w:val="Prrafodelista"/>
+        <w:ind w:left="1440"/>
+        <w:jc w:val="both"/>
+        <w:rPr>
+          <w:rFonts w:ascii="Segoe UI" w:hAnsi="Segoe UI" w:cs="Segoe UI"/>
+        </w:rPr>
+      </w:pPr>
+      <w:r>
+        <w:rPr>
+          <w:rFonts w:ascii="Segoe UI" w:hAnsi="Segoe UI" w:cs="Segoe UI"/>
+        </w:rPr>
+        <w:t xml:space="preserve">Imagen 10. </w:t>
+      </w:r>
+      <w:r>
+        <w:rPr>
+          <w:rFonts w:ascii="Segoe UI" w:hAnsi="Segoe UI" w:cs="Segoe UI"/>
+        </w:rPr>
+        <w:t xml:space="preserve"> </w:t>
+      </w:r>
+      <w:r>
+        <w:rPr>
+          <w:rFonts w:ascii="Segoe UI" w:hAnsi="Segoe UI" w:cs="Segoe UI"/>
+          <w:i/>
+          <w:iCs/>
+        </w:rPr>
+        <w:t>Comando SQL para ver las bases de datos</w:t>
+      </w:r>
+    </w:p>
+    <w:p>
+      <w:pPr>
+        <w:pStyle w:val="Prrafodelista"/>
         <w:numPr>
           <w:ilvl w:val="0"/>
           <w:numId w:val="11"/>
@@ -1868,7 +2415,15 @@
           <w:szCs w:val="24"/>
         </w:rPr>
         <w:lastRenderedPageBreak/>
-        <w:t>Seleccione la base de datos creada. Para empezar a realizar la estructura de su base de datos.</w:t>
+        <w:t>Seleccione la base de datos creada. Para empezar a realizar la estructura de su base de datos</w:t>
+      </w:r>
+      <w:r>
+        <w:rPr>
+          <w:rFonts w:ascii="Segoe UI" w:hAnsi="Segoe UI" w:cs="Segoe UI"/>
+          <w:sz w:val="24"/>
+          <w:szCs w:val="24"/>
+        </w:rPr>
+        <w:t xml:space="preserve"> (ver imagen 11).</w:t>
       </w:r>
     </w:p>
     <w:p>
@@ -1882,14 +2437,28 @@
           <w:szCs w:val="24"/>
         </w:rPr>
       </w:pPr>
+    </w:p>
+    <w:p>
+      <w:pPr>
+        <w:pStyle w:val="Prrafodelista"/>
+        <w:ind w:left="1440"/>
+        <w:jc w:val="both"/>
+        <w:rPr>
+          <w:rFonts w:ascii="Segoe UI" w:hAnsi="Segoe UI" w:cs="Segoe UI"/>
+          <w:sz w:val="24"/>
+          <w:szCs w:val="24"/>
+        </w:rPr>
+      </w:pPr>
       <w:r>
         <w:rPr>
           <w:noProof/>
+          <w:sz w:val="24"/>
+          <w:szCs w:val="24"/>
         </w:rPr>
         <w:drawing>
-          <wp:inline distT="0" distB="0" distL="0" distR="0" wp14:anchorId="6139D071" wp14:editId="01FE7704">
-            <wp:extent cx="5505450" cy="2362200"/>
-            <wp:effectExtent l="0" t="0" r="0" b="0"/>
+          <wp:inline distT="0" distB="0" distL="0" distR="0" wp14:anchorId="6139D071" wp14:editId="4DEAF9B7">
+            <wp:extent cx="4671060" cy="2392680"/>
+            <wp:effectExtent l="0" t="0" r="0" b="7620"/>
             <wp:docPr id="32" name="Imagen 32" descr="Interfaz de usuario gráfica, Texto, Aplicación, Correo electrónico&#10;&#10;Descripción generada automáticamente"/>
             <wp:cNvGraphicFramePr>
               <a:graphicFrameLocks xmlns:a="http://schemas.openxmlformats.org/drawingml/2006/main" noChangeAspect="1"/>
@@ -1902,7 +2471,7 @@
                     <pic:cNvPicPr/>
                   </pic:nvPicPr>
                   <pic:blipFill>
-                    <a:blip r:embed="rId16"/>
+                    <a:blip r:embed="rId17"/>
                     <a:stretch>
                       <a:fillRect/>
                     </a:stretch>
@@ -1910,7 +2479,7 @@
                   <pic:spPr>
                     <a:xfrm>
                       <a:off x="0" y="0"/>
-                      <a:ext cx="5505450" cy="2362200"/>
+                      <a:ext cx="4671060" cy="2392680"/>
                     </a:xfrm>
                     <a:prstGeom prst="rect">
                       <a:avLst/>
@@ -1930,22 +2499,22 @@
         <w:jc w:val="both"/>
         <w:rPr>
           <w:rFonts w:ascii="Segoe UI" w:hAnsi="Segoe UI" w:cs="Segoe UI"/>
-          <w:sz w:val="24"/>
-          <w:szCs w:val="24"/>
-        </w:rPr>
-      </w:pPr>
-    </w:p>
-    <w:p>
-      <w:pPr>
-        <w:pStyle w:val="Prrafodelista"/>
-        <w:ind w:left="1440"/>
-        <w:jc w:val="both"/>
-        <w:rPr>
-          <w:rFonts w:ascii="Segoe UI" w:hAnsi="Segoe UI" w:cs="Segoe UI"/>
-          <w:sz w:val="24"/>
-          <w:szCs w:val="24"/>
-        </w:rPr>
-      </w:pPr>
+        </w:rPr>
+      </w:pPr>
+      <w:r>
+        <w:rPr>
+          <w:rFonts w:ascii="Segoe UI" w:hAnsi="Segoe UI" w:cs="Segoe UI"/>
+        </w:rPr>
+        <w:t xml:space="preserve">Imagen 11. </w:t>
+      </w:r>
+      <w:r>
+        <w:rPr>
+          <w:rFonts w:ascii="Segoe UI" w:hAnsi="Segoe UI" w:cs="Segoe UI"/>
+          <w:i/>
+          <w:iCs/>
+        </w:rPr>
+        <w:t>Selección de base de datos</w:t>
+      </w:r>
     </w:p>
     <w:p>
       <w:pPr>
@@ -1978,7 +2547,15 @@
           <w:sz w:val="24"/>
           <w:szCs w:val="24"/>
         </w:rPr>
-        <w:t>Cree una tabla con la siguiente estructura:</w:t>
+        <w:t xml:space="preserve">Cree una tabla </w:t>
+      </w:r>
+      <w:r>
+        <w:rPr>
+          <w:rFonts w:ascii="Segoe UI" w:hAnsi="Segoe UI" w:cs="Segoe UI"/>
+          <w:sz w:val="24"/>
+          <w:szCs w:val="24"/>
+        </w:rPr>
+        <w:t>(ver imagen 12).</w:t>
       </w:r>
     </w:p>
     <w:p>
@@ -1992,15 +2569,29 @@
           <w:szCs w:val="24"/>
         </w:rPr>
       </w:pPr>
+    </w:p>
+    <w:p>
+      <w:pPr>
+        <w:pStyle w:val="Prrafodelista"/>
+        <w:ind w:left="1440"/>
+        <w:jc w:val="both"/>
+        <w:rPr>
+          <w:rFonts w:ascii="Segoe UI" w:hAnsi="Segoe UI" w:cs="Segoe UI"/>
+          <w:sz w:val="24"/>
+          <w:szCs w:val="24"/>
+        </w:rPr>
+      </w:pPr>
       <w:r>
         <w:rPr>
           <w:rFonts w:ascii="Segoe UI" w:hAnsi="Segoe UI" w:cs="Segoe UI"/>
           <w:noProof/>
+          <w:sz w:val="24"/>
+          <w:szCs w:val="24"/>
         </w:rPr>
         <w:drawing>
-          <wp:inline distT="0" distB="0" distL="0" distR="0" wp14:anchorId="183E66A5" wp14:editId="2CF48DDA">
-            <wp:extent cx="3448050" cy="1762125"/>
-            <wp:effectExtent l="0" t="0" r="0" b="9525"/>
+          <wp:inline distT="0" distB="0" distL="0" distR="0" wp14:anchorId="183E66A5" wp14:editId="770C6620">
+            <wp:extent cx="3846906" cy="1965960"/>
+            <wp:effectExtent l="0" t="0" r="1270" b="0"/>
             <wp:docPr id="13" name="Imagen 13" descr="Texto&#10;&#10;Descripción generada automáticamente"/>
             <wp:cNvGraphicFramePr>
               <a:graphicFrameLocks xmlns:a="http://schemas.openxmlformats.org/drawingml/2006/main" noChangeAspect="1"/>
@@ -2013,7 +2604,7 @@
                     <pic:cNvPicPr/>
                   </pic:nvPicPr>
                   <pic:blipFill>
-                    <a:blip r:embed="rId17"/>
+                    <a:blip r:embed="rId18"/>
                     <a:stretch>
                       <a:fillRect/>
                     </a:stretch>
@@ -2021,7 +2612,7 @@
                   <pic:spPr>
                     <a:xfrm>
                       <a:off x="0" y="0"/>
-                      <a:ext cx="3448050" cy="1762125"/>
+                      <a:ext cx="3850098" cy="1967591"/>
                     </a:xfrm>
                     <a:prstGeom prst="rect">
                       <a:avLst/>
@@ -2037,6 +2628,118 @@
     <w:p>
       <w:pPr>
         <w:pStyle w:val="Prrafodelista"/>
+        <w:ind w:left="1440"/>
+        <w:jc w:val="both"/>
+        <w:rPr>
+          <w:rFonts w:ascii="Segoe UI" w:hAnsi="Segoe UI" w:cs="Segoe UI"/>
+        </w:rPr>
+      </w:pPr>
+      <w:r>
+        <w:rPr>
+          <w:rFonts w:ascii="Segoe UI" w:hAnsi="Segoe UI" w:cs="Segoe UI"/>
+        </w:rPr>
+        <w:t>Imagen 12.</w:t>
+      </w:r>
+      <w:r>
+        <w:rPr>
+          <w:rFonts w:ascii="Segoe UI" w:hAnsi="Segoe UI" w:cs="Segoe UI"/>
+          <w:i/>
+          <w:iCs/>
+        </w:rPr>
+        <w:t xml:space="preserve"> Secuencia SQL para crear una tabla en la base de datos</w:t>
+      </w:r>
+    </w:p>
+    <w:p>
+      <w:pPr>
+        <w:pStyle w:val="Prrafodelista"/>
+        <w:jc w:val="both"/>
+        <w:rPr>
+          <w:rFonts w:ascii="Segoe UI" w:hAnsi="Segoe UI" w:cs="Segoe UI"/>
+          <w:sz w:val="24"/>
+          <w:szCs w:val="24"/>
+        </w:rPr>
+      </w:pPr>
+    </w:p>
+    <w:p>
+      <w:pPr>
+        <w:pStyle w:val="Prrafodelista"/>
+        <w:jc w:val="both"/>
+        <w:rPr>
+          <w:rFonts w:ascii="Segoe UI" w:hAnsi="Segoe UI" w:cs="Segoe UI"/>
+          <w:sz w:val="24"/>
+          <w:szCs w:val="24"/>
+        </w:rPr>
+      </w:pPr>
+    </w:p>
+    <w:p>
+      <w:pPr>
+        <w:pStyle w:val="Prrafodelista"/>
+        <w:jc w:val="both"/>
+        <w:rPr>
+          <w:rFonts w:ascii="Segoe UI" w:hAnsi="Segoe UI" w:cs="Segoe UI"/>
+          <w:sz w:val="24"/>
+          <w:szCs w:val="24"/>
+        </w:rPr>
+      </w:pPr>
+    </w:p>
+    <w:p>
+      <w:pPr>
+        <w:pStyle w:val="Prrafodelista"/>
+        <w:jc w:val="both"/>
+        <w:rPr>
+          <w:rFonts w:ascii="Segoe UI" w:hAnsi="Segoe UI" w:cs="Segoe UI"/>
+          <w:sz w:val="24"/>
+          <w:szCs w:val="24"/>
+        </w:rPr>
+      </w:pPr>
+    </w:p>
+    <w:p>
+      <w:pPr>
+        <w:pStyle w:val="Prrafodelista"/>
+        <w:jc w:val="both"/>
+        <w:rPr>
+          <w:rFonts w:ascii="Segoe UI" w:hAnsi="Segoe UI" w:cs="Segoe UI"/>
+          <w:sz w:val="24"/>
+          <w:szCs w:val="24"/>
+        </w:rPr>
+      </w:pPr>
+    </w:p>
+    <w:p>
+      <w:pPr>
+        <w:pStyle w:val="Prrafodelista"/>
+        <w:jc w:val="both"/>
+        <w:rPr>
+          <w:rFonts w:ascii="Segoe UI" w:hAnsi="Segoe UI" w:cs="Segoe UI"/>
+          <w:sz w:val="24"/>
+          <w:szCs w:val="24"/>
+        </w:rPr>
+      </w:pPr>
+    </w:p>
+    <w:p>
+      <w:pPr>
+        <w:pStyle w:val="Prrafodelista"/>
+        <w:jc w:val="both"/>
+        <w:rPr>
+          <w:rFonts w:ascii="Segoe UI" w:hAnsi="Segoe UI" w:cs="Segoe UI"/>
+          <w:sz w:val="24"/>
+          <w:szCs w:val="24"/>
+        </w:rPr>
+      </w:pPr>
+    </w:p>
+    <w:p>
+      <w:pPr>
+        <w:pStyle w:val="Prrafodelista"/>
+        <w:jc w:val="both"/>
+        <w:rPr>
+          <w:rFonts w:ascii="Segoe UI" w:hAnsi="Segoe UI" w:cs="Segoe UI"/>
+          <w:sz w:val="24"/>
+          <w:szCs w:val="24"/>
+        </w:rPr>
+      </w:pPr>
+    </w:p>
+    <w:p>
+      <w:pPr>
+        <w:pStyle w:val="Prrafodelista"/>
         <w:jc w:val="both"/>
         <w:rPr>
           <w:rFonts w:ascii="Segoe UI" w:hAnsi="Segoe UI" w:cs="Segoe UI"/>
@@ -2065,7 +2768,16 @@
           <w:sz w:val="24"/>
           <w:szCs w:val="24"/>
         </w:rPr>
-        <w:t>Verifique la creación de la tabla:</w:t>
+        <w:lastRenderedPageBreak/>
+        <w:t>Verifique la creación de la tabla</w:t>
+      </w:r>
+      <w:r>
+        <w:rPr>
+          <w:rFonts w:ascii="Segoe UI" w:hAnsi="Segoe UI" w:cs="Segoe UI"/>
+          <w:sz w:val="24"/>
+          <w:szCs w:val="24"/>
+        </w:rPr>
+        <w:t xml:space="preserve"> (ver imagen 13).</w:t>
       </w:r>
     </w:p>
     <w:p>
@@ -2079,9 +2791,23 @@
           <w:szCs w:val="24"/>
         </w:rPr>
       </w:pPr>
+    </w:p>
+    <w:p>
+      <w:pPr>
+        <w:pStyle w:val="Prrafodelista"/>
+        <w:ind w:left="1440"/>
+        <w:jc w:val="both"/>
+        <w:rPr>
+          <w:rFonts w:ascii="Segoe UI" w:hAnsi="Segoe UI" w:cs="Segoe UI"/>
+          <w:sz w:val="24"/>
+          <w:szCs w:val="24"/>
+        </w:rPr>
+      </w:pPr>
       <w:r>
         <w:rPr>
           <w:noProof/>
+          <w:sz w:val="24"/>
+          <w:szCs w:val="24"/>
         </w:rPr>
         <w:drawing>
           <wp:inline distT="0" distB="0" distL="0" distR="0" wp14:anchorId="65CFD978" wp14:editId="71D6BFB6">
@@ -2099,7 +2825,7 @@
                     <pic:cNvPicPr/>
                   </pic:nvPicPr>
                   <pic:blipFill>
-                    <a:blip r:embed="rId18"/>
+                    <a:blip r:embed="rId19"/>
                     <a:stretch>
                       <a:fillRect/>
                     </a:stretch>
@@ -2123,6 +2849,42 @@
     <w:p>
       <w:pPr>
         <w:pStyle w:val="Prrafodelista"/>
+        <w:ind w:left="1440"/>
+        <w:jc w:val="both"/>
+        <w:rPr>
+          <w:rFonts w:ascii="Segoe UI" w:hAnsi="Segoe UI" w:cs="Segoe UI"/>
+        </w:rPr>
+      </w:pPr>
+      <w:r>
+        <w:rPr>
+          <w:rFonts w:ascii="Segoe UI" w:hAnsi="Segoe UI" w:cs="Segoe UI"/>
+        </w:rPr>
+        <w:t xml:space="preserve">Imagen 13. </w:t>
+      </w:r>
+      <w:r>
+        <w:rPr>
+          <w:rFonts w:ascii="Segoe UI" w:hAnsi="Segoe UI" w:cs="Segoe UI"/>
+          <w:i/>
+          <w:iCs/>
+        </w:rPr>
+        <w:t>Visualización de tablas en la base de datos</w:t>
+      </w:r>
+    </w:p>
+    <w:p>
+      <w:pPr>
+        <w:pStyle w:val="Prrafodelista"/>
+        <w:ind w:left="1440"/>
+        <w:jc w:val="both"/>
+        <w:rPr>
+          <w:rFonts w:ascii="Segoe UI" w:hAnsi="Segoe UI" w:cs="Segoe UI"/>
+          <w:sz w:val="24"/>
+          <w:szCs w:val="24"/>
+        </w:rPr>
+      </w:pPr>
+    </w:p>
+    <w:p>
+      <w:pPr>
+        <w:pStyle w:val="Prrafodelista"/>
         <w:numPr>
           <w:ilvl w:val="0"/>
           <w:numId w:val="11"/>
@@ -2140,8 +2902,23 @@
           <w:sz w:val="24"/>
           <w:szCs w:val="24"/>
         </w:rPr>
-        <w:lastRenderedPageBreak/>
-        <w:t>Inserte datos a la tabla usuarios para realizar las pruebas necesarias.</w:t>
+        <w:t>Inserte datos a la tabla usuarios para realizar las pruebas necesarias</w:t>
+      </w:r>
+      <w:r>
+        <w:rPr>
+          <w:rFonts w:ascii="Segoe UI" w:hAnsi="Segoe UI" w:cs="Segoe UI"/>
+          <w:sz w:val="24"/>
+          <w:szCs w:val="24"/>
+        </w:rPr>
+        <w:t xml:space="preserve"> (ver imagen 14)</w:t>
+      </w:r>
+      <w:r>
+        <w:rPr>
+          <w:rFonts w:ascii="Segoe UI" w:hAnsi="Segoe UI" w:cs="Segoe UI"/>
+          <w:sz w:val="24"/>
+          <w:szCs w:val="24"/>
+        </w:rPr>
+        <w:t>.</w:t>
       </w:r>
     </w:p>
     <w:p>
@@ -2155,15 +2932,29 @@
           <w:szCs w:val="24"/>
         </w:rPr>
       </w:pPr>
+    </w:p>
+    <w:p>
+      <w:pPr>
+        <w:pStyle w:val="Prrafodelista"/>
+        <w:ind w:left="1440"/>
+        <w:jc w:val="both"/>
+        <w:rPr>
+          <w:rFonts w:ascii="Segoe UI" w:hAnsi="Segoe UI" w:cs="Segoe UI"/>
+          <w:sz w:val="24"/>
+          <w:szCs w:val="24"/>
+        </w:rPr>
+      </w:pPr>
       <w:r>
         <w:rPr>
           <w:rFonts w:ascii="Segoe UI" w:hAnsi="Segoe UI" w:cs="Segoe UI"/>
           <w:noProof/>
+          <w:sz w:val="24"/>
+          <w:szCs w:val="24"/>
         </w:rPr>
         <w:drawing>
-          <wp:inline distT="0" distB="0" distL="0" distR="0" wp14:anchorId="6FD64BAF" wp14:editId="25A26772">
-            <wp:extent cx="5612130" cy="1141095"/>
-            <wp:effectExtent l="0" t="0" r="7620" b="1905"/>
+          <wp:inline distT="0" distB="0" distL="0" distR="0" wp14:anchorId="6FD64BAF" wp14:editId="430E393F">
+            <wp:extent cx="4838700" cy="1141095"/>
+            <wp:effectExtent l="0" t="0" r="0" b="1905"/>
             <wp:docPr id="12" name="Imagen 12" descr="Tabla&#10;&#10;Descripción generada automáticamente"/>
             <wp:cNvGraphicFramePr>
               <a:graphicFrameLocks xmlns:a="http://schemas.openxmlformats.org/drawingml/2006/main" noChangeAspect="1"/>
@@ -2176,7 +2967,7 @@
                     <pic:cNvPicPr/>
                   </pic:nvPicPr>
                   <pic:blipFill>
-                    <a:blip r:embed="rId19"/>
+                    <a:blip r:embed="rId20"/>
                     <a:stretch>
                       <a:fillRect/>
                     </a:stretch>
@@ -2184,7 +2975,7 @@
                   <pic:spPr>
                     <a:xfrm>
                       <a:off x="0" y="0"/>
-                      <a:ext cx="5612130" cy="1141095"/>
+                      <a:ext cx="4838700" cy="1141095"/>
                     </a:xfrm>
                     <a:prstGeom prst="rect">
                       <a:avLst/>
@@ -2200,6 +2991,30 @@
     <w:p>
       <w:pPr>
         <w:pStyle w:val="Prrafodelista"/>
+        <w:ind w:left="1440"/>
+        <w:jc w:val="both"/>
+        <w:rPr>
+          <w:rFonts w:ascii="Segoe UI" w:hAnsi="Segoe UI" w:cs="Segoe UI"/>
+        </w:rPr>
+      </w:pPr>
+      <w:r>
+        <w:rPr>
+          <w:rFonts w:ascii="Segoe UI" w:hAnsi="Segoe UI" w:cs="Segoe UI"/>
+        </w:rPr>
+        <w:t xml:space="preserve">Imagen 14. </w:t>
+      </w:r>
+      <w:r>
+        <w:rPr>
+          <w:rFonts w:ascii="Segoe UI" w:hAnsi="Segoe UI" w:cs="Segoe UI"/>
+          <w:i/>
+          <w:iCs/>
+        </w:rPr>
+        <w:t>Secuencia SQL para Insertar datos a la tabla usuarios</w:t>
+      </w:r>
+    </w:p>
+    <w:p>
+      <w:pPr>
+        <w:pStyle w:val="Prrafodelista"/>
         <w:jc w:val="both"/>
         <w:rPr>
           <w:rFonts w:ascii="Segoe UI" w:hAnsi="Segoe UI" w:cs="Segoe UI"/>
@@ -2228,7 +3043,15 @@
           <w:sz w:val="24"/>
           <w:szCs w:val="24"/>
         </w:rPr>
-        <w:t>Verifique los datos insertados en la tabla usuarios con la siguiente secuencia SQL:</w:t>
+        <w:t xml:space="preserve">Verifique los datos insertados en la tabla usuarios </w:t>
+      </w:r>
+      <w:r>
+        <w:rPr>
+          <w:rFonts w:ascii="Segoe UI" w:hAnsi="Segoe UI" w:cs="Segoe UI"/>
+          <w:sz w:val="24"/>
+          <w:szCs w:val="24"/>
+        </w:rPr>
+        <w:t>(ver imagen 15).</w:t>
       </w:r>
     </w:p>
     <w:p>
@@ -2242,203 +3065,29 @@
           <w:szCs w:val="24"/>
         </w:rPr>
       </w:pPr>
+    </w:p>
+    <w:p>
+      <w:pPr>
+        <w:pStyle w:val="Prrafodelista"/>
+        <w:ind w:left="1440"/>
+        <w:jc w:val="both"/>
+        <w:rPr>
+          <w:rFonts w:ascii="Segoe UI" w:hAnsi="Segoe UI" w:cs="Segoe UI"/>
+          <w:sz w:val="24"/>
+          <w:szCs w:val="24"/>
+        </w:rPr>
+      </w:pPr>
       <w:r>
         <w:rPr>
           <w:noProof/>
+          <w:sz w:val="24"/>
+          <w:szCs w:val="24"/>
         </w:rPr>
         <w:drawing>
-          <wp:inline distT="0" distB="0" distL="0" distR="0" wp14:anchorId="5F6F278D" wp14:editId="1DA4E498">
-            <wp:extent cx="5612130" cy="3449320"/>
+          <wp:inline distT="0" distB="0" distL="0" distR="0" wp14:anchorId="5F6F278D" wp14:editId="0DD396D9">
+            <wp:extent cx="3764280" cy="2057400"/>
             <wp:effectExtent l="0" t="0" r="7620" b="0"/>
             <wp:docPr id="23" name="Imagen 23"/>
-            <wp:cNvGraphicFramePr>
-              <a:graphicFrameLocks xmlns:a="http://schemas.openxmlformats.org/drawingml/2006/main" noChangeAspect="1"/>
-            </wp:cNvGraphicFramePr>
-            <a:graphic xmlns:a="http://schemas.openxmlformats.org/drawingml/2006/main">
-              <a:graphicData uri="http://schemas.openxmlformats.org/drawingml/2006/picture">
-                <pic:pic xmlns:pic="http://schemas.openxmlformats.org/drawingml/2006/picture">
-                  <pic:nvPicPr>
-                    <pic:cNvPr id="1" name=""/>
-                    <pic:cNvPicPr/>
-                  </pic:nvPicPr>
-                  <pic:blipFill>
-                    <a:blip r:embed="rId20"/>
-                    <a:stretch>
-                      <a:fillRect/>
-                    </a:stretch>
-                  </pic:blipFill>
-                  <pic:spPr>
-                    <a:xfrm>
-                      <a:off x="0" y="0"/>
-                      <a:ext cx="5612130" cy="3449320"/>
-                    </a:xfrm>
-                    <a:prstGeom prst="rect">
-                      <a:avLst/>
-                    </a:prstGeom>
-                  </pic:spPr>
-                </pic:pic>
-              </a:graphicData>
-            </a:graphic>
-          </wp:inline>
-        </w:drawing>
-      </w:r>
-    </w:p>
-    <w:p>
-      <w:pPr>
-        <w:pStyle w:val="Prrafodelista"/>
-        <w:jc w:val="both"/>
-        <w:rPr>
-          <w:rFonts w:ascii="Segoe UI" w:hAnsi="Segoe UI" w:cs="Segoe UI"/>
-          <w:sz w:val="24"/>
-          <w:szCs w:val="24"/>
-        </w:rPr>
-      </w:pPr>
-    </w:p>
-    <w:p>
-      <w:pPr>
-        <w:pStyle w:val="Prrafodelista"/>
-        <w:numPr>
-          <w:ilvl w:val="0"/>
-          <w:numId w:val="11"/>
-        </w:numPr>
-        <w:jc w:val="both"/>
-        <w:rPr>
-          <w:rFonts w:ascii="Segoe UI" w:hAnsi="Segoe UI" w:cs="Segoe UI"/>
-          <w:sz w:val="24"/>
-          <w:szCs w:val="24"/>
-        </w:rPr>
-      </w:pPr>
-      <w:r>
-        <w:rPr>
-          <w:rFonts w:ascii="Segoe UI" w:hAnsi="Segoe UI" w:cs="Segoe UI"/>
-          <w:sz w:val="24"/>
-          <w:szCs w:val="24"/>
-        </w:rPr>
-        <w:t xml:space="preserve">Una vez creada la base de datos, </w:t>
-      </w:r>
-      <w:r>
-        <w:rPr>
-          <w:rFonts w:ascii="Segoe UI" w:hAnsi="Segoe UI" w:cs="Segoe UI"/>
-          <w:sz w:val="24"/>
-          <w:szCs w:val="24"/>
-        </w:rPr>
-        <w:t>se debe</w:t>
-      </w:r>
-      <w:r>
-        <w:rPr>
-          <w:rFonts w:ascii="Segoe UI" w:hAnsi="Segoe UI" w:cs="Segoe UI"/>
-          <w:sz w:val="24"/>
-          <w:szCs w:val="24"/>
-        </w:rPr>
-        <w:t xml:space="preserve"> verificar que la instalación de MYSQL se ha realizado correctamente en tu proyecto de node.js</w:t>
-      </w:r>
-      <w:r>
-        <w:rPr>
-          <w:rFonts w:ascii="Segoe UI" w:hAnsi="Segoe UI" w:cs="Segoe UI"/>
-          <w:sz w:val="24"/>
-          <w:szCs w:val="24"/>
-        </w:rPr>
-        <w:t>.</w:t>
-      </w:r>
-      <w:r>
-        <w:rPr>
-          <w:rFonts w:ascii="Segoe UI" w:hAnsi="Segoe UI" w:cs="Segoe UI"/>
-          <w:sz w:val="24"/>
-          <w:szCs w:val="24"/>
-        </w:rPr>
-        <w:t xml:space="preserve"> </w:t>
-      </w:r>
-      <w:r>
-        <w:rPr>
-          <w:rFonts w:ascii="Segoe UI" w:hAnsi="Segoe UI" w:cs="Segoe UI"/>
-          <w:sz w:val="24"/>
-          <w:szCs w:val="24"/>
-        </w:rPr>
-        <w:t>P</w:t>
-      </w:r>
-      <w:r>
-        <w:rPr>
-          <w:rFonts w:ascii="Segoe UI" w:hAnsi="Segoe UI" w:cs="Segoe UI"/>
-          <w:sz w:val="24"/>
-          <w:szCs w:val="24"/>
-        </w:rPr>
-        <w:t>uedes crear un archivo JavaScript de prueba</w:t>
-      </w:r>
-      <w:r>
-        <w:rPr>
-          <w:rFonts w:ascii="Segoe UI" w:hAnsi="Segoe UI" w:cs="Segoe UI"/>
-          <w:sz w:val="24"/>
-          <w:szCs w:val="24"/>
-        </w:rPr>
-        <w:t xml:space="preserve"> (</w:t>
-      </w:r>
-      <w:r>
-        <w:rPr>
-          <w:rFonts w:ascii="Segoe UI" w:hAnsi="Segoe UI" w:cs="Segoe UI"/>
-          <w:b/>
-          <w:bCs/>
-          <w:sz w:val="24"/>
-          <w:szCs w:val="24"/>
-        </w:rPr>
-        <w:t>bd.js</w:t>
-      </w:r>
-      <w:r>
-        <w:rPr>
-          <w:rFonts w:ascii="Segoe UI" w:hAnsi="Segoe UI" w:cs="Segoe UI"/>
-          <w:sz w:val="24"/>
-          <w:szCs w:val="24"/>
-        </w:rPr>
-        <w:t>)</w:t>
-      </w:r>
-      <w:r>
-        <w:rPr>
-          <w:rFonts w:ascii="Segoe UI" w:hAnsi="Segoe UI" w:cs="Segoe UI"/>
-          <w:sz w:val="24"/>
-          <w:szCs w:val="24"/>
-        </w:rPr>
-        <w:t xml:space="preserve"> y utilizar el paquete ‘</w:t>
-      </w:r>
-      <w:proofErr w:type="spellStart"/>
-      <w:r>
-        <w:rPr>
-          <w:rFonts w:ascii="Segoe UI" w:hAnsi="Segoe UI" w:cs="Segoe UI"/>
-          <w:sz w:val="24"/>
-          <w:szCs w:val="24"/>
-        </w:rPr>
-        <w:t>mysql</w:t>
-      </w:r>
-      <w:proofErr w:type="spellEnd"/>
-      <w:r>
-        <w:rPr>
-          <w:rFonts w:ascii="Segoe UI" w:hAnsi="Segoe UI" w:cs="Segoe UI"/>
-          <w:sz w:val="24"/>
-          <w:szCs w:val="24"/>
-        </w:rPr>
-        <w:t>’ para conectar con la base de datos.</w:t>
-      </w:r>
-    </w:p>
-    <w:p>
-      <w:pPr>
-        <w:pStyle w:val="Prrafodelista"/>
-        <w:ind w:left="1440"/>
-        <w:jc w:val="both"/>
-        <w:rPr>
-          <w:rFonts w:ascii="Segoe UI" w:hAnsi="Segoe UI" w:cs="Segoe UI"/>
-          <w:sz w:val="24"/>
-          <w:szCs w:val="24"/>
-        </w:rPr>
-      </w:pPr>
-      <w:r>
-        <w:rPr>
-          <w:rFonts w:ascii="Segoe UI" w:hAnsi="Segoe UI" w:cs="Segoe UI"/>
-          <w:noProof/>
-        </w:rPr>
-        <w:lastRenderedPageBreak/>
-        <w:drawing>
-          <wp:inline distT="0" distB="0" distL="0" distR="0" wp14:anchorId="6A8CF8C5" wp14:editId="3D309574">
-            <wp:extent cx="4145280" cy="2484120"/>
-            <wp:effectExtent l="0" t="0" r="7620" b="0"/>
-            <wp:docPr id="20" name="Imagen 20"/>
             <wp:cNvGraphicFramePr>
               <a:graphicFrameLocks xmlns:a="http://schemas.openxmlformats.org/drawingml/2006/main" noChangeAspect="1"/>
             </wp:cNvGraphicFramePr>
@@ -2458,7 +3107,7 @@
                   <pic:spPr>
                     <a:xfrm>
                       <a:off x="0" y="0"/>
-                      <a:ext cx="4145280" cy="2484120"/>
+                      <a:ext cx="3764280" cy="2057400"/>
                     </a:xfrm>
                     <a:prstGeom prst="rect">
                       <a:avLst/>
@@ -2473,7 +3122,31 @@
     </w:p>
     <w:p>
       <w:pPr>
-        <w:ind w:left="360"/>
+        <w:pStyle w:val="Prrafodelista"/>
+        <w:ind w:left="1440"/>
+        <w:jc w:val="both"/>
+        <w:rPr>
+          <w:rFonts w:ascii="Segoe UI" w:hAnsi="Segoe UI" w:cs="Segoe UI"/>
+        </w:rPr>
+      </w:pPr>
+      <w:r>
+        <w:rPr>
+          <w:rFonts w:ascii="Segoe UI" w:hAnsi="Segoe UI" w:cs="Segoe UI"/>
+        </w:rPr>
+        <w:t xml:space="preserve">Imagen 15. </w:t>
+      </w:r>
+      <w:r>
+        <w:rPr>
+          <w:rFonts w:ascii="Segoe UI" w:hAnsi="Segoe UI" w:cs="Segoe UI"/>
+          <w:i/>
+          <w:iCs/>
+        </w:rPr>
+        <w:t>Secuencia SQL para ver contenido de la tabla usuarios</w:t>
+      </w:r>
+    </w:p>
+    <w:p>
+      <w:pPr>
+        <w:pStyle w:val="Prrafodelista"/>
         <w:jc w:val="both"/>
         <w:rPr>
           <w:rFonts w:ascii="Segoe UI" w:hAnsi="Segoe UI" w:cs="Segoe UI"/>
@@ -2502,15 +3175,95 @@
           <w:sz w:val="24"/>
           <w:szCs w:val="24"/>
         </w:rPr>
-        <w:t>¡Comprobar la conexión con la base de datos, ejecute el archivo bd.js que creo para la conexión con la base de datos y verifique el mensaje “conexión exitosa a la base de datos!</w:t>
-      </w:r>
-      <w:r>
-        <w:rPr>
-          <w:rFonts w:ascii="Segoe UI" w:hAnsi="Segoe UI" w:cs="Segoe UI"/>
-          <w:sz w:val="24"/>
-          <w:szCs w:val="24"/>
-        </w:rPr>
-        <w:t>”.</w:t>
+        <w:t xml:space="preserve">Una vez creada la base de datos, </w:t>
+      </w:r>
+      <w:r>
+        <w:rPr>
+          <w:rFonts w:ascii="Segoe UI" w:hAnsi="Segoe UI" w:cs="Segoe UI"/>
+          <w:sz w:val="24"/>
+          <w:szCs w:val="24"/>
+        </w:rPr>
+        <w:t>se debe</w:t>
+      </w:r>
+      <w:r>
+        <w:rPr>
+          <w:rFonts w:ascii="Segoe UI" w:hAnsi="Segoe UI" w:cs="Segoe UI"/>
+          <w:sz w:val="24"/>
+          <w:szCs w:val="24"/>
+        </w:rPr>
+        <w:t xml:space="preserve"> verificar que la instalación de MYSQL se ha realizado correctamente en tu proyecto de node.js</w:t>
+      </w:r>
+      <w:r>
+        <w:rPr>
+          <w:rFonts w:ascii="Segoe UI" w:hAnsi="Segoe UI" w:cs="Segoe UI"/>
+          <w:sz w:val="24"/>
+          <w:szCs w:val="24"/>
+        </w:rPr>
+        <w:t>.</w:t>
+      </w:r>
+      <w:r>
+        <w:rPr>
+          <w:rFonts w:ascii="Segoe UI" w:hAnsi="Segoe UI" w:cs="Segoe UI"/>
+          <w:sz w:val="24"/>
+          <w:szCs w:val="24"/>
+        </w:rPr>
+        <w:t xml:space="preserve"> </w:t>
+      </w:r>
+      <w:r>
+        <w:rPr>
+          <w:rFonts w:ascii="Segoe UI" w:hAnsi="Segoe UI" w:cs="Segoe UI"/>
+          <w:sz w:val="24"/>
+          <w:szCs w:val="24"/>
+        </w:rPr>
+        <w:t>P</w:t>
+      </w:r>
+      <w:r>
+        <w:rPr>
+          <w:rFonts w:ascii="Segoe UI" w:hAnsi="Segoe UI" w:cs="Segoe UI"/>
+          <w:sz w:val="24"/>
+          <w:szCs w:val="24"/>
+        </w:rPr>
+        <w:t>uedes crear un archivo JavaScript de prueba</w:t>
+      </w:r>
+      <w:r>
+        <w:rPr>
+          <w:rFonts w:ascii="Segoe UI" w:hAnsi="Segoe UI" w:cs="Segoe UI"/>
+          <w:sz w:val="24"/>
+          <w:szCs w:val="24"/>
+        </w:rPr>
+        <w:t xml:space="preserve"> (</w:t>
+      </w:r>
+      <w:r>
+        <w:rPr>
+          <w:rFonts w:ascii="Segoe UI" w:hAnsi="Segoe UI" w:cs="Segoe UI"/>
+          <w:sz w:val="24"/>
+          <w:szCs w:val="24"/>
+        </w:rPr>
+        <w:t>bd.js</w:t>
+      </w:r>
+      <w:r>
+        <w:rPr>
+          <w:rFonts w:ascii="Segoe UI" w:hAnsi="Segoe UI" w:cs="Segoe UI"/>
+          <w:sz w:val="24"/>
+          <w:szCs w:val="24"/>
+        </w:rPr>
+        <w:t>)</w:t>
+      </w:r>
+      <w:r>
+        <w:rPr>
+          <w:rFonts w:ascii="Segoe UI" w:hAnsi="Segoe UI" w:cs="Segoe UI"/>
+          <w:sz w:val="24"/>
+          <w:szCs w:val="24"/>
+        </w:rPr>
+        <w:t xml:space="preserve"> y utilizar el paquete ‘mysql’ para conectar con la base de datos</w:t>
+      </w:r>
+      <w:r>
+        <w:rPr>
+          <w:rFonts w:ascii="Segoe UI" w:hAnsi="Segoe UI" w:cs="Segoe UI"/>
+          <w:sz w:val="24"/>
+          <w:szCs w:val="24"/>
+        </w:rPr>
+        <w:t xml:space="preserve"> (ver imagen 16).</w:t>
       </w:r>
     </w:p>
     <w:p>
@@ -2524,16 +3277,30 @@
           <w:szCs w:val="24"/>
         </w:rPr>
       </w:pPr>
+    </w:p>
+    <w:p>
+      <w:pPr>
+        <w:pStyle w:val="Prrafodelista"/>
+        <w:ind w:left="1440"/>
+        <w:jc w:val="both"/>
+        <w:rPr>
+          <w:rFonts w:ascii="Segoe UI" w:hAnsi="Segoe UI" w:cs="Segoe UI"/>
+          <w:sz w:val="24"/>
+          <w:szCs w:val="24"/>
+        </w:rPr>
+      </w:pPr>
       <w:r>
         <w:rPr>
           <w:rFonts w:ascii="Segoe UI" w:hAnsi="Segoe UI" w:cs="Segoe UI"/>
           <w:noProof/>
+          <w:sz w:val="24"/>
+          <w:szCs w:val="24"/>
         </w:rPr>
         <w:drawing>
-          <wp:inline distT="0" distB="0" distL="0" distR="0" wp14:anchorId="7014ECD1" wp14:editId="6DCE1159">
-            <wp:extent cx="5505450" cy="533400"/>
-            <wp:effectExtent l="0" t="0" r="0" b="0"/>
-            <wp:docPr id="19" name="Imagen 19"/>
+          <wp:inline distT="0" distB="0" distL="0" distR="0" wp14:anchorId="6A8CF8C5" wp14:editId="045F6CE9">
+            <wp:extent cx="4145280" cy="2484120"/>
+            <wp:effectExtent l="0" t="0" r="6350" b="0"/>
+            <wp:docPr id="20" name="Imagen 20"/>
             <wp:cNvGraphicFramePr>
               <a:graphicFrameLocks xmlns:a="http://schemas.openxmlformats.org/drawingml/2006/main" noChangeAspect="1"/>
             </wp:cNvGraphicFramePr>
@@ -2553,7 +3320,7 @@
                   <pic:spPr>
                     <a:xfrm>
                       <a:off x="0" y="0"/>
-                      <a:ext cx="5505450" cy="533400"/>
+                      <a:ext cx="4145280" cy="2484120"/>
                     </a:xfrm>
                     <a:prstGeom prst="rect">
                       <a:avLst/>
@@ -2568,6 +3335,62 @@
     </w:p>
     <w:p>
       <w:pPr>
+        <w:pStyle w:val="Prrafodelista"/>
+        <w:ind w:left="1440"/>
+        <w:jc w:val="both"/>
+        <w:rPr>
+          <w:rFonts w:ascii="Segoe UI" w:hAnsi="Segoe UI" w:cs="Segoe UI"/>
+        </w:rPr>
+      </w:pPr>
+      <w:r>
+        <w:rPr>
+          <w:rFonts w:ascii="Segoe UI" w:hAnsi="Segoe UI" w:cs="Segoe UI"/>
+        </w:rPr>
+        <w:t xml:space="preserve">Imagen 16. </w:t>
+      </w:r>
+      <w:r>
+        <w:rPr>
+          <w:rFonts w:ascii="Segoe UI" w:hAnsi="Segoe UI" w:cs="Segoe UI"/>
+          <w:i/>
+          <w:iCs/>
+        </w:rPr>
+        <w:t>V</w:t>
+      </w:r>
+      <w:r>
+        <w:rPr>
+          <w:rFonts w:ascii="Segoe UI" w:hAnsi="Segoe UI" w:cs="Segoe UI"/>
+          <w:i/>
+          <w:iCs/>
+        </w:rPr>
+        <w:t>erificación de instalaci</w:t>
+      </w:r>
+      <w:r>
+        <w:rPr>
+          <w:rFonts w:ascii="Segoe UI" w:hAnsi="Segoe UI" w:cs="Segoe UI"/>
+          <w:i/>
+          <w:iCs/>
+        </w:rPr>
+        <w:t xml:space="preserve">ón </w:t>
+      </w:r>
+      <w:r>
+        <w:rPr>
+          <w:rFonts w:ascii="Segoe UI" w:hAnsi="Segoe UI" w:cs="Segoe UI"/>
+          <w:i/>
+          <w:iCs/>
+        </w:rPr>
+        <w:t>MYSQL</w:t>
+      </w:r>
+      <w:r>
+        <w:rPr>
+          <w:rFonts w:ascii="Segoe UI" w:hAnsi="Segoe UI" w:cs="Segoe UI"/>
+          <w:i/>
+          <w:iCs/>
+        </w:rPr>
+        <w:t xml:space="preserve"> en el proyecto</w:t>
+      </w:r>
+    </w:p>
+    <w:p>
+      <w:pPr>
         <w:ind w:left="360"/>
         <w:jc w:val="both"/>
         <w:rPr>
@@ -2582,173 +3405,59 @@
         <w:pStyle w:val="Prrafodelista"/>
         <w:numPr>
           <w:ilvl w:val="0"/>
-          <w:numId w:val="7"/>
+          <w:numId w:val="11"/>
         </w:numPr>
         <w:jc w:val="both"/>
         <w:rPr>
           <w:rFonts w:ascii="Segoe UI" w:hAnsi="Segoe UI" w:cs="Segoe UI"/>
-          <w:b/>
-          <w:bCs/>
-          <w:sz w:val="24"/>
-          <w:szCs w:val="24"/>
-        </w:rPr>
-      </w:pPr>
-      <w:r>
-        <w:rPr>
-          <w:rFonts w:ascii="Segoe UI" w:hAnsi="Segoe UI" w:cs="Segoe UI"/>
-          <w:b/>
-          <w:bCs/>
-          <w:sz w:val="24"/>
-          <w:szCs w:val="24"/>
-        </w:rPr>
-        <w:t xml:space="preserve">Configure </w:t>
-      </w:r>
-      <w:r>
-        <w:rPr>
-          <w:rFonts w:ascii="Segoe UI" w:hAnsi="Segoe UI" w:cs="Segoe UI"/>
-          <w:b/>
-          <w:bCs/>
-          <w:sz w:val="24"/>
-          <w:szCs w:val="24"/>
-        </w:rPr>
-        <w:t>el A</w:t>
-      </w:r>
-      <w:r>
-        <w:rPr>
-          <w:rFonts w:ascii="Segoe UI" w:hAnsi="Segoe UI" w:cs="Segoe UI"/>
-          <w:b/>
-          <w:bCs/>
-          <w:sz w:val="24"/>
-          <w:szCs w:val="24"/>
-        </w:rPr>
-        <w:t xml:space="preserve">pi </w:t>
-      </w:r>
-      <w:proofErr w:type="spellStart"/>
-      <w:r>
-        <w:rPr>
-          <w:rFonts w:ascii="Segoe UI" w:hAnsi="Segoe UI" w:cs="Segoe UI"/>
-          <w:b/>
-          <w:bCs/>
-          <w:sz w:val="24"/>
-          <w:szCs w:val="24"/>
-        </w:rPr>
-        <w:t>R</w:t>
-      </w:r>
-      <w:r>
-        <w:rPr>
-          <w:rFonts w:ascii="Segoe UI" w:hAnsi="Segoe UI" w:cs="Segoe UI"/>
-          <w:b/>
-          <w:bCs/>
-          <w:sz w:val="24"/>
-          <w:szCs w:val="24"/>
-        </w:rPr>
-        <w:t>est</w:t>
-      </w:r>
-      <w:proofErr w:type="spellEnd"/>
-      <w:r>
-        <w:rPr>
-          <w:rFonts w:ascii="Segoe UI" w:hAnsi="Segoe UI" w:cs="Segoe UI"/>
-          <w:b/>
-          <w:bCs/>
-          <w:sz w:val="24"/>
-          <w:szCs w:val="24"/>
-        </w:rPr>
-        <w:t xml:space="preserve"> con </w:t>
-      </w:r>
-      <w:r>
-        <w:rPr>
-          <w:rFonts w:ascii="Segoe UI" w:hAnsi="Segoe UI" w:cs="Segoe UI"/>
-          <w:b/>
-          <w:bCs/>
-          <w:sz w:val="24"/>
-          <w:szCs w:val="24"/>
-        </w:rPr>
-        <w:t>E</w:t>
-      </w:r>
-      <w:r>
-        <w:rPr>
-          <w:rFonts w:ascii="Segoe UI" w:hAnsi="Segoe UI" w:cs="Segoe UI"/>
-          <w:b/>
-          <w:bCs/>
-          <w:sz w:val="24"/>
-          <w:szCs w:val="24"/>
-        </w:rPr>
-        <w:t>xpress</w:t>
-      </w:r>
-    </w:p>
-    <w:p>
-      <w:pPr>
-        <w:pStyle w:val="Prrafodelista"/>
-        <w:jc w:val="both"/>
-        <w:rPr>
-          <w:rFonts w:ascii="Segoe UI" w:hAnsi="Segoe UI" w:cs="Segoe UI"/>
-          <w:b/>
-          <w:bCs/>
-          <w:sz w:val="28"/>
-          <w:szCs w:val="28"/>
-        </w:rPr>
-      </w:pPr>
-    </w:p>
-    <w:p>
-      <w:pPr>
-        <w:pStyle w:val="Prrafodelista"/>
-        <w:jc w:val="both"/>
-        <w:rPr>
-          <w:rFonts w:ascii="Segoe UI" w:hAnsi="Segoe UI" w:cs="Segoe UI"/>
-          <w:sz w:val="24"/>
-          <w:szCs w:val="24"/>
-        </w:rPr>
-      </w:pPr>
-      <w:r>
-        <w:rPr>
-          <w:rFonts w:ascii="Segoe UI" w:hAnsi="Segoe UI" w:cs="Segoe UI"/>
-          <w:sz w:val="24"/>
-          <w:szCs w:val="24"/>
-        </w:rPr>
-        <w:t xml:space="preserve">En el archivo </w:t>
-      </w:r>
-      <w:r>
-        <w:rPr>
-          <w:rFonts w:ascii="Segoe UI" w:hAnsi="Segoe UI" w:cs="Segoe UI"/>
-          <w:b/>
-          <w:bCs/>
-          <w:sz w:val="24"/>
-          <w:szCs w:val="24"/>
-        </w:rPr>
-        <w:t>index.js</w:t>
-      </w:r>
-      <w:r>
-        <w:rPr>
-          <w:rFonts w:ascii="Segoe UI" w:hAnsi="Segoe UI" w:cs="Segoe UI"/>
-          <w:sz w:val="24"/>
-          <w:szCs w:val="24"/>
-        </w:rPr>
-        <w:t xml:space="preserve"> escriba el siguiente código:</w:t>
-      </w:r>
-    </w:p>
-    <w:p>
-      <w:pPr>
-        <w:pStyle w:val="Prrafodelista"/>
-        <w:jc w:val="both"/>
-        <w:rPr>
-          <w:rFonts w:ascii="Segoe UI" w:hAnsi="Segoe UI" w:cs="Segoe UI"/>
-          <w:sz w:val="24"/>
-          <w:szCs w:val="24"/>
-        </w:rPr>
-      </w:pPr>
-      <w:r>
-        <w:rPr>
-          <w:rFonts w:ascii="Segoe UI" w:hAnsi="Segoe UI" w:cs="Segoe UI"/>
-          <w:sz w:val="24"/>
-          <w:szCs w:val="24"/>
-        </w:rPr>
-        <w:t xml:space="preserve"> </w:t>
-      </w:r>
-    </w:p>
-    <w:p>
-      <w:pPr>
-        <w:rPr>
-          <w:rFonts w:cstheme="minorHAnsi"/>
+          <w:sz w:val="24"/>
+          <w:szCs w:val="24"/>
+        </w:rPr>
+      </w:pPr>
+      <w:r>
+        <w:rPr>
+          <w:rFonts w:ascii="Segoe UI" w:hAnsi="Segoe UI" w:cs="Segoe UI"/>
+          <w:sz w:val="24"/>
+          <w:szCs w:val="24"/>
+        </w:rPr>
+        <w:t>¡Comprobar la conexión con la base de datos, ejecute el archivo bd.js que creo para la conexión con la base de datos y verifique el mensaje “conexión exitosa a la base de datos!</w:t>
+      </w:r>
+      <w:r>
+        <w:rPr>
+          <w:rFonts w:ascii="Segoe UI" w:hAnsi="Segoe UI" w:cs="Segoe UI"/>
+          <w:sz w:val="24"/>
+          <w:szCs w:val="24"/>
+        </w:rPr>
+        <w:t>”</w:t>
+      </w:r>
+      <w:r>
+        <w:rPr>
+          <w:rFonts w:ascii="Segoe UI" w:hAnsi="Segoe UI" w:cs="Segoe UI"/>
+          <w:sz w:val="24"/>
+          <w:szCs w:val="24"/>
+        </w:rPr>
+        <w:t xml:space="preserve"> (ver imagen 17).</w:t>
+      </w:r>
+    </w:p>
+    <w:p>
+      <w:pPr>
+        <w:pStyle w:val="Prrafodelista"/>
+        <w:ind w:left="1440"/>
+        <w:jc w:val="both"/>
+        <w:rPr>
+          <w:rFonts w:ascii="Segoe UI" w:hAnsi="Segoe UI" w:cs="Segoe UI"/>
+          <w:sz w:val="24"/>
+          <w:szCs w:val="24"/>
+        </w:rPr>
+      </w:pPr>
+    </w:p>
+    <w:p>
+      <w:pPr>
+        <w:pStyle w:val="Prrafodelista"/>
+        <w:ind w:left="1440"/>
+        <w:jc w:val="both"/>
+        <w:rPr>
+          <w:rFonts w:ascii="Segoe UI" w:hAnsi="Segoe UI" w:cs="Segoe UI"/>
           <w:sz w:val="24"/>
           <w:szCs w:val="24"/>
         </w:rPr>
@@ -2757,12 +3466,11 @@
         <w:rPr>
           <w:noProof/>
         </w:rPr>
-        <w:lastRenderedPageBreak/>
         <w:drawing>
-          <wp:inline distT="0" distB="0" distL="0" distR="0" wp14:anchorId="6EE8838F" wp14:editId="690C006E">
-            <wp:extent cx="6271260" cy="5455920"/>
-            <wp:effectExtent l="0" t="0" r="0" b="0"/>
-            <wp:docPr id="27" name="Imagen 27"/>
+          <wp:inline distT="0" distB="0" distL="0" distR="0" wp14:anchorId="12D30FE3" wp14:editId="1DBA0506">
+            <wp:extent cx="4145280" cy="998220"/>
+            <wp:effectExtent l="0" t="0" r="7620" b="0"/>
+            <wp:docPr id="10" name="Imagen 10"/>
             <wp:cNvGraphicFramePr>
               <a:graphicFrameLocks xmlns:a="http://schemas.openxmlformats.org/drawingml/2006/main" noChangeAspect="1"/>
             </wp:cNvGraphicFramePr>
@@ -2782,7 +3490,7 @@
                   <pic:spPr>
                     <a:xfrm>
                       <a:off x="0" y="0"/>
-                      <a:ext cx="6271260" cy="5455920"/>
+                      <a:ext cx="4145280" cy="998220"/>
                     </a:xfrm>
                     <a:prstGeom prst="rect">
                       <a:avLst/>
@@ -2794,15 +3502,164 @@
           </wp:inline>
         </w:drawing>
       </w:r>
+    </w:p>
+    <w:p>
+      <w:pPr>
+        <w:pStyle w:val="Prrafodelista"/>
+        <w:ind w:left="1440"/>
+        <w:jc w:val="both"/>
+        <w:rPr>
+          <w:rFonts w:ascii="Segoe UI" w:hAnsi="Segoe UI" w:cs="Segoe UI"/>
+        </w:rPr>
+      </w:pPr>
+      <w:r>
+        <w:rPr>
+          <w:rFonts w:ascii="Segoe UI" w:hAnsi="Segoe UI" w:cs="Segoe UI"/>
+        </w:rPr>
+        <w:t xml:space="preserve">Imagen 17. </w:t>
+      </w:r>
+      <w:r>
+        <w:rPr>
+          <w:rFonts w:ascii="Segoe UI" w:hAnsi="Segoe UI" w:cs="Segoe UI"/>
+          <w:i/>
+          <w:iCs/>
+        </w:rPr>
+        <w:t>Verificación de conexión con la base de datos</w:t>
+      </w:r>
+      <w:r>
+        <w:rPr>
+          <w:rFonts w:ascii="Segoe UI" w:hAnsi="Segoe UI" w:cs="Segoe UI"/>
+        </w:rPr>
+        <w:t xml:space="preserve"> </w:t>
+      </w:r>
+    </w:p>
+    <w:p>
+      <w:pPr>
+        <w:ind w:left="360"/>
+        <w:jc w:val="both"/>
+        <w:rPr>
+          <w:rFonts w:ascii="Segoe UI" w:hAnsi="Segoe UI" w:cs="Segoe UI"/>
+          <w:sz w:val="24"/>
+          <w:szCs w:val="24"/>
+        </w:rPr>
+      </w:pPr>
+    </w:p>
+    <w:p>
+      <w:pPr>
+        <w:ind w:left="360"/>
+        <w:jc w:val="both"/>
+        <w:rPr>
+          <w:rFonts w:ascii="Segoe UI" w:hAnsi="Segoe UI" w:cs="Segoe UI"/>
+          <w:sz w:val="24"/>
+          <w:szCs w:val="24"/>
+        </w:rPr>
+      </w:pPr>
+    </w:p>
+    <w:p>
+      <w:pPr>
+        <w:ind w:left="360"/>
+        <w:jc w:val="both"/>
+        <w:rPr>
+          <w:rFonts w:ascii="Segoe UI" w:hAnsi="Segoe UI" w:cs="Segoe UI"/>
+          <w:sz w:val="24"/>
+          <w:szCs w:val="24"/>
+        </w:rPr>
+      </w:pPr>
+    </w:p>
+    <w:p>
+      <w:pPr>
+        <w:ind w:left="360"/>
+        <w:jc w:val="both"/>
+        <w:rPr>
+          <w:rFonts w:ascii="Segoe UI" w:hAnsi="Segoe UI" w:cs="Segoe UI"/>
+          <w:sz w:val="24"/>
+          <w:szCs w:val="24"/>
+        </w:rPr>
+      </w:pPr>
+    </w:p>
+    <w:p>
+      <w:pPr>
+        <w:ind w:left="360"/>
+        <w:jc w:val="both"/>
+        <w:rPr>
+          <w:rFonts w:ascii="Segoe UI" w:hAnsi="Segoe UI" w:cs="Segoe UI"/>
+          <w:sz w:val="24"/>
+          <w:szCs w:val="24"/>
+        </w:rPr>
+      </w:pPr>
+    </w:p>
+    <w:p>
+      <w:pPr>
+        <w:pStyle w:val="Prrafodelista"/>
+        <w:numPr>
+          <w:ilvl w:val="0"/>
+          <w:numId w:val="7"/>
+        </w:numPr>
+        <w:jc w:val="both"/>
+        <w:rPr>
+          <w:rFonts w:ascii="Segoe UI" w:hAnsi="Segoe UI" w:cs="Segoe UI"/>
+          <w:sz w:val="24"/>
+          <w:szCs w:val="24"/>
+        </w:rPr>
+      </w:pPr>
+      <w:r>
+        <w:rPr>
+          <w:rFonts w:ascii="Segoe UI" w:hAnsi="Segoe UI" w:cs="Segoe UI"/>
+          <w:sz w:val="24"/>
+          <w:szCs w:val="24"/>
+        </w:rPr>
+        <w:lastRenderedPageBreak/>
+        <w:t xml:space="preserve">Configure el Api Rest con Express </w:t>
+      </w:r>
+      <w:r>
+        <w:rPr>
+          <w:rFonts w:ascii="Segoe UI" w:hAnsi="Segoe UI" w:cs="Segoe UI"/>
+          <w:sz w:val="24"/>
+          <w:szCs w:val="24"/>
+        </w:rPr>
+        <w:t>(ver imagen 18).</w:t>
+      </w:r>
+    </w:p>
+    <w:p>
+      <w:pPr>
+        <w:pStyle w:val="Prrafodelista"/>
+        <w:jc w:val="both"/>
+        <w:rPr>
+          <w:rFonts w:ascii="Segoe UI" w:hAnsi="Segoe UI" w:cs="Segoe UI"/>
+          <w:sz w:val="24"/>
+          <w:szCs w:val="24"/>
+        </w:rPr>
+      </w:pPr>
+      <w:r>
+        <w:rPr>
+          <w:rFonts w:ascii="Segoe UI" w:hAnsi="Segoe UI" w:cs="Segoe UI"/>
+          <w:sz w:val="24"/>
+          <w:szCs w:val="24"/>
+        </w:rPr>
+        <w:t xml:space="preserve"> </w:t>
+      </w:r>
+    </w:p>
+    <w:p>
+      <w:pPr>
+        <w:tabs>
+          <w:tab w:val="left" w:pos="4111"/>
+        </w:tabs>
+        <w:ind w:left="567" w:right="3026"/>
+        <w:rPr>
+          <w:rFonts w:cstheme="minorHAnsi"/>
+          <w:sz w:val="24"/>
+          <w:szCs w:val="24"/>
+        </w:rPr>
+      </w:pPr>
       <w:r>
         <w:rPr>
           <w:noProof/>
         </w:rPr>
         <w:drawing>
-          <wp:inline distT="0" distB="0" distL="0" distR="0" wp14:anchorId="0C7962FE" wp14:editId="27D75463">
-            <wp:extent cx="6256020" cy="1173480"/>
-            <wp:effectExtent l="0" t="0" r="0" b="7620"/>
-            <wp:docPr id="28" name="Imagen 28"/>
+          <wp:inline distT="0" distB="0" distL="0" distR="0" wp14:anchorId="45D6E76C" wp14:editId="11256347">
+            <wp:extent cx="5612130" cy="4820285"/>
+            <wp:effectExtent l="0" t="0" r="7620" b="0"/>
+            <wp:docPr id="14" name="Imagen 14"/>
             <wp:cNvGraphicFramePr>
               <a:graphicFrameLocks xmlns:a="http://schemas.openxmlformats.org/drawingml/2006/main" noChangeAspect="1"/>
             </wp:cNvGraphicFramePr>
@@ -2822,7 +3679,7 @@
                   <pic:spPr>
                     <a:xfrm>
                       <a:off x="0" y="0"/>
-                      <a:ext cx="6256020" cy="1173480"/>
+                      <a:ext cx="5612130" cy="4820285"/>
                     </a:xfrm>
                     <a:prstGeom prst="rect">
                       <a:avLst/>
@@ -2834,238 +3691,15 @@
           </wp:inline>
         </w:drawing>
       </w:r>
-    </w:p>
-    <w:p>
-      <w:pPr>
-        <w:rPr>
-          <w:rFonts w:cstheme="minorHAnsi"/>
-          <w:sz w:val="24"/>
-          <w:szCs w:val="24"/>
-        </w:rPr>
-      </w:pPr>
-    </w:p>
-    <w:p>
-      <w:pPr>
-        <w:rPr>
-          <w:rFonts w:cstheme="minorHAnsi"/>
-          <w:sz w:val="24"/>
-          <w:szCs w:val="24"/>
-        </w:rPr>
-      </w:pPr>
-    </w:p>
-    <w:p>
-      <w:pPr>
-        <w:rPr>
-          <w:rFonts w:cstheme="minorHAnsi"/>
-          <w:sz w:val="24"/>
-          <w:szCs w:val="24"/>
-        </w:rPr>
-      </w:pPr>
-    </w:p>
-    <w:p>
-      <w:pPr>
-        <w:rPr>
-          <w:rFonts w:cstheme="minorHAnsi"/>
-          <w:sz w:val="24"/>
-          <w:szCs w:val="24"/>
-        </w:rPr>
-      </w:pPr>
-    </w:p>
-    <w:p>
-      <w:pPr>
-        <w:rPr>
-          <w:rFonts w:cstheme="minorHAnsi"/>
-          <w:sz w:val="24"/>
-          <w:szCs w:val="24"/>
-        </w:rPr>
-      </w:pPr>
-    </w:p>
-    <w:p>
-      <w:pPr>
-        <w:rPr>
-          <w:rFonts w:cstheme="minorHAnsi"/>
-          <w:sz w:val="24"/>
-          <w:szCs w:val="24"/>
-        </w:rPr>
-      </w:pPr>
-      <w:r>
-        <w:rPr>
-          <w:rFonts w:cstheme="minorHAnsi"/>
-          <w:b/>
-          <w:bCs/>
-          <w:sz w:val="24"/>
-          <w:szCs w:val="24"/>
-        </w:rPr>
-        <w:lastRenderedPageBreak/>
-        <w:t>Nota</w:t>
-      </w:r>
-      <w:r>
-        <w:rPr>
-          <w:rFonts w:cstheme="minorHAnsi"/>
-          <w:sz w:val="24"/>
-          <w:szCs w:val="24"/>
-        </w:rPr>
-        <w:t>: Debe tener activo el servicio de MySQL.</w:t>
-      </w:r>
-    </w:p>
-    <w:p>
-      <w:pPr>
-        <w:rPr>
-          <w:rFonts w:cstheme="minorHAnsi"/>
-          <w:sz w:val="24"/>
-          <w:szCs w:val="24"/>
-        </w:rPr>
-      </w:pPr>
-      <w:r>
-        <w:rPr>
-          <w:rFonts w:cstheme="minorHAnsi"/>
-          <w:sz w:val="24"/>
-          <w:szCs w:val="24"/>
-        </w:rPr>
-        <w:t xml:space="preserve">Suba el servidor con </w:t>
-      </w:r>
-      <w:proofErr w:type="spellStart"/>
-      <w:r>
-        <w:rPr>
-          <w:rFonts w:cstheme="minorHAnsi"/>
-          <w:b/>
-          <w:bCs/>
-          <w:sz w:val="24"/>
-          <w:szCs w:val="24"/>
-        </w:rPr>
-        <w:t>nodemon</w:t>
-      </w:r>
-      <w:proofErr w:type="spellEnd"/>
-      <w:r>
-        <w:rPr>
-          <w:rFonts w:cstheme="minorHAnsi"/>
-          <w:sz w:val="24"/>
-          <w:szCs w:val="24"/>
-        </w:rPr>
-        <w:t xml:space="preserve"> </w:t>
-      </w:r>
-      <w:proofErr w:type="spellStart"/>
-      <w:r>
-        <w:rPr>
-          <w:rFonts w:cstheme="minorHAnsi"/>
-          <w:sz w:val="24"/>
-          <w:szCs w:val="24"/>
-        </w:rPr>
-        <w:t>ó</w:t>
-      </w:r>
-      <w:proofErr w:type="spellEnd"/>
-      <w:r>
-        <w:rPr>
-          <w:rFonts w:cstheme="minorHAnsi"/>
-          <w:sz w:val="24"/>
-          <w:szCs w:val="24"/>
-        </w:rPr>
-        <w:t xml:space="preserve"> </w:t>
-      </w:r>
-      <w:proofErr w:type="spellStart"/>
-      <w:r>
-        <w:rPr>
-          <w:rFonts w:cstheme="minorHAnsi"/>
-          <w:b/>
-          <w:bCs/>
-          <w:sz w:val="24"/>
-          <w:szCs w:val="24"/>
-        </w:rPr>
-        <w:t>npm</w:t>
-      </w:r>
-      <w:proofErr w:type="spellEnd"/>
-      <w:r>
-        <w:rPr>
-          <w:rFonts w:cstheme="minorHAnsi"/>
-          <w:b/>
-          <w:bCs/>
-          <w:sz w:val="24"/>
-          <w:szCs w:val="24"/>
-        </w:rPr>
-        <w:t xml:space="preserve"> </w:t>
-      </w:r>
-      <w:proofErr w:type="spellStart"/>
-      <w:r>
-        <w:rPr>
-          <w:rFonts w:cstheme="minorHAnsi"/>
-          <w:b/>
-          <w:bCs/>
-          <w:sz w:val="24"/>
-          <w:szCs w:val="24"/>
-        </w:rPr>
-        <w:t>start</w:t>
-      </w:r>
-      <w:proofErr w:type="spellEnd"/>
-      <w:r>
-        <w:rPr>
-          <w:rFonts w:cstheme="minorHAnsi"/>
-          <w:sz w:val="24"/>
-          <w:szCs w:val="24"/>
-        </w:rPr>
-        <w:t xml:space="preserve"> </w:t>
-      </w:r>
-      <w:r>
-        <w:rPr>
-          <w:rFonts w:cstheme="minorHAnsi"/>
-          <w:sz w:val="24"/>
-          <w:szCs w:val="24"/>
-        </w:rPr>
-        <w:t xml:space="preserve">en la terminal y en </w:t>
-      </w:r>
-      <w:proofErr w:type="spellStart"/>
-      <w:r>
-        <w:rPr>
-          <w:rFonts w:cstheme="minorHAnsi"/>
-          <w:sz w:val="24"/>
-          <w:szCs w:val="24"/>
-        </w:rPr>
-        <w:t>Postman</w:t>
-      </w:r>
-      <w:proofErr w:type="spellEnd"/>
-      <w:r>
-        <w:rPr>
-          <w:rFonts w:cstheme="minorHAnsi"/>
-          <w:sz w:val="24"/>
-          <w:szCs w:val="24"/>
-        </w:rPr>
-        <w:t xml:space="preserve"> realiza las pruebas de los servicios de la api-</w:t>
-      </w:r>
-      <w:proofErr w:type="spellStart"/>
-      <w:r>
-        <w:rPr>
-          <w:rFonts w:cstheme="minorHAnsi"/>
-          <w:sz w:val="24"/>
-          <w:szCs w:val="24"/>
-        </w:rPr>
-        <w:t>rest</w:t>
-      </w:r>
-      <w:proofErr w:type="spellEnd"/>
-      <w:r>
-        <w:rPr>
-          <w:rFonts w:cstheme="minorHAnsi"/>
-          <w:sz w:val="24"/>
-          <w:szCs w:val="24"/>
-        </w:rPr>
-        <w:t>.</w:t>
-      </w:r>
-    </w:p>
-    <w:p>
-      <w:pPr>
-        <w:rPr>
-          <w:rFonts w:cstheme="minorHAnsi"/>
-          <w:sz w:val="24"/>
-          <w:szCs w:val="24"/>
-        </w:rPr>
-      </w:pPr>
       <w:r>
         <w:rPr>
           <w:noProof/>
         </w:rPr>
         <w:drawing>
-          <wp:inline distT="0" distB="0" distL="0" distR="0" wp14:anchorId="079CE702" wp14:editId="2956EF66">
-            <wp:extent cx="5612130" cy="3514090"/>
+          <wp:inline distT="0" distB="0" distL="0" distR="0" wp14:anchorId="4CB68468" wp14:editId="330B4B11">
+            <wp:extent cx="5612130" cy="782955"/>
             <wp:effectExtent l="0" t="0" r="7620" b="0"/>
-            <wp:docPr id="5" name="Imagen 5"/>
+            <wp:docPr id="15" name="Imagen 15"/>
             <wp:cNvGraphicFramePr>
               <a:graphicFrameLocks xmlns:a="http://schemas.openxmlformats.org/drawingml/2006/main" noChangeAspect="1"/>
             </wp:cNvGraphicFramePr>
@@ -3085,6 +3719,219 @@
                   <pic:spPr>
                     <a:xfrm>
                       <a:off x="0" y="0"/>
+                      <a:ext cx="5612130" cy="782955"/>
+                    </a:xfrm>
+                    <a:prstGeom prst="rect">
+                      <a:avLst/>
+                    </a:prstGeom>
+                  </pic:spPr>
+                </pic:pic>
+              </a:graphicData>
+            </a:graphic>
+          </wp:inline>
+        </w:drawing>
+      </w:r>
+    </w:p>
+    <w:p>
+      <w:pPr>
+        <w:tabs>
+          <w:tab w:val="left" w:pos="4111"/>
+        </w:tabs>
+        <w:ind w:left="567" w:right="3026"/>
+        <w:rPr>
+          <w:rFonts w:cstheme="minorHAnsi"/>
+          <w:sz w:val="24"/>
+          <w:szCs w:val="24"/>
+        </w:rPr>
+      </w:pPr>
+      <w:r>
+        <w:rPr>
+          <w:rFonts w:cstheme="minorHAnsi"/>
+        </w:rPr>
+        <w:t xml:space="preserve">Imagen 18. </w:t>
+      </w:r>
+      <w:r>
+        <w:rPr>
+          <w:rFonts w:cstheme="minorHAnsi"/>
+          <w:i/>
+          <w:iCs/>
+        </w:rPr>
+        <w:t>Descripción del archivo index.js</w:t>
+      </w:r>
+    </w:p>
+    <w:p>
+      <w:pPr>
+        <w:rPr>
+          <w:rFonts w:cstheme="minorHAnsi"/>
+          <w:sz w:val="24"/>
+          <w:szCs w:val="24"/>
+        </w:rPr>
+      </w:pPr>
+    </w:p>
+    <w:p>
+      <w:pPr>
+        <w:ind w:left="567"/>
+        <w:rPr>
+          <w:rFonts w:cstheme="minorHAnsi"/>
+          <w:sz w:val="24"/>
+          <w:szCs w:val="24"/>
+        </w:rPr>
+      </w:pPr>
+      <w:r>
+        <w:rPr>
+          <w:rFonts w:cstheme="minorHAnsi"/>
+          <w:b/>
+          <w:bCs/>
+          <w:sz w:val="24"/>
+          <w:szCs w:val="24"/>
+        </w:rPr>
+        <w:t>Nota</w:t>
+      </w:r>
+      <w:r>
+        <w:rPr>
+          <w:rFonts w:cstheme="minorHAnsi"/>
+          <w:sz w:val="24"/>
+          <w:szCs w:val="24"/>
+        </w:rPr>
+        <w:t>: Debe tener activo el servicio de MySQL.</w:t>
+      </w:r>
+    </w:p>
+    <w:p>
+      <w:pPr>
+        <w:ind w:left="567"/>
+        <w:rPr>
+          <w:rFonts w:cstheme="minorHAnsi"/>
+          <w:sz w:val="24"/>
+          <w:szCs w:val="24"/>
+        </w:rPr>
+      </w:pPr>
+    </w:p>
+    <w:p>
+      <w:pPr>
+        <w:ind w:left="567"/>
+        <w:rPr>
+          <w:rFonts w:cstheme="minorHAnsi"/>
+          <w:sz w:val="24"/>
+          <w:szCs w:val="24"/>
+        </w:rPr>
+      </w:pPr>
+    </w:p>
+    <w:p>
+      <w:pPr>
+        <w:ind w:left="567"/>
+        <w:rPr>
+          <w:rFonts w:cstheme="minorHAnsi"/>
+          <w:sz w:val="24"/>
+          <w:szCs w:val="24"/>
+        </w:rPr>
+      </w:pPr>
+    </w:p>
+    <w:p>
+      <w:pPr>
+        <w:pStyle w:val="Prrafodelista"/>
+        <w:numPr>
+          <w:ilvl w:val="0"/>
+          <w:numId w:val="7"/>
+        </w:numPr>
+        <w:rPr>
+          <w:rFonts w:cstheme="minorHAnsi"/>
+          <w:sz w:val="24"/>
+          <w:szCs w:val="24"/>
+        </w:rPr>
+      </w:pPr>
+      <w:r>
+        <w:rPr>
+          <w:rFonts w:cstheme="minorHAnsi"/>
+          <w:sz w:val="24"/>
+          <w:szCs w:val="24"/>
+        </w:rPr>
+        <w:lastRenderedPageBreak/>
+        <w:t xml:space="preserve">Suba el servidor con </w:t>
+      </w:r>
+      <w:r>
+        <w:rPr>
+          <w:rFonts w:cstheme="minorHAnsi"/>
+          <w:b/>
+          <w:bCs/>
+          <w:sz w:val="24"/>
+          <w:szCs w:val="24"/>
+        </w:rPr>
+        <w:t>nodemon</w:t>
+      </w:r>
+      <w:r>
+        <w:rPr>
+          <w:rFonts w:cstheme="minorHAnsi"/>
+          <w:sz w:val="24"/>
+          <w:szCs w:val="24"/>
+        </w:rPr>
+        <w:t xml:space="preserve"> ó </w:t>
+      </w:r>
+      <w:r>
+        <w:rPr>
+          <w:rFonts w:cstheme="minorHAnsi"/>
+          <w:b/>
+          <w:bCs/>
+          <w:sz w:val="24"/>
+          <w:szCs w:val="24"/>
+        </w:rPr>
+        <w:t>npm start</w:t>
+      </w:r>
+      <w:r>
+        <w:rPr>
+          <w:rFonts w:cstheme="minorHAnsi"/>
+          <w:sz w:val="24"/>
+          <w:szCs w:val="24"/>
+        </w:rPr>
+        <w:t xml:space="preserve"> en la terminal y en Postman realiza las pruebas de los servicios de la api-rest</w:t>
+      </w:r>
+      <w:r>
+        <w:rPr>
+          <w:rFonts w:cstheme="minorHAnsi"/>
+          <w:sz w:val="24"/>
+          <w:szCs w:val="24"/>
+        </w:rPr>
+        <w:t xml:space="preserve"> (ver imagen 19).</w:t>
+      </w:r>
+    </w:p>
+    <w:p>
+      <w:pPr>
+        <w:ind w:left="567"/>
+        <w:rPr>
+          <w:rFonts w:cstheme="minorHAnsi"/>
+          <w:sz w:val="24"/>
+          <w:szCs w:val="24"/>
+        </w:rPr>
+      </w:pPr>
+      <w:r>
+        <w:rPr>
+          <w:noProof/>
+          <w:sz w:val="24"/>
+          <w:szCs w:val="24"/>
+        </w:rPr>
+        <w:drawing>
+          <wp:inline distT="0" distB="0" distL="0" distR="0" wp14:anchorId="079CE702" wp14:editId="2956EF66">
+            <wp:extent cx="5612130" cy="3514090"/>
+            <wp:effectExtent l="0" t="0" r="7620" b="0"/>
+            <wp:docPr id="5" name="Imagen 5"/>
+            <wp:cNvGraphicFramePr>
+              <a:graphicFrameLocks xmlns:a="http://schemas.openxmlformats.org/drawingml/2006/main" noChangeAspect="1"/>
+            </wp:cNvGraphicFramePr>
+            <a:graphic xmlns:a="http://schemas.openxmlformats.org/drawingml/2006/main">
+              <a:graphicData uri="http://schemas.openxmlformats.org/drawingml/2006/picture">
+                <pic:pic xmlns:pic="http://schemas.openxmlformats.org/drawingml/2006/picture">
+                  <pic:nvPicPr>
+                    <pic:cNvPr id="1" name=""/>
+                    <pic:cNvPicPr/>
+                  </pic:nvPicPr>
+                  <pic:blipFill>
+                    <a:blip r:embed="rId26"/>
+                    <a:stretch>
+                      <a:fillRect/>
+                    </a:stretch>
+                  </pic:blipFill>
+                  <pic:spPr>
+                    <a:xfrm>
+                      <a:off x="0" y="0"/>
                       <a:ext cx="5612130" cy="3514090"/>
                     </a:xfrm>
                     <a:prstGeom prst="rect">
@@ -3100,6 +3947,28 @@
     </w:p>
     <w:p>
       <w:pPr>
+        <w:ind w:left="567"/>
+        <w:rPr>
+          <w:rFonts w:cstheme="minorHAnsi"/>
+        </w:rPr>
+      </w:pPr>
+      <w:r>
+        <w:rPr>
+          <w:rFonts w:cstheme="minorHAnsi"/>
+        </w:rPr>
+        <w:t xml:space="preserve">Imagen 19. </w:t>
+      </w:r>
+      <w:r>
+        <w:rPr>
+          <w:rFonts w:cstheme="minorHAnsi"/>
+          <w:i/>
+          <w:iCs/>
+        </w:rPr>
+        <w:t>Descripción de los servicios de usuarios en postman</w:t>
+      </w:r>
+    </w:p>
+    <w:p>
+      <w:pPr>
         <w:pStyle w:val="Prrafodelista"/>
         <w:jc w:val="both"/>
         <w:rPr>
@@ -3126,6 +3995,8 @@
         <w:jc w:val="both"/>
         <w:rPr>
           <w:rFonts w:ascii="Segoe UI" w:hAnsi="Segoe UI" w:cs="Segoe UI"/>
+          <w:sz w:val="24"/>
+          <w:szCs w:val="24"/>
         </w:rPr>
       </w:pPr>
     </w:p>
@@ -3136,8 +4007,8 @@
           <w:rFonts w:ascii="Segoe UI" w:hAnsi="Segoe UI" w:cs="Segoe UI"/>
           <w:b/>
           <w:bCs/>
-          <w:sz w:val="36"/>
-          <w:szCs w:val="36"/>
+          <w:sz w:val="24"/>
+          <w:szCs w:val="24"/>
         </w:rPr>
       </w:pPr>
     </w:p>
@@ -3148,8 +4019,8 @@
           <w:rFonts w:ascii="Segoe UI" w:hAnsi="Segoe UI" w:cs="Segoe UI"/>
           <w:b/>
           <w:bCs/>
-          <w:sz w:val="36"/>
-          <w:szCs w:val="36"/>
+          <w:sz w:val="24"/>
+          <w:szCs w:val="24"/>
         </w:rPr>
       </w:pPr>
     </w:p>
@@ -3160,8 +4031,8 @@
           <w:rFonts w:ascii="Segoe UI" w:hAnsi="Segoe UI" w:cs="Segoe UI"/>
           <w:b/>
           <w:bCs/>
-          <w:sz w:val="36"/>
-          <w:szCs w:val="36"/>
+          <w:sz w:val="24"/>
+          <w:szCs w:val="24"/>
         </w:rPr>
       </w:pPr>
     </w:p>
@@ -3172,8 +4043,8 @@
           <w:rFonts w:ascii="Segoe UI" w:hAnsi="Segoe UI" w:cs="Segoe UI"/>
           <w:b/>
           <w:bCs/>
-          <w:sz w:val="36"/>
-          <w:szCs w:val="36"/>
+          <w:sz w:val="24"/>
+          <w:szCs w:val="24"/>
         </w:rPr>
       </w:pPr>
     </w:p>
@@ -3662,8 +4533,8 @@
   <w:abstractNum w:abstractNumId="4" w15:restartNumberingAfterBreak="0">
     <w:nsid w:val="478046E9"/>
     <w:multiLevelType w:val="hybridMultilevel"/>
-    <w:tmpl w:val="7C68246E"/>
-    <w:lvl w:ilvl="0" w:tplc="E43218B4">
+    <w:tmpl w:val="1F683B40"/>
+    <w:lvl w:ilvl="0" w:tplc="7ADE3876">
       <w:start w:val="1"/>
       <w:numFmt w:val="decimal"/>
       <w:lvlText w:val="%1."/>
@@ -3673,8 +4544,8 @@
       </w:pPr>
       <w:rPr>
         <w:rFonts w:hint="default"/>
-        <w:b/>
-        <w:bCs/>
+        <w:b w:val="0"/>
+        <w:bCs w:val="0"/>
       </w:rPr>
     </w:lvl>
     <w:lvl w:ilvl="1" w:tplc="240A0019" w:tentative="1">

--- a/recipes/dory-api-rest/8. Creación de Api-Rest desde cero.docx
+++ b/recipes/dory-api-rest/8. Creación de Api-Rest desde cero.docx
@@ -8,7 +8,15 @@
       </w:pPr>
       <w:bookmarkStart w:id="0" w:name="_Toc132734447"/>
       <w:r>
-        <w:t xml:space="preserve">Como crear un api rest </w:t>
+        <w:t xml:space="preserve">Como crear un api </w:t>
+      </w:r>
+      <w:proofErr w:type="spellStart"/>
+      <w:r>
+        <w:t>rest</w:t>
+      </w:r>
+      <w:proofErr w:type="spellEnd"/>
+      <w:r>
+        <w:t xml:space="preserve"> </w:t>
       </w:r>
       <w:r>
         <w:t xml:space="preserve">básico </w:t>
@@ -56,451 +64,48 @@
           <w:sz w:val="24"/>
           <w:szCs w:val="24"/>
         </w:rPr>
-        <w:t>Realizar un api rest básico.</w:t>
-      </w:r>
-    </w:p>
-    <w:p>
-      <w:pPr>
-        <w:rPr>
-          <w:rFonts w:ascii="Segoe UI" w:hAnsi="Segoe UI" w:cs="Segoe UI"/>
-          <w:sz w:val="24"/>
-          <w:szCs w:val="24"/>
-        </w:rPr>
-      </w:pPr>
-    </w:p>
-    <w:p>
-      <w:pPr>
-        <w:rPr>
-          <w:rFonts w:ascii="Segoe UI" w:hAnsi="Segoe UI" w:cs="Segoe UI"/>
-          <w:sz w:val="24"/>
-          <w:szCs w:val="24"/>
-        </w:rPr>
-      </w:pPr>
-      <w:r>
-        <w:rPr>
-          <w:rFonts w:ascii="Segoe UI" w:hAnsi="Segoe UI" w:cs="Segoe UI"/>
-          <w:b/>
-          <w:sz w:val="24"/>
-          <w:szCs w:val="24"/>
-        </w:rPr>
-        <w:t xml:space="preserve">Recursos necesarios: </w:t>
-      </w:r>
-    </w:p>
-    <w:p>
-      <w:pPr>
-        <w:rPr>
-          <w:rFonts w:ascii="Segoe UI" w:hAnsi="Segoe UI" w:cs="Segoe UI"/>
-          <w:sz w:val="24"/>
-          <w:szCs w:val="24"/>
-        </w:rPr>
-      </w:pPr>
-      <w:r>
-        <w:rPr>
-          <w:rFonts w:ascii="Segoe UI" w:hAnsi="Segoe UI" w:cs="Segoe UI"/>
-          <w:sz w:val="24"/>
-          <w:szCs w:val="24"/>
-        </w:rPr>
-        <w:t>Es necesario instalar las siguientes aplicaciones o programas:</w:t>
-      </w:r>
-    </w:p>
-    <w:p>
-      <w:pPr>
-        <w:pStyle w:val="Prrafodelista"/>
-        <w:numPr>
-          <w:ilvl w:val="0"/>
-          <w:numId w:val="1"/>
-        </w:numPr>
-        <w:rPr>
-          <w:rFonts w:ascii="Segoe UI" w:hAnsi="Segoe UI" w:cs="Segoe UI"/>
-          <w:sz w:val="24"/>
-          <w:szCs w:val="24"/>
-        </w:rPr>
-      </w:pPr>
-      <w:r>
-        <w:rPr>
-          <w:rFonts w:ascii="Segoe UI" w:hAnsi="Segoe UI" w:cs="Segoe UI"/>
-          <w:sz w:val="24"/>
-          <w:szCs w:val="24"/>
-        </w:rPr>
-        <w:t>Visual studio code</w:t>
-      </w:r>
-    </w:p>
-    <w:p>
-      <w:pPr>
-        <w:pStyle w:val="Prrafodelista"/>
-        <w:numPr>
-          <w:ilvl w:val="0"/>
-          <w:numId w:val="1"/>
-        </w:numPr>
-        <w:rPr>
-          <w:rFonts w:ascii="Segoe UI" w:hAnsi="Segoe UI" w:cs="Segoe UI"/>
-          <w:sz w:val="24"/>
-          <w:szCs w:val="24"/>
-        </w:rPr>
-      </w:pPr>
-      <w:r>
-        <w:rPr>
-          <w:rFonts w:ascii="Segoe UI" w:hAnsi="Segoe UI" w:cs="Segoe UI"/>
-          <w:sz w:val="24"/>
-          <w:szCs w:val="24"/>
-        </w:rPr>
-        <w:t>MySQL + MySQL Workbench</w:t>
-      </w:r>
-    </w:p>
-    <w:p>
-      <w:pPr>
-        <w:pStyle w:val="Prrafodelista"/>
-        <w:numPr>
-          <w:ilvl w:val="0"/>
-          <w:numId w:val="1"/>
-        </w:numPr>
-        <w:rPr>
-          <w:rFonts w:ascii="Segoe UI" w:hAnsi="Segoe UI" w:cs="Segoe UI"/>
-          <w:sz w:val="24"/>
-          <w:szCs w:val="24"/>
-        </w:rPr>
-      </w:pPr>
-      <w:r>
-        <w:rPr>
-          <w:rFonts w:ascii="Segoe UI" w:hAnsi="Segoe UI" w:cs="Segoe UI"/>
-          <w:sz w:val="24"/>
-          <w:szCs w:val="24"/>
-        </w:rPr>
-        <w:t>Node.js + npm</w:t>
-      </w:r>
-    </w:p>
-    <w:p>
-      <w:pPr>
-        <w:pStyle w:val="Prrafodelista"/>
-        <w:numPr>
-          <w:ilvl w:val="0"/>
-          <w:numId w:val="1"/>
-        </w:numPr>
-        <w:rPr>
-          <w:rFonts w:ascii="Segoe UI" w:hAnsi="Segoe UI" w:cs="Segoe UI"/>
-          <w:sz w:val="24"/>
-          <w:szCs w:val="24"/>
-        </w:rPr>
-      </w:pPr>
-      <w:r>
-        <w:rPr>
-          <w:rFonts w:ascii="Segoe UI" w:hAnsi="Segoe UI" w:cs="Segoe UI"/>
-          <w:sz w:val="24"/>
-          <w:szCs w:val="24"/>
-        </w:rPr>
-        <w:t>Express</w:t>
-      </w:r>
-    </w:p>
-    <w:p>
-      <w:pPr>
-        <w:pStyle w:val="Prrafodelista"/>
-        <w:numPr>
-          <w:ilvl w:val="0"/>
-          <w:numId w:val="1"/>
-        </w:numPr>
-        <w:rPr>
-          <w:rFonts w:ascii="Segoe UI" w:hAnsi="Segoe UI" w:cs="Segoe UI"/>
-          <w:sz w:val="24"/>
-          <w:szCs w:val="24"/>
-        </w:rPr>
-      </w:pPr>
-      <w:r>
-        <w:rPr>
-          <w:rFonts w:ascii="Segoe UI" w:hAnsi="Segoe UI" w:cs="Segoe UI"/>
-          <w:sz w:val="24"/>
-          <w:szCs w:val="24"/>
-        </w:rPr>
-        <w:t>Postman</w:t>
-      </w:r>
-    </w:p>
-    <w:p>
-      <w:pPr>
-        <w:rPr>
-          <w:rFonts w:ascii="Segoe UI" w:hAnsi="Segoe UI" w:cs="Segoe UI"/>
-          <w:sz w:val="24"/>
-          <w:szCs w:val="24"/>
-        </w:rPr>
-      </w:pPr>
-      <w:r>
-        <w:rPr>
-          <w:rFonts w:ascii="Segoe UI" w:hAnsi="Segoe UI" w:cs="Segoe UI"/>
-          <w:sz w:val="24"/>
-          <w:szCs w:val="24"/>
-        </w:rPr>
-        <w:t>Piezas de software necesarias:</w:t>
-      </w:r>
-    </w:p>
-    <w:p>
-      <w:pPr>
-        <w:pStyle w:val="Prrafodelista"/>
-        <w:numPr>
-          <w:ilvl w:val="0"/>
-          <w:numId w:val="3"/>
-        </w:numPr>
-        <w:rPr>
-          <w:rFonts w:ascii="Segoe UI" w:hAnsi="Segoe UI" w:cs="Segoe UI"/>
-          <w:sz w:val="24"/>
-          <w:szCs w:val="24"/>
-        </w:rPr>
-      </w:pPr>
-      <w:r>
-        <w:rPr>
-          <w:rFonts w:ascii="Segoe UI" w:hAnsi="Segoe UI" w:cs="Segoe UI"/>
-          <w:sz w:val="24"/>
-          <w:szCs w:val="24"/>
-        </w:rPr>
-        <w:t>MySQL2</w:t>
-      </w:r>
-    </w:p>
-    <w:p>
-      <w:pPr>
-        <w:pStyle w:val="Prrafodelista"/>
-        <w:numPr>
-          <w:ilvl w:val="0"/>
-          <w:numId w:val="3"/>
-        </w:numPr>
-        <w:rPr>
-          <w:rFonts w:ascii="Segoe UI" w:hAnsi="Segoe UI" w:cs="Segoe UI"/>
-          <w:sz w:val="24"/>
-          <w:szCs w:val="24"/>
-        </w:rPr>
-      </w:pPr>
-      <w:r>
-        <w:rPr>
-          <w:rFonts w:ascii="Segoe UI" w:hAnsi="Segoe UI" w:cs="Segoe UI"/>
-          <w:sz w:val="24"/>
-          <w:szCs w:val="24"/>
-        </w:rPr>
-        <w:t>Nodemon</w:t>
-      </w:r>
-    </w:p>
-    <w:p>
-      <w:pPr>
-        <w:pStyle w:val="Prrafodelista"/>
-        <w:numPr>
-          <w:ilvl w:val="0"/>
-          <w:numId w:val="3"/>
-        </w:numPr>
-        <w:rPr>
-          <w:rFonts w:ascii="Segoe UI" w:hAnsi="Segoe UI" w:cs="Segoe UI"/>
-          <w:sz w:val="24"/>
-          <w:szCs w:val="24"/>
-        </w:rPr>
-      </w:pPr>
-      <w:r>
-        <w:rPr>
-          <w:rFonts w:ascii="Segoe UI" w:hAnsi="Segoe UI" w:cs="Segoe UI"/>
-          <w:sz w:val="24"/>
-          <w:szCs w:val="24"/>
-        </w:rPr>
-        <w:t>Body-parser</w:t>
-      </w:r>
-    </w:p>
-    <w:p>
-      <w:pPr>
-        <w:pStyle w:val="Prrafodelista"/>
-        <w:numPr>
-          <w:ilvl w:val="0"/>
-          <w:numId w:val="3"/>
-        </w:numPr>
-        <w:rPr>
-          <w:rFonts w:ascii="Segoe UI" w:hAnsi="Segoe UI" w:cs="Segoe UI"/>
-          <w:sz w:val="24"/>
-          <w:szCs w:val="24"/>
-        </w:rPr>
-      </w:pPr>
-      <w:r>
-        <w:rPr>
-          <w:rFonts w:ascii="Segoe UI" w:hAnsi="Segoe UI" w:cs="Segoe UI"/>
-          <w:sz w:val="24"/>
-          <w:szCs w:val="24"/>
-        </w:rPr>
-        <w:t>Cors</w:t>
-      </w:r>
-    </w:p>
-    <w:p>
-      <w:pPr>
-        <w:rPr>
-          <w:rFonts w:ascii="Segoe UI" w:hAnsi="Segoe UI" w:cs="Segoe UI"/>
-          <w:sz w:val="24"/>
-          <w:szCs w:val="24"/>
-        </w:rPr>
-      </w:pPr>
-      <w:r>
-        <w:rPr>
-          <w:rFonts w:ascii="Segoe UI" w:hAnsi="Segoe UI" w:cs="Segoe UI"/>
-          <w:sz w:val="24"/>
-          <w:szCs w:val="24"/>
-        </w:rPr>
-        <w:t xml:space="preserve">Ver </w:t>
-      </w:r>
-      <w:r>
-        <w:rPr>
-          <w:rFonts w:ascii="Segoe UI" w:hAnsi="Segoe UI" w:cs="Segoe UI"/>
+        <w:t xml:space="preserve">Realizar un api </w:t>
+      </w:r>
+      <w:proofErr w:type="spellStart"/>
+      <w:r>
+        <w:rPr>
+          <w:rFonts w:ascii="Segoe UI" w:hAnsi="Segoe UI" w:cs="Segoe UI"/>
+          <w:sz w:val="24"/>
+          <w:szCs w:val="24"/>
+        </w:rPr>
+        <w:t>rest</w:t>
+      </w:r>
+      <w:proofErr w:type="spellEnd"/>
+      <w:r>
+        <w:rPr>
+          <w:rFonts w:ascii="Segoe UI" w:hAnsi="Segoe UI" w:cs="Segoe UI"/>
+          <w:sz w:val="24"/>
+          <w:szCs w:val="24"/>
+        </w:rPr>
+        <w:t xml:space="preserve"> básico.</w:t>
+      </w:r>
+    </w:p>
+    <w:p>
+      <w:pPr>
+        <w:rPr>
+          <w:rFonts w:ascii="Segoe UI" w:hAnsi="Segoe UI" w:cs="Segoe UI"/>
+          <w:sz w:val="24"/>
+          <w:szCs w:val="24"/>
+        </w:rPr>
+      </w:pPr>
+      <w:r>
+        <w:rPr>
+          <w:rFonts w:ascii="Segoe UI" w:hAnsi="Segoe UI" w:cs="Segoe UI"/>
+          <w:noProof/>
           <w:sz w:val="24"/>
           <w:szCs w:val="24"/>
           <w:u w:val="single"/>
         </w:rPr>
-        <w:t>Anexos (tecnologías y piezas de software)</w:t>
-      </w:r>
-    </w:p>
-    <w:p>
-      <w:pPr>
-        <w:rPr>
-          <w:rFonts w:ascii="Segoe UI" w:hAnsi="Segoe UI" w:cs="Segoe UI"/>
-          <w:b/>
-          <w:sz w:val="24"/>
-          <w:szCs w:val="24"/>
-        </w:rPr>
-      </w:pPr>
-      <w:r>
-        <w:rPr>
-          <w:rFonts w:ascii="Segoe UI" w:hAnsi="Segoe UI" w:cs="Segoe UI"/>
-          <w:b/>
-          <w:sz w:val="24"/>
-          <w:szCs w:val="24"/>
-        </w:rPr>
-        <w:t>Pasos:</w:t>
-      </w:r>
-    </w:p>
-    <w:p>
-      <w:pPr>
-        <w:pStyle w:val="Prrafodelista"/>
-        <w:numPr>
-          <w:ilvl w:val="0"/>
-          <w:numId w:val="7"/>
-        </w:numPr>
-        <w:jc w:val="both"/>
-        <w:rPr>
-          <w:rFonts w:ascii="Segoe UI" w:hAnsi="Segoe UI" w:cs="Segoe UI"/>
-          <w:bCs/>
-          <w:sz w:val="24"/>
-          <w:szCs w:val="24"/>
-        </w:rPr>
-      </w:pPr>
-      <w:r>
-        <w:rPr>
-          <w:rFonts w:ascii="Segoe UI" w:hAnsi="Segoe UI" w:cs="Segoe UI"/>
-          <w:bCs/>
-          <w:sz w:val="24"/>
-          <w:szCs w:val="24"/>
-        </w:rPr>
-        <w:t>Configurar el entorno de desarrollo</w:t>
-      </w:r>
-      <w:r>
-        <w:rPr>
-          <w:rFonts w:ascii="Segoe UI" w:hAnsi="Segoe UI" w:cs="Segoe UI"/>
-          <w:bCs/>
-          <w:sz w:val="24"/>
-          <w:szCs w:val="24"/>
-        </w:rPr>
-        <w:t>. V</w:t>
-      </w:r>
-      <w:r>
-        <w:rPr>
-          <w:rFonts w:ascii="Segoe UI" w:hAnsi="Segoe UI" w:cs="Segoe UI"/>
-          <w:bCs/>
-          <w:sz w:val="24"/>
-          <w:szCs w:val="24"/>
-        </w:rPr>
-        <w:t>er (Como preparar el entorno de desarrollo)</w:t>
-      </w:r>
-      <w:r>
-        <w:rPr>
-          <w:rFonts w:ascii="Segoe UI" w:hAnsi="Segoe UI" w:cs="Segoe UI"/>
-          <w:bCs/>
-          <w:sz w:val="24"/>
-          <w:szCs w:val="24"/>
-        </w:rPr>
-        <w:t>.</w:t>
-      </w:r>
-    </w:p>
-    <w:p>
-      <w:pPr>
-        <w:pStyle w:val="Prrafodelista"/>
-        <w:numPr>
-          <w:ilvl w:val="0"/>
-          <w:numId w:val="7"/>
-        </w:numPr>
-        <w:jc w:val="both"/>
-        <w:rPr>
-          <w:rFonts w:ascii="Segoe UI" w:hAnsi="Segoe UI" w:cs="Segoe UI"/>
-          <w:sz w:val="24"/>
-          <w:szCs w:val="24"/>
-        </w:rPr>
-      </w:pPr>
-      <w:r>
-        <w:rPr>
-          <w:rFonts w:ascii="Segoe UI" w:hAnsi="Segoe UI" w:cs="Segoe UI"/>
-          <w:sz w:val="24"/>
-          <w:szCs w:val="24"/>
-        </w:rPr>
-        <w:t xml:space="preserve">Crear una carpeta para </w:t>
-      </w:r>
-      <w:r>
-        <w:rPr>
-          <w:rFonts w:ascii="Segoe UI" w:hAnsi="Segoe UI" w:cs="Segoe UI"/>
-          <w:sz w:val="24"/>
-          <w:szCs w:val="24"/>
-        </w:rPr>
-        <w:t>el</w:t>
-      </w:r>
-      <w:r>
-        <w:rPr>
-          <w:rFonts w:ascii="Segoe UI" w:hAnsi="Segoe UI" w:cs="Segoe UI"/>
-          <w:sz w:val="24"/>
-          <w:szCs w:val="24"/>
-        </w:rPr>
-        <w:t xml:space="preserve"> proyecto, abrir una terminal y ubicarnos en dicho directorio</w:t>
-      </w:r>
-      <w:r>
-        <w:rPr>
-          <w:rFonts w:ascii="Segoe UI" w:hAnsi="Segoe UI" w:cs="Segoe UI"/>
-          <w:sz w:val="24"/>
-          <w:szCs w:val="24"/>
-        </w:rPr>
-        <w:t xml:space="preserve"> (ver imagen 1)</w:t>
-      </w:r>
-      <w:r>
-        <w:rPr>
-          <w:rFonts w:ascii="Segoe UI" w:hAnsi="Segoe UI" w:cs="Segoe UI"/>
-          <w:sz w:val="24"/>
-          <w:szCs w:val="24"/>
-        </w:rPr>
-        <w:t>.</w:t>
-      </w:r>
-    </w:p>
-    <w:p>
-      <w:pPr>
-        <w:pStyle w:val="Prrafodelista"/>
-        <w:rPr>
-          <w:rFonts w:ascii="Segoe UI" w:hAnsi="Segoe UI" w:cs="Segoe UI"/>
-          <w:sz w:val="24"/>
-          <w:szCs w:val="24"/>
-        </w:rPr>
-      </w:pPr>
-    </w:p>
-    <w:p>
-      <w:pPr>
-        <w:pStyle w:val="Prrafodelista"/>
-        <w:rPr>
-          <w:rFonts w:ascii="Segoe UI" w:hAnsi="Segoe UI" w:cs="Segoe UI"/>
-          <w:sz w:val="24"/>
-          <w:szCs w:val="24"/>
-        </w:rPr>
-      </w:pPr>
-      <w:r>
-        <w:rPr>
-          <w:rFonts w:ascii="Segoe UI" w:hAnsi="Segoe UI" w:cs="Segoe UI"/>
-          <w:noProof/>
-          <w:sz w:val="24"/>
-          <w:szCs w:val="24"/>
-        </w:rPr>
         <w:drawing>
-          <wp:inline distT="0" distB="0" distL="0" distR="0" wp14:anchorId="19FEE80D" wp14:editId="6319074C">
-            <wp:extent cx="4962525" cy="304800"/>
-            <wp:effectExtent l="0" t="0" r="9525" b="0"/>
-            <wp:docPr id="8" name="Imagen 8"/>
+          <wp:inline distT="0" distB="0" distL="0" distR="0" wp14:anchorId="31B1ACD2" wp14:editId="083FB974">
+            <wp:extent cx="4229100" cy="2423160"/>
+            <wp:effectExtent l="0" t="0" r="0" b="0"/>
+            <wp:docPr id="355504839" name="Imagen 2" descr="Interfaz de usuario gráfica, Aplicación&#10;&#10;Descripción generada automáticamente con confianza media"/>
             <wp:cNvGraphicFramePr>
               <a:graphicFrameLocks xmlns:a="http://schemas.openxmlformats.org/drawingml/2006/main" noChangeAspect="1"/>
             </wp:cNvGraphicFramePr>
@@ -508,11 +113,17 @@
               <a:graphicData uri="http://schemas.openxmlformats.org/drawingml/2006/picture">
                 <pic:pic xmlns:pic="http://schemas.openxmlformats.org/drawingml/2006/picture">
                   <pic:nvPicPr>
-                    <pic:cNvPr id="1" name=""/>
+                    <pic:cNvPr id="355504839" name="Imagen 2" descr="Interfaz de usuario gráfica, Aplicación&#10;&#10;Descripción generada automáticamente con confianza media"/>
                     <pic:cNvPicPr/>
                   </pic:nvPicPr>
                   <pic:blipFill>
-                    <a:blip r:embed="rId6"/>
+                    <a:blip r:embed="rId6">
+                      <a:extLst>
+                        <a:ext uri="{28A0092B-C50C-407E-A947-70E740481C1C}">
+                          <a14:useLocalDpi xmlns:a14="http://schemas.microsoft.com/office/drawing/2010/main" val="0"/>
+                        </a:ext>
+                      </a:extLst>
+                    </a:blip>
                     <a:stretch>
                       <a:fillRect/>
                     </a:stretch>
@@ -520,7 +131,7 @@
                   <pic:spPr>
                     <a:xfrm>
                       <a:off x="0" y="0"/>
-                      <a:ext cx="4962525" cy="304800"/>
+                      <a:ext cx="4229100" cy="2423160"/>
                     </a:xfrm>
                     <a:prstGeom prst="rect">
                       <a:avLst/>
@@ -535,41 +146,385 @@
     </w:p>
     <w:p>
       <w:pPr>
-        <w:pStyle w:val="Prrafodelista"/>
-        <w:rPr>
-          <w:rFonts w:ascii="Segoe UI" w:hAnsi="Segoe UI" w:cs="Segoe UI"/>
-          <w:sz w:val="24"/>
-          <w:szCs w:val="24"/>
-        </w:rPr>
-      </w:pPr>
-      <w:r>
-        <w:rPr>
-          <w:rFonts w:ascii="Segoe UI" w:hAnsi="Segoe UI" w:cs="Segoe UI"/>
-          <w:sz w:val="24"/>
-          <w:szCs w:val="24"/>
-        </w:rPr>
-        <w:t xml:space="preserve">Imagen 1. </w:t>
-      </w:r>
-      <w:r>
-        <w:rPr>
-          <w:rFonts w:ascii="Segoe UI" w:hAnsi="Segoe UI" w:cs="Segoe UI"/>
-          <w:i/>
-          <w:iCs/>
-          <w:sz w:val="24"/>
-          <w:szCs w:val="24"/>
-        </w:rPr>
-        <w:t>Ubicación del directorio de proyecto</w:t>
-      </w:r>
-    </w:p>
-    <w:p>
-      <w:pPr>
-        <w:pStyle w:val="Prrafodelista"/>
-        <w:rPr>
-          <w:rFonts w:ascii="Segoe UI" w:hAnsi="Segoe UI" w:cs="Segoe UI"/>
-          <w:sz w:val="24"/>
-          <w:szCs w:val="24"/>
-        </w:rPr>
-      </w:pPr>
+        <w:rPr>
+          <w:rFonts w:ascii="Segoe UI" w:hAnsi="Segoe UI" w:cs="Segoe UI"/>
+          <w:sz w:val="24"/>
+          <w:szCs w:val="24"/>
+        </w:rPr>
+      </w:pPr>
+    </w:p>
+    <w:p>
+      <w:pPr>
+        <w:rPr>
+          <w:rFonts w:ascii="Segoe UI" w:hAnsi="Segoe UI" w:cs="Segoe UI"/>
+          <w:sz w:val="24"/>
+          <w:szCs w:val="24"/>
+        </w:rPr>
+      </w:pPr>
+      <w:r>
+        <w:rPr>
+          <w:rFonts w:ascii="Segoe UI" w:hAnsi="Segoe UI" w:cs="Segoe UI"/>
+          <w:b/>
+          <w:sz w:val="24"/>
+          <w:szCs w:val="24"/>
+        </w:rPr>
+        <w:t xml:space="preserve">Recursos necesarios: </w:t>
+      </w:r>
+    </w:p>
+    <w:p>
+      <w:pPr>
+        <w:rPr>
+          <w:rFonts w:ascii="Segoe UI" w:hAnsi="Segoe UI" w:cs="Segoe UI"/>
+          <w:sz w:val="24"/>
+          <w:szCs w:val="24"/>
+        </w:rPr>
+      </w:pPr>
+      <w:r>
+        <w:rPr>
+          <w:rFonts w:ascii="Segoe UI" w:hAnsi="Segoe UI" w:cs="Segoe UI"/>
+          <w:sz w:val="24"/>
+          <w:szCs w:val="24"/>
+        </w:rPr>
+        <w:t>Es necesario instalar las siguientes aplicaciones o programas:</w:t>
+      </w:r>
+    </w:p>
+    <w:p>
+      <w:pPr>
+        <w:pStyle w:val="Prrafodelista"/>
+        <w:numPr>
+          <w:ilvl w:val="0"/>
+          <w:numId w:val="1"/>
+        </w:numPr>
+        <w:rPr>
+          <w:rFonts w:ascii="Segoe UI" w:hAnsi="Segoe UI" w:cs="Segoe UI"/>
+          <w:sz w:val="24"/>
+          <w:szCs w:val="24"/>
+        </w:rPr>
+      </w:pPr>
+      <w:r>
+        <w:rPr>
+          <w:rFonts w:ascii="Segoe UI" w:hAnsi="Segoe UI" w:cs="Segoe UI"/>
+          <w:sz w:val="24"/>
+          <w:szCs w:val="24"/>
+        </w:rPr>
+        <w:t xml:space="preserve">Visual </w:t>
+      </w:r>
+      <w:proofErr w:type="spellStart"/>
+      <w:r>
+        <w:rPr>
+          <w:rFonts w:ascii="Segoe UI" w:hAnsi="Segoe UI" w:cs="Segoe UI"/>
+          <w:sz w:val="24"/>
+          <w:szCs w:val="24"/>
+        </w:rPr>
+        <w:t>studio</w:t>
+      </w:r>
+      <w:proofErr w:type="spellEnd"/>
+      <w:r>
+        <w:rPr>
+          <w:rFonts w:ascii="Segoe UI" w:hAnsi="Segoe UI" w:cs="Segoe UI"/>
+          <w:sz w:val="24"/>
+          <w:szCs w:val="24"/>
+        </w:rPr>
+        <w:t xml:space="preserve"> </w:t>
+      </w:r>
+      <w:proofErr w:type="spellStart"/>
+      <w:r>
+        <w:rPr>
+          <w:rFonts w:ascii="Segoe UI" w:hAnsi="Segoe UI" w:cs="Segoe UI"/>
+          <w:sz w:val="24"/>
+          <w:szCs w:val="24"/>
+        </w:rPr>
+        <w:t>code</w:t>
+      </w:r>
+      <w:proofErr w:type="spellEnd"/>
+    </w:p>
+    <w:p>
+      <w:pPr>
+        <w:pStyle w:val="Prrafodelista"/>
+        <w:numPr>
+          <w:ilvl w:val="0"/>
+          <w:numId w:val="1"/>
+        </w:numPr>
+        <w:rPr>
+          <w:rFonts w:ascii="Segoe UI" w:hAnsi="Segoe UI" w:cs="Segoe UI"/>
+          <w:sz w:val="24"/>
+          <w:szCs w:val="24"/>
+        </w:rPr>
+      </w:pPr>
+      <w:r>
+        <w:rPr>
+          <w:rFonts w:ascii="Segoe UI" w:hAnsi="Segoe UI" w:cs="Segoe UI"/>
+          <w:sz w:val="24"/>
+          <w:szCs w:val="24"/>
+        </w:rPr>
+        <w:t xml:space="preserve">MySQL + MySQL </w:t>
+      </w:r>
+      <w:proofErr w:type="spellStart"/>
+      <w:r>
+        <w:rPr>
+          <w:rFonts w:ascii="Segoe UI" w:hAnsi="Segoe UI" w:cs="Segoe UI"/>
+          <w:sz w:val="24"/>
+          <w:szCs w:val="24"/>
+        </w:rPr>
+        <w:t>Workbench</w:t>
+      </w:r>
+      <w:proofErr w:type="spellEnd"/>
+    </w:p>
+    <w:p>
+      <w:pPr>
+        <w:pStyle w:val="Prrafodelista"/>
+        <w:numPr>
+          <w:ilvl w:val="0"/>
+          <w:numId w:val="1"/>
+        </w:numPr>
+        <w:rPr>
+          <w:rFonts w:ascii="Segoe UI" w:hAnsi="Segoe UI" w:cs="Segoe UI"/>
+          <w:sz w:val="24"/>
+          <w:szCs w:val="24"/>
+        </w:rPr>
+      </w:pPr>
+      <w:r>
+        <w:rPr>
+          <w:rFonts w:ascii="Segoe UI" w:hAnsi="Segoe UI" w:cs="Segoe UI"/>
+          <w:sz w:val="24"/>
+          <w:szCs w:val="24"/>
+        </w:rPr>
+        <w:t xml:space="preserve">Node.js + </w:t>
+      </w:r>
+      <w:proofErr w:type="spellStart"/>
+      <w:r>
+        <w:rPr>
+          <w:rFonts w:ascii="Segoe UI" w:hAnsi="Segoe UI" w:cs="Segoe UI"/>
+          <w:sz w:val="24"/>
+          <w:szCs w:val="24"/>
+        </w:rPr>
+        <w:t>npm</w:t>
+      </w:r>
+      <w:proofErr w:type="spellEnd"/>
+    </w:p>
+    <w:p>
+      <w:pPr>
+        <w:pStyle w:val="Prrafodelista"/>
+        <w:numPr>
+          <w:ilvl w:val="0"/>
+          <w:numId w:val="1"/>
+        </w:numPr>
+        <w:rPr>
+          <w:rFonts w:ascii="Segoe UI" w:hAnsi="Segoe UI" w:cs="Segoe UI"/>
+          <w:sz w:val="24"/>
+          <w:szCs w:val="24"/>
+        </w:rPr>
+      </w:pPr>
+      <w:r>
+        <w:rPr>
+          <w:rFonts w:ascii="Segoe UI" w:hAnsi="Segoe UI" w:cs="Segoe UI"/>
+          <w:sz w:val="24"/>
+          <w:szCs w:val="24"/>
+        </w:rPr>
+        <w:t>Express</w:t>
+      </w:r>
+    </w:p>
+    <w:p>
+      <w:pPr>
+        <w:pStyle w:val="Prrafodelista"/>
+        <w:numPr>
+          <w:ilvl w:val="0"/>
+          <w:numId w:val="1"/>
+        </w:numPr>
+        <w:rPr>
+          <w:rFonts w:ascii="Segoe UI" w:hAnsi="Segoe UI" w:cs="Segoe UI"/>
+          <w:sz w:val="24"/>
+          <w:szCs w:val="24"/>
+        </w:rPr>
+      </w:pPr>
+      <w:proofErr w:type="spellStart"/>
+      <w:r>
+        <w:rPr>
+          <w:rFonts w:ascii="Segoe UI" w:hAnsi="Segoe UI" w:cs="Segoe UI"/>
+          <w:sz w:val="24"/>
+          <w:szCs w:val="24"/>
+        </w:rPr>
+        <w:t>Postman</w:t>
+      </w:r>
+      <w:proofErr w:type="spellEnd"/>
+    </w:p>
+    <w:p>
+      <w:pPr>
+        <w:rPr>
+          <w:rFonts w:ascii="Segoe UI" w:hAnsi="Segoe UI" w:cs="Segoe UI"/>
+          <w:sz w:val="24"/>
+          <w:szCs w:val="24"/>
+        </w:rPr>
+      </w:pPr>
+      <w:r>
+        <w:rPr>
+          <w:rFonts w:ascii="Segoe UI" w:hAnsi="Segoe UI" w:cs="Segoe UI"/>
+          <w:sz w:val="24"/>
+          <w:szCs w:val="24"/>
+        </w:rPr>
+        <w:t>Piezas de software necesarias:</w:t>
+      </w:r>
+    </w:p>
+    <w:p>
+      <w:pPr>
+        <w:pStyle w:val="Prrafodelista"/>
+        <w:numPr>
+          <w:ilvl w:val="0"/>
+          <w:numId w:val="3"/>
+        </w:numPr>
+        <w:rPr>
+          <w:rFonts w:ascii="Segoe UI" w:hAnsi="Segoe UI" w:cs="Segoe UI"/>
+          <w:sz w:val="24"/>
+          <w:szCs w:val="24"/>
+        </w:rPr>
+      </w:pPr>
+      <w:r>
+        <w:rPr>
+          <w:rFonts w:ascii="Segoe UI" w:hAnsi="Segoe UI" w:cs="Segoe UI"/>
+          <w:sz w:val="24"/>
+          <w:szCs w:val="24"/>
+        </w:rPr>
+        <w:t>MySQL2</w:t>
+      </w:r>
+    </w:p>
+    <w:p>
+      <w:pPr>
+        <w:pStyle w:val="Prrafodelista"/>
+        <w:numPr>
+          <w:ilvl w:val="0"/>
+          <w:numId w:val="3"/>
+        </w:numPr>
+        <w:rPr>
+          <w:rFonts w:ascii="Segoe UI" w:hAnsi="Segoe UI" w:cs="Segoe UI"/>
+          <w:sz w:val="24"/>
+          <w:szCs w:val="24"/>
+        </w:rPr>
+      </w:pPr>
+      <w:proofErr w:type="spellStart"/>
+      <w:r>
+        <w:rPr>
+          <w:rFonts w:ascii="Segoe UI" w:hAnsi="Segoe UI" w:cs="Segoe UI"/>
+          <w:sz w:val="24"/>
+          <w:szCs w:val="24"/>
+        </w:rPr>
+        <w:t>Nodemon</w:t>
+      </w:r>
+      <w:proofErr w:type="spellEnd"/>
+    </w:p>
+    <w:p>
+      <w:pPr>
+        <w:pStyle w:val="Prrafodelista"/>
+        <w:numPr>
+          <w:ilvl w:val="0"/>
+          <w:numId w:val="3"/>
+        </w:numPr>
+        <w:rPr>
+          <w:rFonts w:ascii="Segoe UI" w:hAnsi="Segoe UI" w:cs="Segoe UI"/>
+          <w:sz w:val="24"/>
+          <w:szCs w:val="24"/>
+        </w:rPr>
+      </w:pPr>
+      <w:proofErr w:type="spellStart"/>
+      <w:r>
+        <w:rPr>
+          <w:rFonts w:ascii="Segoe UI" w:hAnsi="Segoe UI" w:cs="Segoe UI"/>
+          <w:sz w:val="24"/>
+          <w:szCs w:val="24"/>
+        </w:rPr>
+        <w:t>Body-parser</w:t>
+      </w:r>
+      <w:proofErr w:type="spellEnd"/>
+    </w:p>
+    <w:p>
+      <w:pPr>
+        <w:pStyle w:val="Prrafodelista"/>
+        <w:numPr>
+          <w:ilvl w:val="0"/>
+          <w:numId w:val="3"/>
+        </w:numPr>
+        <w:rPr>
+          <w:rFonts w:ascii="Segoe UI" w:hAnsi="Segoe UI" w:cs="Segoe UI"/>
+          <w:sz w:val="24"/>
+          <w:szCs w:val="24"/>
+        </w:rPr>
+      </w:pPr>
+      <w:proofErr w:type="spellStart"/>
+      <w:r>
+        <w:rPr>
+          <w:rFonts w:ascii="Segoe UI" w:hAnsi="Segoe UI" w:cs="Segoe UI"/>
+          <w:sz w:val="24"/>
+          <w:szCs w:val="24"/>
+        </w:rPr>
+        <w:t>Cors</w:t>
+      </w:r>
+      <w:proofErr w:type="spellEnd"/>
+    </w:p>
+    <w:p>
+      <w:pPr>
+        <w:rPr>
+          <w:rFonts w:ascii="Segoe UI" w:hAnsi="Segoe UI" w:cs="Segoe UI"/>
+          <w:sz w:val="24"/>
+          <w:szCs w:val="24"/>
+          <w:u w:val="single"/>
+        </w:rPr>
+      </w:pPr>
+      <w:r>
+        <w:rPr>
+          <w:rFonts w:ascii="Segoe UI" w:hAnsi="Segoe UI" w:cs="Segoe UI"/>
+          <w:sz w:val="24"/>
+          <w:szCs w:val="24"/>
+        </w:rPr>
+        <w:t xml:space="preserve">Ver </w:t>
+      </w:r>
+      <w:r>
+        <w:rPr>
+          <w:rFonts w:ascii="Segoe UI" w:hAnsi="Segoe UI" w:cs="Segoe UI"/>
+          <w:sz w:val="24"/>
+          <w:szCs w:val="24"/>
+          <w:u w:val="single"/>
+        </w:rPr>
+        <w:t>Anexos (tecnologías y piezas de software)</w:t>
+      </w:r>
+    </w:p>
+    <w:p>
+      <w:pPr>
+        <w:rPr>
+          <w:rFonts w:ascii="Segoe UI" w:hAnsi="Segoe UI" w:cs="Segoe UI"/>
+          <w:sz w:val="24"/>
+          <w:szCs w:val="24"/>
+          <w:u w:val="single"/>
+        </w:rPr>
+      </w:pPr>
+    </w:p>
+    <w:p>
+      <w:pPr>
+        <w:rPr>
+          <w:rFonts w:ascii="Segoe UI" w:hAnsi="Segoe UI" w:cs="Segoe UI"/>
+          <w:sz w:val="24"/>
+          <w:szCs w:val="24"/>
+          <w:u w:val="single"/>
+        </w:rPr>
+      </w:pPr>
+    </w:p>
+    <w:p>
+      <w:pPr>
+        <w:rPr>
+          <w:rFonts w:ascii="Segoe UI" w:hAnsi="Segoe UI" w:cs="Segoe UI"/>
+          <w:b/>
+          <w:sz w:val="24"/>
+          <w:szCs w:val="24"/>
+        </w:rPr>
+      </w:pPr>
+      <w:r>
+        <w:rPr>
+          <w:rFonts w:ascii="Segoe UI" w:hAnsi="Segoe UI" w:cs="Segoe UI"/>
+          <w:b/>
+          <w:sz w:val="24"/>
+          <w:szCs w:val="24"/>
+        </w:rPr>
+        <w:lastRenderedPageBreak/>
+        <w:t>Pasos:</w:t>
+      </w:r>
     </w:p>
     <w:p>
       <w:pPr>
@@ -581,111 +536,134 @@
         <w:jc w:val="both"/>
         <w:rPr>
           <w:rFonts w:ascii="Segoe UI" w:hAnsi="Segoe UI" w:cs="Segoe UI"/>
-          <w:sz w:val="24"/>
-          <w:szCs w:val="24"/>
-        </w:rPr>
-      </w:pPr>
-      <w:r>
-        <w:rPr>
-          <w:rFonts w:ascii="Segoe UI" w:hAnsi="Segoe UI" w:cs="Segoe UI"/>
-          <w:sz w:val="24"/>
-          <w:szCs w:val="24"/>
-        </w:rPr>
-        <w:t>Inicializa</w:t>
-      </w:r>
-      <w:r>
-        <w:rPr>
-          <w:rFonts w:ascii="Segoe UI" w:hAnsi="Segoe UI" w:cs="Segoe UI"/>
-          <w:sz w:val="24"/>
-          <w:szCs w:val="24"/>
-        </w:rPr>
-        <w:t>r</w:t>
-      </w:r>
-      <w:r>
-        <w:rPr>
-          <w:rFonts w:ascii="Segoe UI" w:hAnsi="Segoe UI" w:cs="Segoe UI"/>
-          <w:sz w:val="24"/>
-          <w:szCs w:val="24"/>
-        </w:rPr>
-        <w:t xml:space="preserve"> el proyecto node.js</w:t>
-      </w:r>
-      <w:r>
-        <w:rPr>
-          <w:rFonts w:ascii="Segoe UI" w:hAnsi="Segoe UI" w:cs="Segoe UI"/>
-          <w:sz w:val="24"/>
-          <w:szCs w:val="24"/>
-        </w:rPr>
-        <w:t xml:space="preserve"> con</w:t>
-      </w:r>
-      <w:r>
-        <w:rPr>
-          <w:rFonts w:ascii="Segoe UI" w:hAnsi="Segoe UI" w:cs="Segoe UI"/>
-          <w:sz w:val="24"/>
-          <w:szCs w:val="24"/>
-        </w:rPr>
-        <w:t xml:space="preserve"> el comando</w:t>
-      </w:r>
-      <w:r>
-        <w:rPr>
-          <w:rFonts w:ascii="Segoe UI" w:hAnsi="Segoe UI" w:cs="Segoe UI"/>
-          <w:sz w:val="24"/>
-          <w:szCs w:val="24"/>
-        </w:rPr>
-        <w:t xml:space="preserve"> </w:t>
-      </w:r>
-      <w:r>
-        <w:rPr>
-          <w:rFonts w:ascii="Segoe UI" w:hAnsi="Segoe UI" w:cs="Segoe UI"/>
-          <w:sz w:val="24"/>
-          <w:szCs w:val="24"/>
-        </w:rPr>
-        <w:t>“</w:t>
-      </w:r>
-      <w:r>
-        <w:rPr>
-          <w:rFonts w:ascii="Segoe UI" w:hAnsi="Segoe UI" w:cs="Segoe UI"/>
-          <w:sz w:val="24"/>
-          <w:szCs w:val="24"/>
-        </w:rPr>
-        <w:t>npm init</w:t>
-      </w:r>
-      <w:r>
-        <w:rPr>
-          <w:rFonts w:ascii="Segoe UI" w:hAnsi="Segoe UI" w:cs="Segoe UI"/>
-          <w:sz w:val="24"/>
-          <w:szCs w:val="24"/>
-        </w:rPr>
-        <w:t>” (ver imagen 2).</w:t>
-      </w:r>
-    </w:p>
-    <w:p>
-      <w:pPr>
-        <w:pStyle w:val="Prrafodelista"/>
-        <w:rPr>
-          <w:rFonts w:ascii="Segoe UI" w:hAnsi="Segoe UI" w:cs="Segoe UI"/>
-          <w:sz w:val="24"/>
-          <w:szCs w:val="24"/>
-        </w:rPr>
-      </w:pPr>
-    </w:p>
-    <w:p>
-      <w:pPr>
-        <w:pStyle w:val="Prrafodelista"/>
-        <w:rPr>
-          <w:rFonts w:ascii="Segoe UI" w:hAnsi="Segoe UI" w:cs="Segoe UI"/>
-          <w:sz w:val="24"/>
-          <w:szCs w:val="24"/>
-        </w:rPr>
-      </w:pPr>
-      <w:r>
-        <w:rPr>
+          <w:bCs/>
+          <w:sz w:val="24"/>
+          <w:szCs w:val="24"/>
+        </w:rPr>
+      </w:pPr>
+      <w:r>
+        <w:rPr>
+          <w:rFonts w:ascii="Segoe UI" w:hAnsi="Segoe UI" w:cs="Segoe UI"/>
+          <w:bCs/>
+          <w:sz w:val="24"/>
+          <w:szCs w:val="24"/>
+        </w:rPr>
+        <w:t>Configurar el entorno de desarrollo</w:t>
+      </w:r>
+      <w:r>
+        <w:rPr>
+          <w:rFonts w:ascii="Segoe UI" w:hAnsi="Segoe UI" w:cs="Segoe UI"/>
+          <w:bCs/>
+          <w:sz w:val="24"/>
+          <w:szCs w:val="24"/>
+        </w:rPr>
+        <w:t>. V</w:t>
+      </w:r>
+      <w:r>
+        <w:rPr>
+          <w:rFonts w:ascii="Segoe UI" w:hAnsi="Segoe UI" w:cs="Segoe UI"/>
+          <w:bCs/>
+          <w:sz w:val="24"/>
+          <w:szCs w:val="24"/>
+        </w:rPr>
+        <w:t>er (Como preparar el entorno de desarrollo)</w:t>
+      </w:r>
+      <w:r>
+        <w:rPr>
+          <w:rFonts w:ascii="Segoe UI" w:hAnsi="Segoe UI" w:cs="Segoe UI"/>
+          <w:bCs/>
+          <w:sz w:val="24"/>
+          <w:szCs w:val="24"/>
+        </w:rPr>
+        <w:t>.</w:t>
+      </w:r>
+    </w:p>
+    <w:p>
+      <w:pPr>
+        <w:pStyle w:val="Prrafodelista"/>
+        <w:numPr>
+          <w:ilvl w:val="0"/>
+          <w:numId w:val="7"/>
+        </w:numPr>
+        <w:jc w:val="both"/>
+        <w:rPr>
+          <w:rFonts w:ascii="Segoe UI" w:hAnsi="Segoe UI" w:cs="Segoe UI"/>
+          <w:sz w:val="24"/>
+          <w:szCs w:val="24"/>
+        </w:rPr>
+      </w:pPr>
+      <w:r>
+        <w:rPr>
+          <w:rFonts w:ascii="Segoe UI" w:hAnsi="Segoe UI" w:cs="Segoe UI"/>
+          <w:sz w:val="24"/>
+          <w:szCs w:val="24"/>
+        </w:rPr>
+        <w:t xml:space="preserve">Crear una carpeta para </w:t>
+      </w:r>
+      <w:r>
+        <w:rPr>
+          <w:rFonts w:ascii="Segoe UI" w:hAnsi="Segoe UI" w:cs="Segoe UI"/>
+          <w:sz w:val="24"/>
+          <w:szCs w:val="24"/>
+        </w:rPr>
+        <w:t>el</w:t>
+      </w:r>
+      <w:r>
+        <w:rPr>
+          <w:rFonts w:ascii="Segoe UI" w:hAnsi="Segoe UI" w:cs="Segoe UI"/>
+          <w:sz w:val="24"/>
+          <w:szCs w:val="24"/>
+        </w:rPr>
+        <w:t xml:space="preserve"> proyecto, abrir una terminal y ubicarnos en dicho directorio</w:t>
+      </w:r>
+      <w:r>
+        <w:rPr>
+          <w:rFonts w:ascii="Segoe UI" w:hAnsi="Segoe UI" w:cs="Segoe UI"/>
+          <w:sz w:val="24"/>
+          <w:szCs w:val="24"/>
+        </w:rPr>
+        <w:t xml:space="preserve"> (ver imagen 1)</w:t>
+      </w:r>
+      <w:r>
+        <w:rPr>
+          <w:rFonts w:ascii="Segoe UI" w:hAnsi="Segoe UI" w:cs="Segoe UI"/>
+          <w:sz w:val="24"/>
+          <w:szCs w:val="24"/>
+        </w:rPr>
+        <w:t>.</w:t>
+      </w:r>
+    </w:p>
+    <w:p>
+      <w:pPr>
+        <w:pStyle w:val="Prrafodelista"/>
+        <w:rPr>
+          <w:rFonts w:ascii="Segoe UI" w:hAnsi="Segoe UI" w:cs="Segoe UI"/>
+          <w:sz w:val="24"/>
+          <w:szCs w:val="24"/>
+        </w:rPr>
+      </w:pPr>
+    </w:p>
+    <w:p>
+      <w:pPr>
+        <w:pStyle w:val="Prrafodelista"/>
+        <w:rPr>
+          <w:rFonts w:ascii="Segoe UI" w:hAnsi="Segoe UI" w:cs="Segoe UI"/>
+          <w:sz w:val="24"/>
+          <w:szCs w:val="24"/>
+        </w:rPr>
+      </w:pPr>
+      <w:r>
+        <w:rPr>
+          <w:rFonts w:ascii="Segoe UI" w:hAnsi="Segoe UI" w:cs="Segoe UI"/>
           <w:noProof/>
+          <w:sz w:val="24"/>
+          <w:szCs w:val="24"/>
         </w:rPr>
         <w:drawing>
-          <wp:inline distT="0" distB="0" distL="0" distR="0" wp14:anchorId="1C8A8FDF" wp14:editId="3BEF2A8C">
-            <wp:extent cx="4962525" cy="248920"/>
+          <wp:inline distT="0" distB="0" distL="0" distR="0" wp14:anchorId="19FEE80D" wp14:editId="6319074C">
+            <wp:extent cx="4962525" cy="304800"/>
             <wp:effectExtent l="0" t="0" r="9525" b="0"/>
-            <wp:docPr id="6" name="Imagen 6"/>
+            <wp:docPr id="8" name="Imagen 8"/>
             <wp:cNvGraphicFramePr>
               <a:graphicFrameLocks xmlns:a="http://schemas.openxmlformats.org/drawingml/2006/main" noChangeAspect="1"/>
             </wp:cNvGraphicFramePr>
@@ -705,7 +683,7 @@
                   <pic:spPr>
                     <a:xfrm>
                       <a:off x="0" y="0"/>
-                      <a:ext cx="4962525" cy="248920"/>
+                      <a:ext cx="4962525" cy="304800"/>
                     </a:xfrm>
                     <a:prstGeom prst="rect">
                       <a:avLst/>
@@ -723,80 +701,163 @@
         <w:pStyle w:val="Prrafodelista"/>
         <w:rPr>
           <w:rFonts w:ascii="Segoe UI" w:hAnsi="Segoe UI" w:cs="Segoe UI"/>
+          <w:sz w:val="24"/>
+          <w:szCs w:val="24"/>
+        </w:rPr>
+      </w:pPr>
+      <w:r>
+        <w:rPr>
+          <w:rFonts w:ascii="Segoe UI" w:hAnsi="Segoe UI" w:cs="Segoe UI"/>
+          <w:sz w:val="24"/>
+          <w:szCs w:val="24"/>
+        </w:rPr>
+        <w:t xml:space="preserve">Imagen 1. </w:t>
+      </w:r>
+      <w:r>
+        <w:rPr>
+          <w:rFonts w:ascii="Segoe UI" w:hAnsi="Segoe UI" w:cs="Segoe UI"/>
           <w:i/>
           <w:iCs/>
-        </w:rPr>
-      </w:pPr>
-      <w:r>
-        <w:rPr>
-          <w:rFonts w:ascii="Segoe UI" w:hAnsi="Segoe UI" w:cs="Segoe UI"/>
-        </w:rPr>
-        <w:t xml:space="preserve">Imagen 2. </w:t>
-      </w:r>
-      <w:r>
-        <w:rPr>
-          <w:rFonts w:ascii="Segoe UI" w:hAnsi="Segoe UI" w:cs="Segoe UI"/>
-          <w:i/>
-          <w:iCs/>
-        </w:rPr>
-        <w:t>Comando de inicialización del proyecto en node.js</w:t>
-      </w:r>
-    </w:p>
-    <w:p>
-      <w:pPr>
-        <w:pStyle w:val="Prrafodelista"/>
+          <w:sz w:val="24"/>
+          <w:szCs w:val="24"/>
+        </w:rPr>
+        <w:t>Ubicación del directorio de proyecto</w:t>
+      </w:r>
+    </w:p>
+    <w:p>
+      <w:pPr>
+        <w:pStyle w:val="Prrafodelista"/>
+        <w:rPr>
+          <w:rFonts w:ascii="Segoe UI" w:hAnsi="Segoe UI" w:cs="Segoe UI"/>
+          <w:sz w:val="24"/>
+          <w:szCs w:val="24"/>
+        </w:rPr>
+      </w:pPr>
+    </w:p>
+    <w:p>
+      <w:pPr>
+        <w:pStyle w:val="Prrafodelista"/>
+        <w:numPr>
+          <w:ilvl w:val="0"/>
+          <w:numId w:val="7"/>
+        </w:numPr>
         <w:jc w:val="both"/>
         <w:rPr>
           <w:rFonts w:ascii="Segoe UI" w:hAnsi="Segoe UI" w:cs="Segoe UI"/>
-          <w:i/>
-          <w:iCs/>
-          <w:sz w:val="24"/>
-          <w:szCs w:val="24"/>
-        </w:rPr>
-      </w:pPr>
-      <w:r>
-        <w:rPr>
-          <w:rFonts w:ascii="Segoe UI" w:hAnsi="Segoe UI" w:cs="Segoe UI"/>
-          <w:sz w:val="24"/>
-          <w:szCs w:val="24"/>
-        </w:rPr>
-        <w:lastRenderedPageBreak/>
-        <w:t>Nota: Al usar este comando podrás anexar al proyecto (</w:t>
-      </w:r>
-      <w:r>
-        <w:rPr>
-          <w:rFonts w:ascii="Segoe UI" w:hAnsi="Segoe UI" w:cs="Segoe UI"/>
-          <w:sz w:val="24"/>
-          <w:szCs w:val="24"/>
-        </w:rPr>
-        <w:t xml:space="preserve">una </w:t>
-      </w:r>
-      <w:r>
-        <w:rPr>
-          <w:rFonts w:ascii="Segoe UI" w:hAnsi="Segoe UI" w:cs="Segoe UI"/>
-          <w:sz w:val="24"/>
-          <w:szCs w:val="24"/>
-        </w:rPr>
-        <w:t>descripción, repositorio de almacenamiento en git, un keywords y el nombre del autor) si lo considera necesario (ver imagen 3).</w:t>
-      </w:r>
-    </w:p>
-    <w:p>
-      <w:pPr>
-        <w:pStyle w:val="Prrafodelista"/>
-        <w:rPr>
-          <w:rFonts w:ascii="Segoe UI" w:hAnsi="Segoe UI" w:cs="Segoe UI"/>
-          <w:i/>
-          <w:iCs/>
-        </w:rPr>
-      </w:pPr>
-    </w:p>
-    <w:p>
-      <w:pPr>
-        <w:pStyle w:val="Prrafodelista"/>
-        <w:rPr>
-          <w:rFonts w:ascii="Segoe UI" w:hAnsi="Segoe UI" w:cs="Segoe UI"/>
-          <w:i/>
-          <w:iCs/>
+          <w:sz w:val="24"/>
+          <w:szCs w:val="24"/>
+        </w:rPr>
+      </w:pPr>
+      <w:r>
+        <w:rPr>
+          <w:rFonts w:ascii="Segoe UI" w:hAnsi="Segoe UI" w:cs="Segoe UI"/>
+          <w:sz w:val="24"/>
+          <w:szCs w:val="24"/>
+        </w:rPr>
+        <w:t>Inicializa</w:t>
+      </w:r>
+      <w:r>
+        <w:rPr>
+          <w:rFonts w:ascii="Segoe UI" w:hAnsi="Segoe UI" w:cs="Segoe UI"/>
+          <w:sz w:val="24"/>
+          <w:szCs w:val="24"/>
+        </w:rPr>
+        <w:t>r</w:t>
+      </w:r>
+      <w:r>
+        <w:rPr>
+          <w:rFonts w:ascii="Segoe UI" w:hAnsi="Segoe UI" w:cs="Segoe UI"/>
+          <w:sz w:val="24"/>
+          <w:szCs w:val="24"/>
+        </w:rPr>
+        <w:t xml:space="preserve"> el proyecto node.js</w:t>
+      </w:r>
+      <w:r>
+        <w:rPr>
+          <w:rFonts w:ascii="Segoe UI" w:hAnsi="Segoe UI" w:cs="Segoe UI"/>
+          <w:sz w:val="24"/>
+          <w:szCs w:val="24"/>
+        </w:rPr>
+        <w:t xml:space="preserve"> con</w:t>
+      </w:r>
+      <w:r>
+        <w:rPr>
+          <w:rFonts w:ascii="Segoe UI" w:hAnsi="Segoe UI" w:cs="Segoe UI"/>
+          <w:sz w:val="24"/>
+          <w:szCs w:val="24"/>
+        </w:rPr>
+        <w:t xml:space="preserve"> el comando</w:t>
+      </w:r>
+      <w:r>
+        <w:rPr>
+          <w:rFonts w:ascii="Segoe UI" w:hAnsi="Segoe UI" w:cs="Segoe UI"/>
+          <w:sz w:val="24"/>
+          <w:szCs w:val="24"/>
+        </w:rPr>
+        <w:t xml:space="preserve"> </w:t>
+      </w:r>
+      <w:r>
+        <w:rPr>
+          <w:rFonts w:ascii="Segoe UI" w:hAnsi="Segoe UI" w:cs="Segoe UI"/>
+          <w:sz w:val="24"/>
+          <w:szCs w:val="24"/>
+        </w:rPr>
+        <w:t>“</w:t>
+      </w:r>
+      <w:proofErr w:type="spellStart"/>
+      <w:r>
+        <w:rPr>
+          <w:rFonts w:ascii="Segoe UI" w:hAnsi="Segoe UI" w:cs="Segoe UI"/>
+          <w:sz w:val="24"/>
+          <w:szCs w:val="24"/>
+        </w:rPr>
+        <w:t>npm</w:t>
+      </w:r>
+      <w:proofErr w:type="spellEnd"/>
+      <w:r>
+        <w:rPr>
+          <w:rFonts w:ascii="Segoe UI" w:hAnsi="Segoe UI" w:cs="Segoe UI"/>
+          <w:sz w:val="24"/>
+          <w:szCs w:val="24"/>
+        </w:rPr>
+        <w:t xml:space="preserve"> </w:t>
+      </w:r>
+      <w:proofErr w:type="spellStart"/>
+      <w:r>
+        <w:rPr>
+          <w:rFonts w:ascii="Segoe UI" w:hAnsi="Segoe UI" w:cs="Segoe UI"/>
+          <w:sz w:val="24"/>
+          <w:szCs w:val="24"/>
+        </w:rPr>
+        <w:t>init</w:t>
+      </w:r>
+      <w:proofErr w:type="spellEnd"/>
+      <w:r>
+        <w:rPr>
+          <w:rFonts w:ascii="Segoe UI" w:hAnsi="Segoe UI" w:cs="Segoe UI"/>
+          <w:sz w:val="24"/>
+          <w:szCs w:val="24"/>
+        </w:rPr>
+        <w:t>” (ver imagen 2).</w:t>
+      </w:r>
+    </w:p>
+    <w:p>
+      <w:pPr>
+        <w:pStyle w:val="Prrafodelista"/>
+        <w:rPr>
+          <w:rFonts w:ascii="Segoe UI" w:hAnsi="Segoe UI" w:cs="Segoe UI"/>
+          <w:sz w:val="24"/>
+          <w:szCs w:val="24"/>
+        </w:rPr>
+      </w:pPr>
+    </w:p>
+    <w:p>
+      <w:pPr>
+        <w:pStyle w:val="Prrafodelista"/>
+        <w:rPr>
+          <w:rFonts w:ascii="Segoe UI" w:hAnsi="Segoe UI" w:cs="Segoe UI"/>
+          <w:sz w:val="24"/>
+          <w:szCs w:val="24"/>
         </w:rPr>
       </w:pPr>
       <w:r>
@@ -804,10 +865,10 @@
           <w:noProof/>
         </w:rPr>
         <w:drawing>
-          <wp:inline distT="0" distB="0" distL="0" distR="0" wp14:anchorId="3E3B7D8C" wp14:editId="2FDBBB06">
-            <wp:extent cx="4991100" cy="3543300"/>
-            <wp:effectExtent l="0" t="0" r="0" b="0"/>
-            <wp:docPr id="9" name="Imagen 9"/>
+          <wp:inline distT="0" distB="0" distL="0" distR="0" wp14:anchorId="1C8A8FDF" wp14:editId="3BEF2A8C">
+            <wp:extent cx="4962525" cy="248920"/>
+            <wp:effectExtent l="0" t="0" r="9525" b="0"/>
+            <wp:docPr id="6" name="Imagen 6"/>
             <wp:cNvGraphicFramePr>
               <a:graphicFrameLocks xmlns:a="http://schemas.openxmlformats.org/drawingml/2006/main" noChangeAspect="1"/>
             </wp:cNvGraphicFramePr>
@@ -827,7 +888,7 @@
                   <pic:spPr>
                     <a:xfrm>
                       <a:off x="0" y="0"/>
-                      <a:ext cx="4991100" cy="3543300"/>
+                      <a:ext cx="4962525" cy="248920"/>
                     </a:xfrm>
                     <a:prstGeom prst="rect">
                       <a:avLst/>
@@ -853,19 +914,7 @@
         <w:rPr>
           <w:rFonts w:ascii="Segoe UI" w:hAnsi="Segoe UI" w:cs="Segoe UI"/>
         </w:rPr>
-        <w:t xml:space="preserve">Imagen </w:t>
-      </w:r>
-      <w:r>
-        <w:rPr>
-          <w:rFonts w:ascii="Segoe UI" w:hAnsi="Segoe UI" w:cs="Segoe UI"/>
-        </w:rPr>
-        <w:t>3</w:t>
-      </w:r>
-      <w:r>
-        <w:rPr>
-          <w:rFonts w:ascii="Segoe UI" w:hAnsi="Segoe UI" w:cs="Segoe UI"/>
-        </w:rPr>
-        <w:t xml:space="preserve">. </w:t>
+        <w:t xml:space="preserve">Imagen 2. </w:t>
       </w:r>
       <w:r>
         <w:rPr>
@@ -873,214 +922,110 @@
           <w:i/>
           <w:iCs/>
         </w:rPr>
-        <w:t xml:space="preserve">Opciones </w:t>
-      </w:r>
-      <w:r>
+        <w:t>Comando de inicialización del proyecto en node.js</w:t>
+      </w:r>
+    </w:p>
+    <w:p>
+      <w:pPr>
+        <w:pStyle w:val="Prrafodelista"/>
+        <w:jc w:val="both"/>
         <w:rPr>
           <w:rFonts w:ascii="Segoe UI" w:hAnsi="Segoe UI" w:cs="Segoe UI"/>
           <w:i/>
           <w:iCs/>
-        </w:rPr>
-        <w:t>después de ejecutar el</w:t>
-      </w:r>
-      <w:r>
+          <w:sz w:val="24"/>
+          <w:szCs w:val="24"/>
+        </w:rPr>
+      </w:pPr>
+      <w:r>
+        <w:rPr>
+          <w:rFonts w:ascii="Segoe UI" w:hAnsi="Segoe UI" w:cs="Segoe UI"/>
+          <w:sz w:val="24"/>
+          <w:szCs w:val="24"/>
+        </w:rPr>
+        <w:t>Nota: Al usar este comando podrás anexar al proyecto (</w:t>
+      </w:r>
+      <w:r>
+        <w:rPr>
+          <w:rFonts w:ascii="Segoe UI" w:hAnsi="Segoe UI" w:cs="Segoe UI"/>
+          <w:sz w:val="24"/>
+          <w:szCs w:val="24"/>
+        </w:rPr>
+        <w:t xml:space="preserve">una </w:t>
+      </w:r>
+      <w:r>
+        <w:rPr>
+          <w:rFonts w:ascii="Segoe UI" w:hAnsi="Segoe UI" w:cs="Segoe UI"/>
+          <w:sz w:val="24"/>
+          <w:szCs w:val="24"/>
+        </w:rPr>
+        <w:t xml:space="preserve">descripción, repositorio de almacenamiento en </w:t>
+      </w:r>
+      <w:proofErr w:type="spellStart"/>
+      <w:r>
+        <w:rPr>
+          <w:rFonts w:ascii="Segoe UI" w:hAnsi="Segoe UI" w:cs="Segoe UI"/>
+          <w:sz w:val="24"/>
+          <w:szCs w:val="24"/>
+        </w:rPr>
+        <w:t>git</w:t>
+      </w:r>
+      <w:proofErr w:type="spellEnd"/>
+      <w:r>
+        <w:rPr>
+          <w:rFonts w:ascii="Segoe UI" w:hAnsi="Segoe UI" w:cs="Segoe UI"/>
+          <w:sz w:val="24"/>
+          <w:szCs w:val="24"/>
+        </w:rPr>
+        <w:t xml:space="preserve">, un </w:t>
+      </w:r>
+      <w:proofErr w:type="spellStart"/>
+      <w:r>
+        <w:rPr>
+          <w:rFonts w:ascii="Segoe UI" w:hAnsi="Segoe UI" w:cs="Segoe UI"/>
+          <w:sz w:val="24"/>
+          <w:szCs w:val="24"/>
+        </w:rPr>
+        <w:t>keywords</w:t>
+      </w:r>
+      <w:proofErr w:type="spellEnd"/>
+      <w:r>
+        <w:rPr>
+          <w:rFonts w:ascii="Segoe UI" w:hAnsi="Segoe UI" w:cs="Segoe UI"/>
+          <w:sz w:val="24"/>
+          <w:szCs w:val="24"/>
+        </w:rPr>
+        <w:t xml:space="preserve"> y el nombre del autor) si lo considera necesario (ver imagen 3).</w:t>
+      </w:r>
+    </w:p>
+    <w:p>
+      <w:pPr>
+        <w:pStyle w:val="Prrafodelista"/>
         <w:rPr>
           <w:rFonts w:ascii="Segoe UI" w:hAnsi="Segoe UI" w:cs="Segoe UI"/>
           <w:i/>
           <w:iCs/>
         </w:rPr>
-        <w:t xml:space="preserve"> comando “npm init”</w:t>
-      </w:r>
-    </w:p>
-    <w:p>
-      <w:pPr>
-        <w:pStyle w:val="Prrafodelista"/>
-        <w:rPr>
-          <w:rFonts w:ascii="Segoe UI" w:hAnsi="Segoe UI" w:cs="Segoe UI"/>
-        </w:rPr>
-      </w:pPr>
-    </w:p>
-    <w:p>
-      <w:pPr>
-        <w:pStyle w:val="Prrafodelista"/>
-        <w:jc w:val="both"/>
-        <w:rPr>
-          <w:rFonts w:ascii="Segoe UI" w:hAnsi="Segoe UI" w:cs="Segoe UI"/>
-          <w:sz w:val="24"/>
-          <w:szCs w:val="24"/>
-        </w:rPr>
-      </w:pPr>
-      <w:r>
-        <w:rPr>
-          <w:rFonts w:ascii="Segoe UI" w:hAnsi="Segoe UI" w:cs="Segoe UI"/>
-          <w:sz w:val="24"/>
-          <w:szCs w:val="24"/>
-        </w:rPr>
-        <w:t>E</w:t>
-      </w:r>
-      <w:r>
-        <w:rPr>
-          <w:rFonts w:ascii="Segoe UI" w:hAnsi="Segoe UI" w:cs="Segoe UI"/>
-          <w:sz w:val="24"/>
-          <w:szCs w:val="24"/>
-        </w:rPr>
-        <w:t>l</w:t>
-      </w:r>
-      <w:r>
-        <w:rPr>
-          <w:rFonts w:ascii="Segoe UI" w:hAnsi="Segoe UI" w:cs="Segoe UI"/>
-          <w:sz w:val="24"/>
-          <w:szCs w:val="24"/>
-        </w:rPr>
-        <w:t xml:space="preserve"> comando </w:t>
-      </w:r>
-      <w:r>
-        <w:rPr>
-          <w:rFonts w:ascii="Segoe UI" w:hAnsi="Segoe UI" w:cs="Segoe UI"/>
-          <w:sz w:val="24"/>
-          <w:szCs w:val="24"/>
-        </w:rPr>
-        <w:t xml:space="preserve">“npm init” </w:t>
-      </w:r>
-      <w:r>
-        <w:rPr>
-          <w:rFonts w:ascii="Segoe UI" w:hAnsi="Segoe UI" w:cs="Segoe UI"/>
-          <w:sz w:val="24"/>
-          <w:szCs w:val="24"/>
-        </w:rPr>
-        <w:t>permitirá crear el proyecto</w:t>
-      </w:r>
-      <w:r>
-        <w:rPr>
-          <w:rFonts w:ascii="Segoe UI" w:hAnsi="Segoe UI" w:cs="Segoe UI"/>
-          <w:sz w:val="24"/>
-          <w:szCs w:val="24"/>
-        </w:rPr>
-        <w:t>; a</w:t>
-      </w:r>
-      <w:r>
-        <w:rPr>
-          <w:rFonts w:ascii="Segoe UI" w:hAnsi="Segoe UI" w:cs="Segoe UI"/>
-          <w:sz w:val="24"/>
-          <w:szCs w:val="24"/>
-        </w:rPr>
-        <w:t xml:space="preserve">utomáticamente se creará el </w:t>
-      </w:r>
-      <w:r>
-        <w:rPr>
-          <w:rFonts w:ascii="Segoe UI" w:hAnsi="Segoe UI" w:cs="Segoe UI"/>
-          <w:b/>
-          <w:bCs/>
-          <w:sz w:val="24"/>
-          <w:szCs w:val="24"/>
-        </w:rPr>
-        <w:t>package.json</w:t>
-      </w:r>
-      <w:r>
-        <w:rPr>
-          <w:rFonts w:ascii="Segoe UI" w:hAnsi="Segoe UI" w:cs="Segoe UI"/>
-          <w:b/>
-          <w:bCs/>
-          <w:sz w:val="24"/>
-          <w:szCs w:val="24"/>
-        </w:rPr>
-        <w:t xml:space="preserve"> </w:t>
-      </w:r>
-      <w:r>
-        <w:rPr>
-          <w:rFonts w:ascii="Segoe UI" w:hAnsi="Segoe UI" w:cs="Segoe UI"/>
-          <w:sz w:val="24"/>
-          <w:szCs w:val="24"/>
-        </w:rPr>
-        <w:t>que es el</w:t>
-      </w:r>
-      <w:r>
-        <w:rPr>
-          <w:rFonts w:ascii="Segoe UI" w:hAnsi="Segoe UI" w:cs="Segoe UI"/>
-          <w:b/>
-          <w:bCs/>
-          <w:sz w:val="24"/>
-          <w:szCs w:val="24"/>
-        </w:rPr>
-        <w:t xml:space="preserve"> </w:t>
-      </w:r>
-      <w:r>
-        <w:rPr>
-          <w:rFonts w:ascii="Segoe UI" w:hAnsi="Segoe UI" w:cs="Segoe UI"/>
-          <w:sz w:val="24"/>
-          <w:szCs w:val="24"/>
-        </w:rPr>
-        <w:t>archivo donde</w:t>
-      </w:r>
-      <w:r>
-        <w:rPr>
-          <w:rFonts w:ascii="Segoe UI" w:hAnsi="Segoe UI" w:cs="Segoe UI"/>
-          <w:sz w:val="24"/>
-          <w:szCs w:val="24"/>
-        </w:rPr>
-        <w:t xml:space="preserve"> se</w:t>
-      </w:r>
-      <w:r>
-        <w:rPr>
-          <w:rFonts w:ascii="Segoe UI" w:hAnsi="Segoe UI" w:cs="Segoe UI"/>
-          <w:sz w:val="24"/>
-          <w:szCs w:val="24"/>
-        </w:rPr>
-        <w:t xml:space="preserve"> especifica por defecto el archivo principal index.js</w:t>
-      </w:r>
-      <w:r>
-        <w:rPr>
-          <w:rFonts w:ascii="Segoe UI" w:hAnsi="Segoe UI" w:cs="Segoe UI"/>
-          <w:sz w:val="24"/>
-          <w:szCs w:val="24"/>
-        </w:rPr>
-        <w:t xml:space="preserve"> (ver imagen </w:t>
-      </w:r>
-      <w:r>
-        <w:rPr>
-          <w:rFonts w:ascii="Segoe UI" w:hAnsi="Segoe UI" w:cs="Segoe UI"/>
-          <w:sz w:val="24"/>
-          <w:szCs w:val="24"/>
-        </w:rPr>
-        <w:t>4</w:t>
-      </w:r>
-      <w:r>
-        <w:rPr>
-          <w:rFonts w:ascii="Segoe UI" w:hAnsi="Segoe UI" w:cs="Segoe UI"/>
-          <w:sz w:val="24"/>
-          <w:szCs w:val="24"/>
-        </w:rPr>
-        <w:t>).</w:t>
-      </w:r>
-    </w:p>
-    <w:p>
-      <w:pPr>
-        <w:pStyle w:val="Prrafodelista"/>
-        <w:rPr>
-          <w:rFonts w:ascii="Segoe UI" w:hAnsi="Segoe UI" w:cs="Segoe UI"/>
-          <w:sz w:val="24"/>
-          <w:szCs w:val="24"/>
-        </w:rPr>
-      </w:pPr>
-    </w:p>
-    <w:p>
-      <w:pPr>
-        <w:pStyle w:val="Prrafodelista"/>
-        <w:rPr>
-          <w:rFonts w:ascii="Segoe UI" w:hAnsi="Segoe UI" w:cs="Segoe UI"/>
-        </w:rPr>
-      </w:pPr>
-      <w:r>
-        <w:rPr>
-          <w:rFonts w:ascii="Segoe UI" w:hAnsi="Segoe UI" w:cs="Segoe UI"/>
+      </w:pPr>
+    </w:p>
+    <w:p>
+      <w:pPr>
+        <w:pStyle w:val="Prrafodelista"/>
+        <w:rPr>
+          <w:rFonts w:ascii="Segoe UI" w:hAnsi="Segoe UI" w:cs="Segoe UI"/>
+          <w:i/>
+          <w:iCs/>
+        </w:rPr>
+      </w:pPr>
+      <w:r>
+        <w:rPr>
           <w:noProof/>
         </w:rPr>
-        <w:lastRenderedPageBreak/>
         <w:drawing>
-          <wp:inline distT="0" distB="0" distL="0" distR="0" wp14:anchorId="48A7AE86" wp14:editId="63DF1FF2">
-            <wp:extent cx="5059680" cy="3147060"/>
-            <wp:effectExtent l="0" t="0" r="7620" b="0"/>
-            <wp:docPr id="4" name="Imagen 4"/>
+          <wp:inline distT="0" distB="0" distL="0" distR="0" wp14:anchorId="3E3B7D8C" wp14:editId="2FDBBB06">
+            <wp:extent cx="4991100" cy="3543300"/>
+            <wp:effectExtent l="0" t="0" r="0" b="0"/>
+            <wp:docPr id="9" name="Imagen 9"/>
             <wp:cNvGraphicFramePr>
               <a:graphicFrameLocks xmlns:a="http://schemas.openxmlformats.org/drawingml/2006/main" noChangeAspect="1"/>
             </wp:cNvGraphicFramePr>
@@ -1100,7 +1045,7 @@
                   <pic:spPr>
                     <a:xfrm>
                       <a:off x="0" y="0"/>
-                      <a:ext cx="5059680" cy="3147060"/>
+                      <a:ext cx="4991100" cy="3543300"/>
                     </a:xfrm>
                     <a:prstGeom prst="rect">
                       <a:avLst/>
@@ -1118,53 +1063,131 @@
         <w:pStyle w:val="Prrafodelista"/>
         <w:rPr>
           <w:rFonts w:ascii="Segoe UI" w:hAnsi="Segoe UI" w:cs="Segoe UI"/>
-        </w:rPr>
-      </w:pPr>
-      <w:r>
-        <w:rPr>
-          <w:rFonts w:ascii="Segoe UI" w:hAnsi="Segoe UI" w:cs="Segoe UI"/>
-        </w:rPr>
-        <w:t xml:space="preserve">Imagen 4.  </w:t>
-      </w:r>
-      <w:r>
-        <w:rPr>
-          <w:rFonts w:ascii="Segoe UI" w:hAnsi="Segoe UI" w:cs="Segoe UI"/>
           <w:i/>
           <w:iCs/>
         </w:rPr>
-        <w:t>Archivo package.json</w:t>
-      </w:r>
-    </w:p>
-    <w:p>
-      <w:pPr>
-        <w:pStyle w:val="Prrafodelista"/>
-        <w:rPr>
-          <w:rFonts w:ascii="Segoe UI" w:hAnsi="Segoe UI" w:cs="Segoe UI"/>
-          <w:sz w:val="24"/>
-          <w:szCs w:val="24"/>
-        </w:rPr>
-      </w:pPr>
-    </w:p>
-    <w:p>
-      <w:pPr>
-        <w:pStyle w:val="Prrafodelista"/>
-        <w:numPr>
-          <w:ilvl w:val="0"/>
-          <w:numId w:val="7"/>
-        </w:numPr>
-        <w:rPr>
-          <w:rFonts w:ascii="Segoe UI" w:hAnsi="Segoe UI" w:cs="Segoe UI"/>
-          <w:sz w:val="24"/>
-          <w:szCs w:val="24"/>
-        </w:rPr>
-      </w:pPr>
-      <w:r>
-        <w:rPr>
-          <w:rFonts w:ascii="Segoe UI" w:hAnsi="Segoe UI" w:cs="Segoe UI"/>
-          <w:sz w:val="24"/>
-          <w:szCs w:val="24"/>
-        </w:rPr>
-        <w:t xml:space="preserve">Crear el archivo </w:t>
+      </w:pPr>
+      <w:r>
+        <w:rPr>
+          <w:rFonts w:ascii="Segoe UI" w:hAnsi="Segoe UI" w:cs="Segoe UI"/>
+        </w:rPr>
+        <w:t xml:space="preserve">Imagen </w:t>
+      </w:r>
+      <w:r>
+        <w:rPr>
+          <w:rFonts w:ascii="Segoe UI" w:hAnsi="Segoe UI" w:cs="Segoe UI"/>
+        </w:rPr>
+        <w:t>3</w:t>
+      </w:r>
+      <w:r>
+        <w:rPr>
+          <w:rFonts w:ascii="Segoe UI" w:hAnsi="Segoe UI" w:cs="Segoe UI"/>
+        </w:rPr>
+        <w:t xml:space="preserve">. </w:t>
+      </w:r>
+      <w:r>
+        <w:rPr>
+          <w:rFonts w:ascii="Segoe UI" w:hAnsi="Segoe UI" w:cs="Segoe UI"/>
+          <w:i/>
+          <w:iCs/>
+        </w:rPr>
+        <w:t xml:space="preserve">Opciones </w:t>
+      </w:r>
+      <w:r>
+        <w:rPr>
+          <w:rFonts w:ascii="Segoe UI" w:hAnsi="Segoe UI" w:cs="Segoe UI"/>
+          <w:i/>
+          <w:iCs/>
+        </w:rPr>
+        <w:t>después de ejecutar el</w:t>
+      </w:r>
+      <w:r>
+        <w:rPr>
+          <w:rFonts w:ascii="Segoe UI" w:hAnsi="Segoe UI" w:cs="Segoe UI"/>
+          <w:i/>
+          <w:iCs/>
+        </w:rPr>
+        <w:t xml:space="preserve"> comando “</w:t>
+      </w:r>
+      <w:proofErr w:type="spellStart"/>
+      <w:r>
+        <w:rPr>
+          <w:rFonts w:ascii="Segoe UI" w:hAnsi="Segoe UI" w:cs="Segoe UI"/>
+          <w:i/>
+          <w:iCs/>
+        </w:rPr>
+        <w:t>npm</w:t>
+      </w:r>
+      <w:proofErr w:type="spellEnd"/>
+      <w:r>
+        <w:rPr>
+          <w:rFonts w:ascii="Segoe UI" w:hAnsi="Segoe UI" w:cs="Segoe UI"/>
+          <w:i/>
+          <w:iCs/>
+        </w:rPr>
+        <w:t xml:space="preserve"> </w:t>
+      </w:r>
+      <w:proofErr w:type="spellStart"/>
+      <w:r>
+        <w:rPr>
+          <w:rFonts w:ascii="Segoe UI" w:hAnsi="Segoe UI" w:cs="Segoe UI"/>
+          <w:i/>
+          <w:iCs/>
+        </w:rPr>
+        <w:t>init</w:t>
+      </w:r>
+      <w:proofErr w:type="spellEnd"/>
+      <w:r>
+        <w:rPr>
+          <w:rFonts w:ascii="Segoe UI" w:hAnsi="Segoe UI" w:cs="Segoe UI"/>
+          <w:i/>
+          <w:iCs/>
+        </w:rPr>
+        <w:t>”</w:t>
+      </w:r>
+    </w:p>
+    <w:p>
+      <w:pPr>
+        <w:pStyle w:val="Prrafodelista"/>
+        <w:rPr>
+          <w:rFonts w:ascii="Segoe UI" w:hAnsi="Segoe UI" w:cs="Segoe UI"/>
+        </w:rPr>
+      </w:pPr>
+    </w:p>
+    <w:p>
+      <w:pPr>
+        <w:pStyle w:val="Prrafodelista"/>
+        <w:jc w:val="both"/>
+        <w:rPr>
+          <w:rFonts w:ascii="Segoe UI" w:hAnsi="Segoe UI" w:cs="Segoe UI"/>
+          <w:sz w:val="24"/>
+          <w:szCs w:val="24"/>
+        </w:rPr>
+      </w:pPr>
+      <w:r>
+        <w:rPr>
+          <w:rFonts w:ascii="Segoe UI" w:hAnsi="Segoe UI" w:cs="Segoe UI"/>
+          <w:sz w:val="24"/>
+          <w:szCs w:val="24"/>
+        </w:rPr>
+        <w:lastRenderedPageBreak/>
+        <w:t>E</w:t>
+      </w:r>
+      <w:r>
+        <w:rPr>
+          <w:rFonts w:ascii="Segoe UI" w:hAnsi="Segoe UI" w:cs="Segoe UI"/>
+          <w:sz w:val="24"/>
+          <w:szCs w:val="24"/>
+        </w:rPr>
+        <w:t>l</w:t>
+      </w:r>
+      <w:r>
+        <w:rPr>
+          <w:rFonts w:ascii="Segoe UI" w:hAnsi="Segoe UI" w:cs="Segoe UI"/>
+          <w:sz w:val="24"/>
+          <w:szCs w:val="24"/>
+        </w:rPr>
+        <w:t xml:space="preserve"> comando </w:t>
       </w:r>
       <w:r>
         <w:rPr>
@@ -1174,38 +1197,16 @@
         </w:rPr>
         <w:t>“</w:t>
       </w:r>
-      <w:r>
-        <w:rPr>
-          <w:rFonts w:ascii="Segoe UI" w:hAnsi="Segoe UI" w:cs="Segoe UI"/>
-          <w:sz w:val="24"/>
-          <w:szCs w:val="24"/>
-        </w:rPr>
-        <w:t>index.js</w:t>
-      </w:r>
-      <w:r>
-        <w:rPr>
-          <w:rFonts w:ascii="Segoe UI" w:hAnsi="Segoe UI" w:cs="Segoe UI"/>
-          <w:sz w:val="24"/>
-          <w:szCs w:val="24"/>
-        </w:rPr>
-        <w:t>”</w:t>
-      </w:r>
-      <w:r>
-        <w:rPr>
-          <w:rFonts w:ascii="Segoe UI" w:hAnsi="Segoe UI" w:cs="Segoe UI"/>
-          <w:sz w:val="24"/>
-          <w:szCs w:val="24"/>
-        </w:rPr>
-        <w:t xml:space="preserve"> en la raíz del proyecto</w:t>
-      </w:r>
-      <w:r>
-        <w:rPr>
-          <w:rFonts w:ascii="Segoe UI" w:hAnsi="Segoe UI" w:cs="Segoe UI"/>
-          <w:sz w:val="24"/>
-          <w:szCs w:val="24"/>
-        </w:rPr>
-        <w:t xml:space="preserve"> (ver imagen 5).</w:t>
-      </w:r>
+      <w:proofErr w:type="spellStart"/>
+      <w:r>
+        <w:rPr>
+          <w:rFonts w:ascii="Segoe UI" w:hAnsi="Segoe UI" w:cs="Segoe UI"/>
+          <w:sz w:val="24"/>
+          <w:szCs w:val="24"/>
+        </w:rPr>
+        <w:t>npm</w:t>
+      </w:r>
+      <w:proofErr w:type="spellEnd"/>
       <w:r>
         <w:rPr>
           <w:rFonts w:ascii="Segoe UI" w:hAnsi="Segoe UI" w:cs="Segoe UI"/>
@@ -1214,28 +1215,164 @@
         </w:rPr>
         <w:t xml:space="preserve"> </w:t>
       </w:r>
-    </w:p>
-    <w:p>
-      <w:pPr>
-        <w:pStyle w:val="Prrafodelista"/>
-        <w:rPr>
-          <w:rFonts w:ascii="Segoe UI" w:hAnsi="Segoe UI" w:cs="Segoe UI"/>
-          <w:sz w:val="24"/>
-          <w:szCs w:val="24"/>
+      <w:proofErr w:type="spellStart"/>
+      <w:r>
+        <w:rPr>
+          <w:rFonts w:ascii="Segoe UI" w:hAnsi="Segoe UI" w:cs="Segoe UI"/>
+          <w:sz w:val="24"/>
+          <w:szCs w:val="24"/>
+        </w:rPr>
+        <w:t>init</w:t>
+      </w:r>
+      <w:proofErr w:type="spellEnd"/>
+      <w:r>
+        <w:rPr>
+          <w:rFonts w:ascii="Segoe UI" w:hAnsi="Segoe UI" w:cs="Segoe UI"/>
+          <w:sz w:val="24"/>
+          <w:szCs w:val="24"/>
+        </w:rPr>
+        <w:t xml:space="preserve">” </w:t>
+      </w:r>
+      <w:r>
+        <w:rPr>
+          <w:rFonts w:ascii="Segoe UI" w:hAnsi="Segoe UI" w:cs="Segoe UI"/>
+          <w:sz w:val="24"/>
+          <w:szCs w:val="24"/>
+        </w:rPr>
+        <w:t>permitirá crear el proyecto</w:t>
+      </w:r>
+      <w:r>
+        <w:rPr>
+          <w:rFonts w:ascii="Segoe UI" w:hAnsi="Segoe UI" w:cs="Segoe UI"/>
+          <w:sz w:val="24"/>
+          <w:szCs w:val="24"/>
+        </w:rPr>
+        <w:t>; a</w:t>
+      </w:r>
+      <w:r>
+        <w:rPr>
+          <w:rFonts w:ascii="Segoe UI" w:hAnsi="Segoe UI" w:cs="Segoe UI"/>
+          <w:sz w:val="24"/>
+          <w:szCs w:val="24"/>
+        </w:rPr>
+        <w:t xml:space="preserve">utomáticamente se creará el </w:t>
+      </w:r>
+      <w:proofErr w:type="spellStart"/>
+      <w:r>
+        <w:rPr>
+          <w:rFonts w:ascii="Segoe UI" w:hAnsi="Segoe UI" w:cs="Segoe UI"/>
+          <w:b/>
+          <w:bCs/>
+          <w:sz w:val="24"/>
+          <w:szCs w:val="24"/>
+        </w:rPr>
+        <w:t>package.json</w:t>
+      </w:r>
+      <w:proofErr w:type="spellEnd"/>
+      <w:r>
+        <w:rPr>
+          <w:rFonts w:ascii="Segoe UI" w:hAnsi="Segoe UI" w:cs="Segoe UI"/>
+          <w:b/>
+          <w:bCs/>
+          <w:sz w:val="24"/>
+          <w:szCs w:val="24"/>
+        </w:rPr>
+        <w:t xml:space="preserve"> </w:t>
+      </w:r>
+      <w:r>
+        <w:rPr>
+          <w:rFonts w:ascii="Segoe UI" w:hAnsi="Segoe UI" w:cs="Segoe UI"/>
+          <w:sz w:val="24"/>
+          <w:szCs w:val="24"/>
+        </w:rPr>
+        <w:t>que es el</w:t>
+      </w:r>
+      <w:r>
+        <w:rPr>
+          <w:rFonts w:ascii="Segoe UI" w:hAnsi="Segoe UI" w:cs="Segoe UI"/>
+          <w:b/>
+          <w:bCs/>
+          <w:sz w:val="24"/>
+          <w:szCs w:val="24"/>
+        </w:rPr>
+        <w:t xml:space="preserve"> </w:t>
+      </w:r>
+      <w:r>
+        <w:rPr>
+          <w:rFonts w:ascii="Segoe UI" w:hAnsi="Segoe UI" w:cs="Segoe UI"/>
+          <w:sz w:val="24"/>
+          <w:szCs w:val="24"/>
+        </w:rPr>
+        <w:t>archivo donde</w:t>
+      </w:r>
+      <w:r>
+        <w:rPr>
+          <w:rFonts w:ascii="Segoe UI" w:hAnsi="Segoe UI" w:cs="Segoe UI"/>
+          <w:sz w:val="24"/>
+          <w:szCs w:val="24"/>
+        </w:rPr>
+        <w:t xml:space="preserve"> se</w:t>
+      </w:r>
+      <w:r>
+        <w:rPr>
+          <w:rFonts w:ascii="Segoe UI" w:hAnsi="Segoe UI" w:cs="Segoe UI"/>
+          <w:sz w:val="24"/>
+          <w:szCs w:val="24"/>
+        </w:rPr>
+        <w:t xml:space="preserve"> especifica por defecto el archivo principal index.js</w:t>
+      </w:r>
+      <w:r>
+        <w:rPr>
+          <w:rFonts w:ascii="Segoe UI" w:hAnsi="Segoe UI" w:cs="Segoe UI"/>
+          <w:sz w:val="24"/>
+          <w:szCs w:val="24"/>
+        </w:rPr>
+        <w:t xml:space="preserve"> (ver imagen </w:t>
+      </w:r>
+      <w:r>
+        <w:rPr>
+          <w:rFonts w:ascii="Segoe UI" w:hAnsi="Segoe UI" w:cs="Segoe UI"/>
+          <w:sz w:val="24"/>
+          <w:szCs w:val="24"/>
+        </w:rPr>
+        <w:t>4</w:t>
+      </w:r>
+      <w:r>
+        <w:rPr>
+          <w:rFonts w:ascii="Segoe UI" w:hAnsi="Segoe UI" w:cs="Segoe UI"/>
+          <w:sz w:val="24"/>
+          <w:szCs w:val="24"/>
+        </w:rPr>
+        <w:t>).</w:t>
+      </w:r>
+    </w:p>
+    <w:p>
+      <w:pPr>
+        <w:pStyle w:val="Prrafodelista"/>
+        <w:rPr>
+          <w:rFonts w:ascii="Segoe UI" w:hAnsi="Segoe UI" w:cs="Segoe UI"/>
+          <w:sz w:val="24"/>
+          <w:szCs w:val="24"/>
+        </w:rPr>
+      </w:pPr>
+    </w:p>
+    <w:p>
+      <w:pPr>
+        <w:pStyle w:val="Prrafodelista"/>
+        <w:rPr>
+          <w:rFonts w:ascii="Segoe UI" w:hAnsi="Segoe UI" w:cs="Segoe UI"/>
         </w:rPr>
       </w:pPr>
       <w:r>
         <w:rPr>
           <w:rFonts w:ascii="Segoe UI" w:hAnsi="Segoe UI" w:cs="Segoe UI"/>
           <w:noProof/>
-          <w:sz w:val="24"/>
-          <w:szCs w:val="24"/>
         </w:rPr>
         <w:drawing>
-          <wp:inline distT="0" distB="0" distL="0" distR="0" wp14:anchorId="01D97BE2" wp14:editId="0F722EF9">
-            <wp:extent cx="1628775" cy="942975"/>
-            <wp:effectExtent l="0" t="0" r="9525" b="9525"/>
-            <wp:docPr id="25" name="Imagen 25"/>
+          <wp:inline distT="0" distB="0" distL="0" distR="0" wp14:anchorId="48A7AE86" wp14:editId="63DF1FF2">
+            <wp:extent cx="5059680" cy="3147060"/>
+            <wp:effectExtent l="0" t="0" r="7620" b="0"/>
+            <wp:docPr id="4" name="Imagen 4"/>
             <wp:cNvGraphicFramePr>
               <a:graphicFrameLocks xmlns:a="http://schemas.openxmlformats.org/drawingml/2006/main" noChangeAspect="1"/>
             </wp:cNvGraphicFramePr>
@@ -1255,7 +1392,7 @@
                   <pic:spPr>
                     <a:xfrm>
                       <a:off x="0" y="0"/>
-                      <a:ext cx="1628775" cy="942975"/>
+                      <a:ext cx="5059680" cy="3147060"/>
                     </a:xfrm>
                     <a:prstGeom prst="rect">
                       <a:avLst/>
@@ -1279,7 +1416,7 @@
         <w:rPr>
           <w:rFonts w:ascii="Segoe UI" w:hAnsi="Segoe UI" w:cs="Segoe UI"/>
         </w:rPr>
-        <w:t xml:space="preserve">Imagen 5. </w:t>
+        <w:t xml:space="preserve">Imagen 4.  </w:t>
       </w:r>
       <w:r>
         <w:rPr>
@@ -1287,8 +1424,18 @@
           <w:i/>
           <w:iCs/>
         </w:rPr>
-        <w:t>Archivos del proyecto</w:t>
-      </w:r>
+        <w:t xml:space="preserve">Archivo </w:t>
+      </w:r>
+      <w:proofErr w:type="spellStart"/>
+      <w:r>
+        <w:rPr>
+          <w:rFonts w:ascii="Segoe UI" w:hAnsi="Segoe UI" w:cs="Segoe UI"/>
+          <w:i/>
+          <w:iCs/>
+        </w:rPr>
+        <w:t>package.json</w:t>
+      </w:r>
+      <w:proofErr w:type="spellEnd"/>
     </w:p>
     <w:p>
       <w:pPr>
@@ -1307,61 +1454,59 @@
           <w:ilvl w:val="0"/>
           <w:numId w:val="7"/>
         </w:numPr>
-        <w:ind w:right="-518"/>
-        <w:jc w:val="both"/>
-        <w:rPr>
-          <w:rFonts w:ascii="Segoe UI" w:hAnsi="Segoe UI" w:cs="Segoe UI"/>
-          <w:sz w:val="24"/>
-          <w:szCs w:val="24"/>
-        </w:rPr>
-      </w:pPr>
-      <w:r>
-        <w:rPr>
-          <w:rFonts w:ascii="Segoe UI" w:hAnsi="Segoe UI" w:cs="Segoe UI"/>
-          <w:sz w:val="24"/>
-          <w:szCs w:val="24"/>
-        </w:rPr>
-        <w:t xml:space="preserve">Instalar </w:t>
-      </w:r>
-      <w:r>
-        <w:rPr>
-          <w:rFonts w:ascii="Segoe UI" w:hAnsi="Segoe UI" w:cs="Segoe UI"/>
-          <w:sz w:val="24"/>
-          <w:szCs w:val="24"/>
-        </w:rPr>
-        <w:t xml:space="preserve">piezas de </w:t>
-      </w:r>
-      <w:r>
-        <w:rPr>
-          <w:rFonts w:ascii="Segoe UI" w:hAnsi="Segoe UI" w:cs="Segoe UI"/>
-          <w:sz w:val="24"/>
-          <w:szCs w:val="24"/>
-        </w:rPr>
-        <w:t>s</w:t>
-      </w:r>
-      <w:r>
-        <w:rPr>
-          <w:rFonts w:ascii="Segoe UI" w:hAnsi="Segoe UI" w:cs="Segoe UI"/>
-          <w:sz w:val="24"/>
-          <w:szCs w:val="24"/>
-        </w:rPr>
-        <w:t>oftware</w:t>
-      </w:r>
-      <w:r>
-        <w:rPr>
-          <w:rFonts w:ascii="Segoe UI" w:hAnsi="Segoe UI" w:cs="Segoe UI"/>
-          <w:sz w:val="24"/>
-          <w:szCs w:val="24"/>
-        </w:rPr>
-        <w:t xml:space="preserve"> necesarias como: mysql2, body-parse</w:t>
-      </w:r>
-      <w:r>
-        <w:rPr>
-          <w:rFonts w:ascii="Segoe UI" w:hAnsi="Segoe UI" w:cs="Segoe UI"/>
-          <w:sz w:val="24"/>
-          <w:szCs w:val="24"/>
-        </w:rPr>
-        <w:t xml:space="preserve"> (ver imagen 6 ).</w:t>
+        <w:rPr>
+          <w:rFonts w:ascii="Segoe UI" w:hAnsi="Segoe UI" w:cs="Segoe UI"/>
+          <w:sz w:val="24"/>
+          <w:szCs w:val="24"/>
+        </w:rPr>
+      </w:pPr>
+      <w:r>
+        <w:rPr>
+          <w:rFonts w:ascii="Segoe UI" w:hAnsi="Segoe UI" w:cs="Segoe UI"/>
+          <w:sz w:val="24"/>
+          <w:szCs w:val="24"/>
+        </w:rPr>
+        <w:t xml:space="preserve">Crear el archivo </w:t>
+      </w:r>
+      <w:r>
+        <w:rPr>
+          <w:rFonts w:ascii="Segoe UI" w:hAnsi="Segoe UI" w:cs="Segoe UI"/>
+          <w:sz w:val="24"/>
+          <w:szCs w:val="24"/>
+        </w:rPr>
+        <w:t>“</w:t>
+      </w:r>
+      <w:r>
+        <w:rPr>
+          <w:rFonts w:ascii="Segoe UI" w:hAnsi="Segoe UI" w:cs="Segoe UI"/>
+          <w:sz w:val="24"/>
+          <w:szCs w:val="24"/>
+        </w:rPr>
+        <w:t>index.js</w:t>
+      </w:r>
+      <w:r>
+        <w:rPr>
+          <w:rFonts w:ascii="Segoe UI" w:hAnsi="Segoe UI" w:cs="Segoe UI"/>
+          <w:sz w:val="24"/>
+          <w:szCs w:val="24"/>
+        </w:rPr>
+        <w:t>”</w:t>
+      </w:r>
+      <w:r>
+        <w:rPr>
+          <w:rFonts w:ascii="Segoe UI" w:hAnsi="Segoe UI" w:cs="Segoe UI"/>
+          <w:sz w:val="24"/>
+          <w:szCs w:val="24"/>
+        </w:rPr>
+        <w:t xml:space="preserve"> en la raíz del proyecto</w:t>
+      </w:r>
+      <w:r>
+        <w:rPr>
+          <w:rFonts w:ascii="Segoe UI" w:hAnsi="Segoe UI" w:cs="Segoe UI"/>
+          <w:sz w:val="24"/>
+          <w:szCs w:val="24"/>
+        </w:rPr>
+        <w:t xml:space="preserve"> (ver imagen 5).</w:t>
       </w:r>
       <w:r>
         <w:rPr>
@@ -1381,25 +1526,18 @@
           <w:szCs w:val="24"/>
         </w:rPr>
       </w:pPr>
-    </w:p>
-    <w:p>
-      <w:pPr>
-        <w:pStyle w:val="Prrafodelista"/>
-        <w:rPr>
-          <w:rFonts w:ascii="Segoe UI" w:hAnsi="Segoe UI" w:cs="Segoe UI"/>
-          <w:sz w:val="24"/>
-          <w:szCs w:val="24"/>
-        </w:rPr>
-      </w:pPr>
-      <w:r>
-        <w:rPr>
+      <w:r>
+        <w:rPr>
+          <w:rFonts w:ascii="Segoe UI" w:hAnsi="Segoe UI" w:cs="Segoe UI"/>
           <w:noProof/>
+          <w:sz w:val="24"/>
+          <w:szCs w:val="24"/>
         </w:rPr>
         <w:drawing>
-          <wp:inline distT="0" distB="0" distL="0" distR="0" wp14:anchorId="1A91D1E4" wp14:editId="3C44AC69">
-            <wp:extent cx="5158740" cy="1242060"/>
-            <wp:effectExtent l="0" t="0" r="3810" b="0"/>
-            <wp:docPr id="1" name="Imagen 1"/>
+          <wp:inline distT="0" distB="0" distL="0" distR="0" wp14:anchorId="01D97BE2" wp14:editId="0F722EF9">
+            <wp:extent cx="1628775" cy="942975"/>
+            <wp:effectExtent l="0" t="0" r="9525" b="9525"/>
+            <wp:docPr id="25" name="Imagen 25"/>
             <wp:cNvGraphicFramePr>
               <a:graphicFrameLocks xmlns:a="http://schemas.openxmlformats.org/drawingml/2006/main" noChangeAspect="1"/>
             </wp:cNvGraphicFramePr>
@@ -1419,7 +1557,7 @@
                   <pic:spPr>
                     <a:xfrm>
                       <a:off x="0" y="0"/>
-                      <a:ext cx="5158740" cy="1242060"/>
+                      <a:ext cx="1628775" cy="942975"/>
                     </a:xfrm>
                     <a:prstGeom prst="rect">
                       <a:avLst/>
@@ -1437,17 +1575,21 @@
         <w:pStyle w:val="Prrafodelista"/>
         <w:rPr>
           <w:rFonts w:ascii="Segoe UI" w:hAnsi="Segoe UI" w:cs="Segoe UI"/>
-          <w:sz w:val="24"/>
-          <w:szCs w:val="24"/>
-        </w:rPr>
-      </w:pPr>
-      <w:r>
-        <w:rPr>
-          <w:rFonts w:ascii="Segoe UI" w:hAnsi="Segoe UI" w:cs="Segoe UI"/>
-          <w:sz w:val="24"/>
-          <w:szCs w:val="24"/>
-        </w:rPr>
-        <w:t>Imagen 6. Instalación de Piezas de software.</w:t>
+        </w:rPr>
+      </w:pPr>
+      <w:r>
+        <w:rPr>
+          <w:rFonts w:ascii="Segoe UI" w:hAnsi="Segoe UI" w:cs="Segoe UI"/>
+        </w:rPr>
+        <w:t xml:space="preserve">Imagen 5. </w:t>
+      </w:r>
+      <w:r>
+        <w:rPr>
+          <w:rFonts w:ascii="Segoe UI" w:hAnsi="Segoe UI" w:cs="Segoe UI"/>
+          <w:i/>
+          <w:iCs/>
+        </w:rPr>
+        <w:t>Archivos del proyecto</w:t>
       </w:r>
     </w:p>
     <w:p>
@@ -1467,10 +1609,10 @@
           <w:ilvl w:val="0"/>
           <w:numId w:val="7"/>
         </w:numPr>
-        <w:ind w:right="-234"/>
-        <w:rPr>
-          <w:rFonts w:ascii="Segoe UI" w:hAnsi="Segoe UI" w:cs="Segoe UI"/>
-          <w:bCs/>
+        <w:ind w:right="-518"/>
+        <w:jc w:val="both"/>
+        <w:rPr>
+          <w:rFonts w:ascii="Segoe UI" w:hAnsi="Segoe UI" w:cs="Segoe UI"/>
           <w:sz w:val="24"/>
           <w:szCs w:val="24"/>
         </w:rPr>
@@ -1483,22 +1625,55 @@
         </w:rPr>
         <w:t xml:space="preserve">Instalar </w:t>
       </w:r>
-      <w:bookmarkStart w:id="1" w:name="_Hlk130463455"/>
-      <w:r>
-        <w:rPr>
-          <w:rFonts w:ascii="Segoe UI" w:hAnsi="Segoe UI" w:cs="Segoe UI"/>
-          <w:sz w:val="24"/>
-          <w:szCs w:val="24"/>
-        </w:rPr>
-        <w:t>nodemon de manera global</w:t>
-      </w:r>
-      <w:r>
-        <w:rPr>
-          <w:rFonts w:ascii="Segoe UI" w:hAnsi="Segoe UI" w:cs="Segoe UI"/>
-          <w:sz w:val="24"/>
-          <w:szCs w:val="24"/>
-        </w:rPr>
-        <w:t>.</w:t>
+      <w:r>
+        <w:rPr>
+          <w:rFonts w:ascii="Segoe UI" w:hAnsi="Segoe UI" w:cs="Segoe UI"/>
+          <w:sz w:val="24"/>
+          <w:szCs w:val="24"/>
+        </w:rPr>
+        <w:t xml:space="preserve">piezas de </w:t>
+      </w:r>
+      <w:r>
+        <w:rPr>
+          <w:rFonts w:ascii="Segoe UI" w:hAnsi="Segoe UI" w:cs="Segoe UI"/>
+          <w:sz w:val="24"/>
+          <w:szCs w:val="24"/>
+        </w:rPr>
+        <w:t>s</w:t>
+      </w:r>
+      <w:r>
+        <w:rPr>
+          <w:rFonts w:ascii="Segoe UI" w:hAnsi="Segoe UI" w:cs="Segoe UI"/>
+          <w:sz w:val="24"/>
+          <w:szCs w:val="24"/>
+        </w:rPr>
+        <w:t>oftware</w:t>
+      </w:r>
+      <w:r>
+        <w:rPr>
+          <w:rFonts w:ascii="Segoe UI" w:hAnsi="Segoe UI" w:cs="Segoe UI"/>
+          <w:sz w:val="24"/>
+          <w:szCs w:val="24"/>
+        </w:rPr>
+        <w:t xml:space="preserve"> necesarias como: mysql2, </w:t>
+      </w:r>
+      <w:proofErr w:type="spellStart"/>
+      <w:r>
+        <w:rPr>
+          <w:rFonts w:ascii="Segoe UI" w:hAnsi="Segoe UI" w:cs="Segoe UI"/>
+          <w:sz w:val="24"/>
+          <w:szCs w:val="24"/>
+        </w:rPr>
+        <w:t>body-parse</w:t>
+      </w:r>
+      <w:proofErr w:type="spellEnd"/>
+      <w:r>
+        <w:rPr>
+          <w:rFonts w:ascii="Segoe UI" w:hAnsi="Segoe UI" w:cs="Segoe UI"/>
+          <w:sz w:val="24"/>
+          <w:szCs w:val="24"/>
+        </w:rPr>
+        <w:t xml:space="preserve"> (ver imagen 6 ).</w:t>
       </w:r>
       <w:r>
         <w:rPr>
@@ -1508,330 +1683,20 @@
         </w:rPr>
         <w:t xml:space="preserve"> </w:t>
       </w:r>
-      <w:bookmarkEnd w:id="1"/>
-      <w:r>
-        <w:rPr>
-          <w:rFonts w:ascii="Segoe UI" w:hAnsi="Segoe UI" w:cs="Segoe UI"/>
-          <w:bCs/>
-          <w:sz w:val="24"/>
-          <w:szCs w:val="24"/>
-        </w:rPr>
-        <w:t xml:space="preserve">Ver </w:t>
-      </w:r>
-      <w:r>
-        <w:rPr>
-          <w:rFonts w:ascii="Segoe UI" w:hAnsi="Segoe UI" w:cs="Segoe UI"/>
-          <w:bCs/>
-          <w:sz w:val="24"/>
-          <w:szCs w:val="24"/>
-        </w:rPr>
-        <w:t>(</w:t>
-      </w:r>
-      <w:r>
-        <w:rPr>
-          <w:rFonts w:ascii="Segoe UI" w:hAnsi="Segoe UI" w:cs="Segoe UI"/>
-          <w:bCs/>
-          <w:sz w:val="24"/>
-          <w:szCs w:val="24"/>
-        </w:rPr>
-        <w:t xml:space="preserve"> </w:t>
-      </w:r>
-      <w:r>
-        <w:rPr>
-          <w:rFonts w:ascii="Segoe UI" w:hAnsi="Segoe UI" w:cs="Segoe UI"/>
-          <w:bCs/>
-          <w:sz w:val="24"/>
-          <w:szCs w:val="24"/>
-        </w:rPr>
-        <w:t>Como preparar el entorno de desarrollo</w:t>
-      </w:r>
-      <w:r>
-        <w:rPr>
-          <w:rFonts w:ascii="Segoe UI" w:hAnsi="Segoe UI" w:cs="Segoe UI"/>
-          <w:bCs/>
-          <w:sz w:val="24"/>
-          <w:szCs w:val="24"/>
-        </w:rPr>
-        <w:t xml:space="preserve"> </w:t>
-      </w:r>
-      <w:r>
-        <w:rPr>
-          <w:rFonts w:ascii="Segoe UI" w:hAnsi="Segoe UI" w:cs="Segoe UI"/>
-          <w:bCs/>
-          <w:sz w:val="24"/>
-          <w:szCs w:val="24"/>
-        </w:rPr>
-        <w:t>).</w:t>
-      </w:r>
-    </w:p>
-    <w:p>
-      <w:pPr>
-        <w:pStyle w:val="Prrafodelista"/>
-        <w:ind w:right="-234"/>
-        <w:rPr>
-          <w:rFonts w:ascii="Segoe UI" w:hAnsi="Segoe UI" w:cs="Segoe UI"/>
-          <w:bCs/>
-          <w:sz w:val="24"/>
-          <w:szCs w:val="24"/>
-        </w:rPr>
-      </w:pPr>
-    </w:p>
-    <w:p>
-      <w:pPr>
-        <w:pStyle w:val="Prrafodelista"/>
-        <w:ind w:right="-234"/>
-        <w:rPr>
-          <w:rFonts w:ascii="Segoe UI" w:hAnsi="Segoe UI" w:cs="Segoe UI"/>
-          <w:bCs/>
-          <w:sz w:val="24"/>
-          <w:szCs w:val="24"/>
-        </w:rPr>
-      </w:pPr>
-    </w:p>
-    <w:p>
-      <w:pPr>
-        <w:pStyle w:val="Prrafodelista"/>
-        <w:numPr>
-          <w:ilvl w:val="0"/>
-          <w:numId w:val="7"/>
-        </w:numPr>
-        <w:rPr>
-          <w:rFonts w:ascii="Segoe UI" w:hAnsi="Segoe UI" w:cs="Segoe UI"/>
-          <w:bCs/>
-          <w:sz w:val="24"/>
-          <w:szCs w:val="24"/>
-        </w:rPr>
-      </w:pPr>
-      <w:r>
-        <w:rPr>
-          <w:rFonts w:ascii="Segoe UI" w:hAnsi="Segoe UI" w:cs="Segoe UI"/>
-          <w:bCs/>
-          <w:sz w:val="24"/>
-          <w:szCs w:val="24"/>
-        </w:rPr>
-        <w:lastRenderedPageBreak/>
-        <w:t>Configure la base de datos</w:t>
-      </w:r>
-    </w:p>
-    <w:p>
-      <w:pPr>
-        <w:pStyle w:val="Prrafodelista"/>
-        <w:rPr>
-          <w:rFonts w:ascii="Segoe UI" w:hAnsi="Segoe UI" w:cs="Segoe UI"/>
-          <w:b/>
-          <w:sz w:val="24"/>
-          <w:szCs w:val="24"/>
-        </w:rPr>
-      </w:pPr>
-    </w:p>
-    <w:p>
-      <w:pPr>
-        <w:pStyle w:val="Prrafodelista"/>
-        <w:numPr>
-          <w:ilvl w:val="0"/>
-          <w:numId w:val="10"/>
-        </w:numPr>
-        <w:jc w:val="both"/>
-        <w:rPr>
-          <w:rFonts w:ascii="Segoe UI" w:hAnsi="Segoe UI" w:cs="Segoe UI"/>
-          <w:sz w:val="24"/>
-          <w:szCs w:val="24"/>
-        </w:rPr>
-      </w:pPr>
-      <w:r>
-        <w:rPr>
-          <w:rFonts w:ascii="Segoe UI" w:hAnsi="Segoe UI" w:cs="Segoe UI"/>
-          <w:sz w:val="24"/>
-          <w:szCs w:val="24"/>
-        </w:rPr>
-        <w:t>A</w:t>
-      </w:r>
-      <w:r>
-        <w:rPr>
-          <w:rFonts w:ascii="Segoe UI" w:hAnsi="Segoe UI" w:cs="Segoe UI"/>
-          <w:sz w:val="24"/>
-          <w:szCs w:val="24"/>
-        </w:rPr>
-        <w:t>ntes de configurar la base de datos primero verifi</w:t>
-      </w:r>
-      <w:r>
-        <w:rPr>
-          <w:rFonts w:ascii="Segoe UI" w:hAnsi="Segoe UI" w:cs="Segoe UI"/>
-          <w:sz w:val="24"/>
-          <w:szCs w:val="24"/>
-        </w:rPr>
-        <w:t>que</w:t>
-      </w:r>
-      <w:r>
-        <w:rPr>
-          <w:rFonts w:ascii="Segoe UI" w:hAnsi="Segoe UI" w:cs="Segoe UI"/>
-          <w:sz w:val="24"/>
-          <w:szCs w:val="24"/>
-        </w:rPr>
-        <w:t xml:space="preserve"> </w:t>
-      </w:r>
-      <w:r>
-        <w:rPr>
-          <w:rFonts w:ascii="Segoe UI" w:hAnsi="Segoe UI" w:cs="Segoe UI"/>
-          <w:sz w:val="24"/>
-          <w:szCs w:val="24"/>
-        </w:rPr>
-        <w:t>que este activo</w:t>
-      </w:r>
-      <w:r>
-        <w:rPr>
-          <w:rFonts w:ascii="Segoe UI" w:hAnsi="Segoe UI" w:cs="Segoe UI"/>
-          <w:sz w:val="24"/>
-          <w:szCs w:val="24"/>
-        </w:rPr>
-        <w:t xml:space="preserve"> el</w:t>
-      </w:r>
-      <w:r>
-        <w:rPr>
-          <w:rFonts w:ascii="Segoe UI" w:hAnsi="Segoe UI" w:cs="Segoe UI"/>
-          <w:sz w:val="24"/>
-          <w:szCs w:val="24"/>
-        </w:rPr>
-        <w:t xml:space="preserve"> servicio </w:t>
-      </w:r>
-      <w:r>
-        <w:rPr>
-          <w:rFonts w:ascii="Segoe UI" w:hAnsi="Segoe UI" w:cs="Segoe UI"/>
-          <w:sz w:val="24"/>
-          <w:szCs w:val="24"/>
-        </w:rPr>
-        <w:t>de MYSQL</w:t>
-      </w:r>
-      <w:r>
-        <w:rPr>
-          <w:rFonts w:ascii="Segoe UI" w:hAnsi="Segoe UI" w:cs="Segoe UI"/>
-          <w:sz w:val="24"/>
-          <w:szCs w:val="24"/>
-        </w:rPr>
-        <w:t xml:space="preserve">. </w:t>
-      </w:r>
-      <w:r>
-        <w:rPr>
-          <w:rFonts w:ascii="Segoe UI" w:hAnsi="Segoe UI" w:cs="Segoe UI"/>
-          <w:sz w:val="24"/>
-          <w:szCs w:val="24"/>
-        </w:rPr>
-        <w:t xml:space="preserve"> Ver </w:t>
-      </w:r>
-      <w:r>
-        <w:rPr>
-          <w:rFonts w:ascii="Segoe UI" w:hAnsi="Segoe UI" w:cs="Segoe UI"/>
-          <w:sz w:val="24"/>
-          <w:szCs w:val="24"/>
-        </w:rPr>
-        <w:t xml:space="preserve">( </w:t>
-      </w:r>
-      <w:r>
-        <w:rPr>
-          <w:rFonts w:ascii="Segoe UI" w:hAnsi="Segoe UI" w:cs="Segoe UI"/>
-          <w:sz w:val="24"/>
-          <w:szCs w:val="24"/>
-        </w:rPr>
-        <w:t>Como iniciar, detener o reiniciar los servicios de MYSQL en Windows</w:t>
-      </w:r>
-      <w:r>
-        <w:rPr>
-          <w:rFonts w:ascii="Segoe UI" w:hAnsi="Segoe UI" w:cs="Segoe UI"/>
-          <w:sz w:val="24"/>
-          <w:szCs w:val="24"/>
-        </w:rPr>
-        <w:t xml:space="preserve"> )</w:t>
-      </w:r>
-      <w:r>
-        <w:rPr>
-          <w:rFonts w:ascii="Segoe UI" w:hAnsi="Segoe UI" w:cs="Segoe UI"/>
-          <w:sz w:val="24"/>
-          <w:szCs w:val="24"/>
-        </w:rPr>
-        <w:t>.</w:t>
-      </w:r>
-      <w:r>
-        <w:rPr>
-          <w:rFonts w:ascii="Segoe UI" w:hAnsi="Segoe UI" w:cs="Segoe UI"/>
-          <w:sz w:val="24"/>
-          <w:szCs w:val="24"/>
-        </w:rPr>
-        <w:t xml:space="preserve"> </w:t>
-      </w:r>
-    </w:p>
-    <w:p>
-      <w:pPr>
-        <w:pStyle w:val="Prrafodelista"/>
-        <w:jc w:val="both"/>
-        <w:rPr>
-          <w:rFonts w:ascii="Segoe UI" w:hAnsi="Segoe UI" w:cs="Segoe UI"/>
-          <w:b/>
-          <w:bCs/>
-          <w:sz w:val="24"/>
-          <w:szCs w:val="24"/>
-        </w:rPr>
-      </w:pPr>
-    </w:p>
-    <w:p>
-      <w:pPr>
-        <w:pStyle w:val="Prrafodelista"/>
-        <w:numPr>
-          <w:ilvl w:val="0"/>
-          <w:numId w:val="10"/>
-        </w:numPr>
-        <w:ind w:right="-376"/>
-        <w:jc w:val="both"/>
-        <w:rPr>
-          <w:rFonts w:ascii="Segoe UI" w:hAnsi="Segoe UI" w:cs="Segoe UI"/>
-          <w:sz w:val="24"/>
-          <w:szCs w:val="24"/>
-        </w:rPr>
-      </w:pPr>
-      <w:r>
-        <w:rPr>
-          <w:rFonts w:ascii="Segoe UI" w:hAnsi="Segoe UI" w:cs="Segoe UI"/>
-          <w:sz w:val="24"/>
-          <w:szCs w:val="24"/>
-        </w:rPr>
-        <w:t xml:space="preserve">Comprobado que el servicio de MYSQL este </w:t>
-      </w:r>
-      <w:r>
-        <w:rPr>
-          <w:rFonts w:ascii="Segoe UI" w:hAnsi="Segoe UI" w:cs="Segoe UI"/>
-          <w:sz w:val="24"/>
-          <w:szCs w:val="24"/>
-        </w:rPr>
-        <w:t>ejecutándose</w:t>
-      </w:r>
-      <w:r>
-        <w:rPr>
-          <w:rFonts w:ascii="Segoe UI" w:hAnsi="Segoe UI" w:cs="Segoe UI"/>
-          <w:sz w:val="24"/>
-          <w:szCs w:val="24"/>
-        </w:rPr>
-        <w:t>, abra MySQL Workbench y establezca la conexión con la base de datos</w:t>
-      </w:r>
-      <w:r>
-        <w:rPr>
-          <w:rFonts w:ascii="Segoe UI" w:hAnsi="Segoe UI" w:cs="Segoe UI"/>
-          <w:sz w:val="24"/>
-          <w:szCs w:val="24"/>
-        </w:rPr>
-        <w:t xml:space="preserve"> ( ver imagen 7 )</w:t>
-      </w:r>
-      <w:r>
-        <w:rPr>
-          <w:rFonts w:ascii="Segoe UI" w:hAnsi="Segoe UI" w:cs="Segoe UI"/>
-          <w:sz w:val="24"/>
-          <w:szCs w:val="24"/>
-        </w:rPr>
-        <w:t>.</w:t>
-      </w:r>
-    </w:p>
-    <w:p>
-      <w:pPr>
-        <w:ind w:left="1080"/>
-        <w:jc w:val="both"/>
+    </w:p>
+    <w:p>
+      <w:pPr>
+        <w:pStyle w:val="Prrafodelista"/>
+        <w:rPr>
+          <w:rFonts w:ascii="Segoe UI" w:hAnsi="Segoe UI" w:cs="Segoe UI"/>
+          <w:sz w:val="24"/>
+          <w:szCs w:val="24"/>
+        </w:rPr>
+      </w:pPr>
+    </w:p>
+    <w:p>
+      <w:pPr>
+        <w:pStyle w:val="Prrafodelista"/>
         <w:rPr>
           <w:rFonts w:ascii="Segoe UI" w:hAnsi="Segoe UI" w:cs="Segoe UI"/>
           <w:sz w:val="24"/>
@@ -1843,10 +1708,10 @@
           <w:noProof/>
         </w:rPr>
         <w:drawing>
-          <wp:inline distT="0" distB="0" distL="0" distR="0" wp14:anchorId="00322A27" wp14:editId="24061973">
-            <wp:extent cx="4968240" cy="2491740"/>
-            <wp:effectExtent l="0" t="0" r="3810" b="3810"/>
-            <wp:docPr id="2" name="Imagen 2"/>
+          <wp:inline distT="0" distB="0" distL="0" distR="0" wp14:anchorId="1A91D1E4" wp14:editId="3C44AC69">
+            <wp:extent cx="5158740" cy="1242060"/>
+            <wp:effectExtent l="0" t="0" r="3810" b="0"/>
+            <wp:docPr id="1" name="Imagen 1"/>
             <wp:cNvGraphicFramePr>
               <a:graphicFrameLocks xmlns:a="http://schemas.openxmlformats.org/drawingml/2006/main" noChangeAspect="1"/>
             </wp:cNvGraphicFramePr>
@@ -1866,7 +1731,7 @@
                   <pic:spPr>
                     <a:xfrm>
                       <a:off x="0" y="0"/>
-                      <a:ext cx="4968240" cy="2491740"/>
+                      <a:ext cx="5158740" cy="1242060"/>
                     </a:xfrm>
                     <a:prstGeom prst="rect">
                       <a:avLst/>
@@ -1881,26 +1746,205 @@
     </w:p>
     <w:p>
       <w:pPr>
-        <w:ind w:left="1080"/>
-        <w:jc w:val="both"/>
-        <w:rPr>
-          <w:rFonts w:ascii="Segoe UI" w:hAnsi="Segoe UI" w:cs="Segoe UI"/>
-        </w:rPr>
-      </w:pPr>
-      <w:r>
-        <w:rPr>
-          <w:rFonts w:ascii="Segoe UI" w:hAnsi="Segoe UI" w:cs="Segoe UI"/>
-        </w:rPr>
-        <w:t xml:space="preserve">Imagen 7. </w:t>
-      </w:r>
-      <w:r>
-        <w:rPr>
-          <w:rFonts w:ascii="Segoe UI" w:hAnsi="Segoe UI" w:cs="Segoe UI"/>
-          <w:i/>
-          <w:iCs/>
-        </w:rPr>
-        <w:t>Conexión con la Base de datos</w:t>
-      </w:r>
+        <w:pStyle w:val="Prrafodelista"/>
+        <w:rPr>
+          <w:rFonts w:ascii="Segoe UI" w:hAnsi="Segoe UI" w:cs="Segoe UI"/>
+          <w:sz w:val="24"/>
+          <w:szCs w:val="24"/>
+        </w:rPr>
+      </w:pPr>
+      <w:r>
+        <w:rPr>
+          <w:rFonts w:ascii="Segoe UI" w:hAnsi="Segoe UI" w:cs="Segoe UI"/>
+          <w:sz w:val="24"/>
+          <w:szCs w:val="24"/>
+        </w:rPr>
+        <w:t>Imagen 6. Instalación de Piezas de software.</w:t>
+      </w:r>
+    </w:p>
+    <w:p>
+      <w:pPr>
+        <w:pStyle w:val="Prrafodelista"/>
+        <w:rPr>
+          <w:rFonts w:ascii="Segoe UI" w:hAnsi="Segoe UI" w:cs="Segoe UI"/>
+          <w:sz w:val="24"/>
+          <w:szCs w:val="24"/>
+        </w:rPr>
+      </w:pPr>
+    </w:p>
+    <w:p>
+      <w:pPr>
+        <w:pStyle w:val="Prrafodelista"/>
+        <w:numPr>
+          <w:ilvl w:val="0"/>
+          <w:numId w:val="7"/>
+        </w:numPr>
+        <w:ind w:right="-234"/>
+        <w:rPr>
+          <w:rFonts w:ascii="Segoe UI" w:hAnsi="Segoe UI" w:cs="Segoe UI"/>
+          <w:bCs/>
+          <w:sz w:val="24"/>
+          <w:szCs w:val="24"/>
+        </w:rPr>
+      </w:pPr>
+      <w:r>
+        <w:rPr>
+          <w:rFonts w:ascii="Segoe UI" w:hAnsi="Segoe UI" w:cs="Segoe UI"/>
+          <w:sz w:val="24"/>
+          <w:szCs w:val="24"/>
+        </w:rPr>
+        <w:lastRenderedPageBreak/>
+        <w:t xml:space="preserve">Instalar </w:t>
+      </w:r>
+      <w:bookmarkStart w:id="1" w:name="_Hlk130463455"/>
+      <w:proofErr w:type="spellStart"/>
+      <w:r>
+        <w:rPr>
+          <w:rFonts w:ascii="Segoe UI" w:hAnsi="Segoe UI" w:cs="Segoe UI"/>
+          <w:sz w:val="24"/>
+          <w:szCs w:val="24"/>
+        </w:rPr>
+        <w:t>nodemon</w:t>
+      </w:r>
+      <w:proofErr w:type="spellEnd"/>
+      <w:r>
+        <w:rPr>
+          <w:rFonts w:ascii="Segoe UI" w:hAnsi="Segoe UI" w:cs="Segoe UI"/>
+          <w:sz w:val="24"/>
+          <w:szCs w:val="24"/>
+        </w:rPr>
+        <w:t xml:space="preserve"> de manera global</w:t>
+      </w:r>
+      <w:r>
+        <w:rPr>
+          <w:rFonts w:ascii="Segoe UI" w:hAnsi="Segoe UI" w:cs="Segoe UI"/>
+          <w:sz w:val="24"/>
+          <w:szCs w:val="24"/>
+        </w:rPr>
+        <w:t>.</w:t>
+      </w:r>
+      <w:r>
+        <w:rPr>
+          <w:rFonts w:ascii="Segoe UI" w:hAnsi="Segoe UI" w:cs="Segoe UI"/>
+          <w:sz w:val="24"/>
+          <w:szCs w:val="24"/>
+        </w:rPr>
+        <w:t xml:space="preserve"> </w:t>
+      </w:r>
+      <w:bookmarkEnd w:id="1"/>
+      <w:r>
+        <w:rPr>
+          <w:rFonts w:ascii="Segoe UI" w:hAnsi="Segoe UI" w:cs="Segoe UI"/>
+          <w:bCs/>
+          <w:sz w:val="24"/>
+          <w:szCs w:val="24"/>
+        </w:rPr>
+        <w:t xml:space="preserve">Ver </w:t>
+      </w:r>
+      <w:r>
+        <w:rPr>
+          <w:rFonts w:ascii="Segoe UI" w:hAnsi="Segoe UI" w:cs="Segoe UI"/>
+          <w:bCs/>
+          <w:sz w:val="24"/>
+          <w:szCs w:val="24"/>
+        </w:rPr>
+        <w:t>(</w:t>
+      </w:r>
+      <w:r>
+        <w:rPr>
+          <w:rFonts w:ascii="Segoe UI" w:hAnsi="Segoe UI" w:cs="Segoe UI"/>
+          <w:bCs/>
+          <w:sz w:val="24"/>
+          <w:szCs w:val="24"/>
+        </w:rPr>
+        <w:t xml:space="preserve"> </w:t>
+      </w:r>
+      <w:r>
+        <w:rPr>
+          <w:rFonts w:ascii="Segoe UI" w:hAnsi="Segoe UI" w:cs="Segoe UI"/>
+          <w:bCs/>
+          <w:sz w:val="24"/>
+          <w:szCs w:val="24"/>
+        </w:rPr>
+        <w:t>Como preparar el entorno de desarrollo</w:t>
+      </w:r>
+      <w:r>
+        <w:rPr>
+          <w:rFonts w:ascii="Segoe UI" w:hAnsi="Segoe UI" w:cs="Segoe UI"/>
+          <w:bCs/>
+          <w:sz w:val="24"/>
+          <w:szCs w:val="24"/>
+        </w:rPr>
+        <w:t xml:space="preserve"> </w:t>
+      </w:r>
+      <w:r>
+        <w:rPr>
+          <w:rFonts w:ascii="Segoe UI" w:hAnsi="Segoe UI" w:cs="Segoe UI"/>
+          <w:bCs/>
+          <w:sz w:val="24"/>
+          <w:szCs w:val="24"/>
+        </w:rPr>
+        <w:t>).</w:t>
+      </w:r>
+    </w:p>
+    <w:p>
+      <w:pPr>
+        <w:pStyle w:val="Prrafodelista"/>
+        <w:ind w:right="-234"/>
+        <w:rPr>
+          <w:rFonts w:ascii="Segoe UI" w:hAnsi="Segoe UI" w:cs="Segoe UI"/>
+          <w:bCs/>
+          <w:sz w:val="24"/>
+          <w:szCs w:val="24"/>
+        </w:rPr>
+      </w:pPr>
+    </w:p>
+    <w:p>
+      <w:pPr>
+        <w:pStyle w:val="Prrafodelista"/>
+        <w:ind w:right="-234"/>
+        <w:rPr>
+          <w:rFonts w:ascii="Segoe UI" w:hAnsi="Segoe UI" w:cs="Segoe UI"/>
+          <w:bCs/>
+          <w:sz w:val="24"/>
+          <w:szCs w:val="24"/>
+        </w:rPr>
+      </w:pPr>
+    </w:p>
+    <w:p>
+      <w:pPr>
+        <w:pStyle w:val="Prrafodelista"/>
+        <w:numPr>
+          <w:ilvl w:val="0"/>
+          <w:numId w:val="7"/>
+        </w:numPr>
+        <w:rPr>
+          <w:rFonts w:ascii="Segoe UI" w:hAnsi="Segoe UI" w:cs="Segoe UI"/>
+          <w:bCs/>
+          <w:sz w:val="24"/>
+          <w:szCs w:val="24"/>
+        </w:rPr>
+      </w:pPr>
+      <w:r>
+        <w:rPr>
+          <w:rFonts w:ascii="Segoe UI" w:hAnsi="Segoe UI" w:cs="Segoe UI"/>
+          <w:bCs/>
+          <w:sz w:val="24"/>
+          <w:szCs w:val="24"/>
+        </w:rPr>
+        <w:t>Configure la base de datos</w:t>
+      </w:r>
+    </w:p>
+    <w:p>
+      <w:pPr>
+        <w:pStyle w:val="Prrafodelista"/>
+        <w:rPr>
+          <w:rFonts w:ascii="Segoe UI" w:hAnsi="Segoe UI" w:cs="Segoe UI"/>
+          <w:b/>
+          <w:sz w:val="24"/>
+          <w:szCs w:val="24"/>
+        </w:rPr>
+      </w:pPr>
     </w:p>
     <w:p>
       <w:pPr>
@@ -1922,26 +1966,216 @@
           <w:sz w:val="24"/>
           <w:szCs w:val="24"/>
         </w:rPr>
-        <w:t>Inicie sesión con las credenciales respectivas.</w:t>
-      </w:r>
-    </w:p>
-    <w:p>
-      <w:pPr>
-        <w:pStyle w:val="Prrafodelista"/>
-        <w:ind w:left="1440"/>
+        <w:t>A</w:t>
+      </w:r>
+      <w:r>
+        <w:rPr>
+          <w:rFonts w:ascii="Segoe UI" w:hAnsi="Segoe UI" w:cs="Segoe UI"/>
+          <w:sz w:val="24"/>
+          <w:szCs w:val="24"/>
+        </w:rPr>
+        <w:t>ntes de configurar la base de datos primero verifi</w:t>
+      </w:r>
+      <w:r>
+        <w:rPr>
+          <w:rFonts w:ascii="Segoe UI" w:hAnsi="Segoe UI" w:cs="Segoe UI"/>
+          <w:sz w:val="24"/>
+          <w:szCs w:val="24"/>
+        </w:rPr>
+        <w:t>que</w:t>
+      </w:r>
+      <w:r>
+        <w:rPr>
+          <w:rFonts w:ascii="Segoe UI" w:hAnsi="Segoe UI" w:cs="Segoe UI"/>
+          <w:sz w:val="24"/>
+          <w:szCs w:val="24"/>
+        </w:rPr>
+        <w:t xml:space="preserve"> </w:t>
+      </w:r>
+      <w:r>
+        <w:rPr>
+          <w:rFonts w:ascii="Segoe UI" w:hAnsi="Segoe UI" w:cs="Segoe UI"/>
+          <w:sz w:val="24"/>
+          <w:szCs w:val="24"/>
+        </w:rPr>
+        <w:t>que este activo</w:t>
+      </w:r>
+      <w:r>
+        <w:rPr>
+          <w:rFonts w:ascii="Segoe UI" w:hAnsi="Segoe UI" w:cs="Segoe UI"/>
+          <w:sz w:val="24"/>
+          <w:szCs w:val="24"/>
+        </w:rPr>
+        <w:t xml:space="preserve"> el</w:t>
+      </w:r>
+      <w:r>
+        <w:rPr>
+          <w:rFonts w:ascii="Segoe UI" w:hAnsi="Segoe UI" w:cs="Segoe UI"/>
+          <w:sz w:val="24"/>
+          <w:szCs w:val="24"/>
+        </w:rPr>
+        <w:t xml:space="preserve"> servicio </w:t>
+      </w:r>
+      <w:r>
+        <w:rPr>
+          <w:rFonts w:ascii="Segoe UI" w:hAnsi="Segoe UI" w:cs="Segoe UI"/>
+          <w:sz w:val="24"/>
+          <w:szCs w:val="24"/>
+        </w:rPr>
+        <w:t>de MYSQL</w:t>
+      </w:r>
+      <w:r>
+        <w:rPr>
+          <w:rFonts w:ascii="Segoe UI" w:hAnsi="Segoe UI" w:cs="Segoe UI"/>
+          <w:sz w:val="24"/>
+          <w:szCs w:val="24"/>
+        </w:rPr>
+        <w:t xml:space="preserve">. </w:t>
+      </w:r>
+      <w:r>
+        <w:rPr>
+          <w:rFonts w:ascii="Segoe UI" w:hAnsi="Segoe UI" w:cs="Segoe UI"/>
+          <w:sz w:val="24"/>
+          <w:szCs w:val="24"/>
+        </w:rPr>
+        <w:t xml:space="preserve"> Ver </w:t>
+      </w:r>
+      <w:r>
+        <w:rPr>
+          <w:rFonts w:ascii="Segoe UI" w:hAnsi="Segoe UI" w:cs="Segoe UI"/>
+          <w:sz w:val="24"/>
+          <w:szCs w:val="24"/>
+        </w:rPr>
+        <w:t xml:space="preserve">( </w:t>
+      </w:r>
+      <w:r>
+        <w:rPr>
+          <w:rFonts w:ascii="Segoe UI" w:hAnsi="Segoe UI" w:cs="Segoe UI"/>
+          <w:sz w:val="24"/>
+          <w:szCs w:val="24"/>
+        </w:rPr>
+        <w:t>Como iniciar, detener o reiniciar los servicios de MYSQL en Windows</w:t>
+      </w:r>
+      <w:r>
+        <w:rPr>
+          <w:rFonts w:ascii="Segoe UI" w:hAnsi="Segoe UI" w:cs="Segoe UI"/>
+          <w:sz w:val="24"/>
+          <w:szCs w:val="24"/>
+        </w:rPr>
+        <w:t xml:space="preserve"> )</w:t>
+      </w:r>
+      <w:r>
+        <w:rPr>
+          <w:rFonts w:ascii="Segoe UI" w:hAnsi="Segoe UI" w:cs="Segoe UI"/>
+          <w:sz w:val="24"/>
+          <w:szCs w:val="24"/>
+        </w:rPr>
+        <w:t>.</w:t>
+      </w:r>
+      <w:r>
+        <w:rPr>
+          <w:rFonts w:ascii="Segoe UI" w:hAnsi="Segoe UI" w:cs="Segoe UI"/>
+          <w:sz w:val="24"/>
+          <w:szCs w:val="24"/>
+        </w:rPr>
+        <w:t xml:space="preserve"> </w:t>
+      </w:r>
+    </w:p>
+    <w:p>
+      <w:pPr>
+        <w:pStyle w:val="Prrafodelista"/>
         <w:jc w:val="both"/>
         <w:rPr>
           <w:rFonts w:ascii="Segoe UI" w:hAnsi="Segoe UI" w:cs="Segoe UI"/>
-          <w:sz w:val="24"/>
-          <w:szCs w:val="24"/>
-        </w:rPr>
-      </w:pPr>
-    </w:p>
-    <w:p>
-      <w:pPr>
-        <w:pStyle w:val="Sinespaciado"/>
-        <w:rPr>
-          <w:rFonts w:ascii="Segoe UI" w:hAnsi="Segoe UI" w:cs="Segoe UI"/>
+          <w:b/>
+          <w:bCs/>
+          <w:sz w:val="24"/>
+          <w:szCs w:val="24"/>
+        </w:rPr>
+      </w:pPr>
+    </w:p>
+    <w:p>
+      <w:pPr>
+        <w:pStyle w:val="Prrafodelista"/>
+        <w:numPr>
+          <w:ilvl w:val="0"/>
+          <w:numId w:val="10"/>
+        </w:numPr>
+        <w:ind w:right="-376"/>
+        <w:jc w:val="both"/>
+        <w:rPr>
+          <w:rFonts w:ascii="Segoe UI" w:hAnsi="Segoe UI" w:cs="Segoe UI"/>
+          <w:sz w:val="24"/>
+          <w:szCs w:val="24"/>
+        </w:rPr>
+      </w:pPr>
+      <w:r>
+        <w:rPr>
+          <w:rFonts w:ascii="Segoe UI" w:hAnsi="Segoe UI" w:cs="Segoe UI"/>
+          <w:sz w:val="24"/>
+          <w:szCs w:val="24"/>
+        </w:rPr>
+        <w:t xml:space="preserve">Comprobado que el servicio de MYSQL este </w:t>
+      </w:r>
+      <w:r>
+        <w:rPr>
+          <w:rFonts w:ascii="Segoe UI" w:hAnsi="Segoe UI" w:cs="Segoe UI"/>
+          <w:sz w:val="24"/>
+          <w:szCs w:val="24"/>
+        </w:rPr>
+        <w:t>ejecutándose</w:t>
+      </w:r>
+      <w:r>
+        <w:rPr>
+          <w:rFonts w:ascii="Segoe UI" w:hAnsi="Segoe UI" w:cs="Segoe UI"/>
+          <w:sz w:val="24"/>
+          <w:szCs w:val="24"/>
+        </w:rPr>
+        <w:t xml:space="preserve">, abra MySQL </w:t>
+      </w:r>
+      <w:proofErr w:type="spellStart"/>
+      <w:r>
+        <w:rPr>
+          <w:rFonts w:ascii="Segoe UI" w:hAnsi="Segoe UI" w:cs="Segoe UI"/>
+          <w:sz w:val="24"/>
+          <w:szCs w:val="24"/>
+        </w:rPr>
+        <w:t>Workbench</w:t>
+      </w:r>
+      <w:proofErr w:type="spellEnd"/>
+      <w:r>
+        <w:rPr>
+          <w:rFonts w:ascii="Segoe UI" w:hAnsi="Segoe UI" w:cs="Segoe UI"/>
+          <w:sz w:val="24"/>
+          <w:szCs w:val="24"/>
+        </w:rPr>
+        <w:t xml:space="preserve"> y establezca la conexión con la base de datos</w:t>
+      </w:r>
+      <w:r>
+        <w:rPr>
+          <w:rFonts w:ascii="Segoe UI" w:hAnsi="Segoe UI" w:cs="Segoe UI"/>
+          <w:sz w:val="24"/>
+          <w:szCs w:val="24"/>
+        </w:rPr>
+        <w:t xml:space="preserve"> ( ver imagen 7 )</w:t>
+      </w:r>
+      <w:r>
+        <w:rPr>
+          <w:rFonts w:ascii="Segoe UI" w:hAnsi="Segoe UI" w:cs="Segoe UI"/>
+          <w:sz w:val="24"/>
+          <w:szCs w:val="24"/>
+        </w:rPr>
+        <w:t>.</w:t>
+      </w:r>
+    </w:p>
+    <w:p>
+      <w:pPr>
+        <w:ind w:left="1080"/>
+        <w:jc w:val="both"/>
+        <w:rPr>
+          <w:rFonts w:ascii="Segoe UI" w:hAnsi="Segoe UI" w:cs="Segoe UI"/>
+          <w:sz w:val="24"/>
+          <w:szCs w:val="24"/>
         </w:rPr>
       </w:pPr>
       <w:r>
@@ -1949,10 +2183,10 @@
           <w:noProof/>
         </w:rPr>
         <w:drawing>
-          <wp:inline distT="0" distB="0" distL="0" distR="0" wp14:anchorId="11CB14C4" wp14:editId="47C06EBB">
-            <wp:extent cx="5105400" cy="2750820"/>
-            <wp:effectExtent l="0" t="0" r="0" b="0"/>
-            <wp:docPr id="3" name="Imagen 3"/>
+          <wp:inline distT="0" distB="0" distL="0" distR="0" wp14:anchorId="00322A27" wp14:editId="0B08A769">
+            <wp:extent cx="4091775" cy="2012950"/>
+            <wp:effectExtent l="0" t="0" r="4445" b="0"/>
+            <wp:docPr id="2" name="Imagen 2"/>
             <wp:cNvGraphicFramePr>
               <a:graphicFrameLocks xmlns:a="http://schemas.openxmlformats.org/drawingml/2006/main" noChangeAspect="1"/>
             </wp:cNvGraphicFramePr>
@@ -1972,7 +2206,7 @@
                   <pic:spPr>
                     <a:xfrm>
                       <a:off x="0" y="0"/>
-                      <a:ext cx="5105400" cy="2750820"/>
+                      <a:ext cx="4091775" cy="2012950"/>
                     </a:xfrm>
                     <a:prstGeom prst="rect">
                       <a:avLst/>
@@ -1987,16 +2221,17 @@
     </w:p>
     <w:p>
       <w:pPr>
-        <w:pStyle w:val="Sinespaciado"/>
-        <w:rPr>
-          <w:rFonts w:ascii="Segoe UI" w:hAnsi="Segoe UI" w:cs="Segoe UI"/>
-        </w:rPr>
-      </w:pPr>
-      <w:r>
-        <w:rPr>
-          <w:rFonts w:ascii="Segoe UI" w:hAnsi="Segoe UI" w:cs="Segoe UI"/>
-        </w:rPr>
-        <w:t xml:space="preserve">Imagen 8. </w:t>
+        <w:ind w:left="1080"/>
+        <w:jc w:val="both"/>
+        <w:rPr>
+          <w:rFonts w:ascii="Segoe UI" w:hAnsi="Segoe UI" w:cs="Segoe UI"/>
+        </w:rPr>
+      </w:pPr>
+      <w:r>
+        <w:rPr>
+          <w:rFonts w:ascii="Segoe UI" w:hAnsi="Segoe UI" w:cs="Segoe UI"/>
+        </w:rPr>
+        <w:t xml:space="preserve">Imagen 7. </w:t>
       </w:r>
       <w:r>
         <w:rPr>
@@ -2004,7 +2239,7 @@
           <w:i/>
           <w:iCs/>
         </w:rPr>
-        <w:t>Credenciales de MySQL</w:t>
+        <w:t>Conexión con la Base de datos</w:t>
       </w:r>
     </w:p>
     <w:p>
@@ -2027,80 +2262,7 @@
           <w:sz w:val="24"/>
           <w:szCs w:val="24"/>
         </w:rPr>
-        <w:lastRenderedPageBreak/>
-        <w:t>Una vez que estes conectado a M</w:t>
-      </w:r>
-      <w:r>
-        <w:rPr>
-          <w:rFonts w:ascii="Segoe UI" w:hAnsi="Segoe UI" w:cs="Segoe UI"/>
-          <w:sz w:val="24"/>
-          <w:szCs w:val="24"/>
-        </w:rPr>
-        <w:t>y</w:t>
-      </w:r>
-      <w:r>
-        <w:rPr>
-          <w:rFonts w:ascii="Segoe UI" w:hAnsi="Segoe UI" w:cs="Segoe UI"/>
-          <w:sz w:val="24"/>
-          <w:szCs w:val="24"/>
-        </w:rPr>
-        <w:t>SQL</w:t>
-      </w:r>
-      <w:r>
-        <w:rPr>
-          <w:rFonts w:ascii="Segoe UI" w:hAnsi="Segoe UI" w:cs="Segoe UI"/>
-          <w:sz w:val="24"/>
-          <w:szCs w:val="24"/>
-        </w:rPr>
-        <w:t xml:space="preserve"> Workbench</w:t>
-      </w:r>
-      <w:r>
-        <w:rPr>
-          <w:rFonts w:ascii="Segoe UI" w:hAnsi="Segoe UI" w:cs="Segoe UI"/>
-          <w:sz w:val="24"/>
-          <w:szCs w:val="24"/>
-        </w:rPr>
-        <w:t>, escrib</w:t>
-      </w:r>
-      <w:r>
-        <w:rPr>
-          <w:rFonts w:ascii="Segoe UI" w:hAnsi="Segoe UI" w:cs="Segoe UI"/>
-          <w:sz w:val="24"/>
-          <w:szCs w:val="24"/>
-        </w:rPr>
-        <w:t>a</w:t>
-      </w:r>
-      <w:r>
-        <w:rPr>
-          <w:rFonts w:ascii="Segoe UI" w:hAnsi="Segoe UI" w:cs="Segoe UI"/>
-          <w:sz w:val="24"/>
-          <w:szCs w:val="24"/>
-        </w:rPr>
-        <w:t xml:space="preserve"> el siguiente comando para crear una base de datos</w:t>
-      </w:r>
-      <w:r>
-        <w:rPr>
-          <w:rFonts w:ascii="Segoe UI" w:hAnsi="Segoe UI" w:cs="Segoe UI"/>
-          <w:sz w:val="24"/>
-          <w:szCs w:val="24"/>
-        </w:rPr>
-        <w:t xml:space="preserve"> y compile</w:t>
-      </w:r>
-      <w:r>
-        <w:rPr>
-          <w:rFonts w:ascii="Segoe UI" w:hAnsi="Segoe UI" w:cs="Segoe UI"/>
-          <w:sz w:val="24"/>
-          <w:szCs w:val="24"/>
-        </w:rPr>
-        <w:t xml:space="preserve"> (ver imagen 9)</w:t>
-      </w:r>
-      <w:r>
-        <w:rPr>
-          <w:rFonts w:ascii="Segoe UI" w:hAnsi="Segoe UI" w:cs="Segoe UI"/>
-          <w:sz w:val="24"/>
-          <w:szCs w:val="24"/>
-        </w:rPr>
-        <w:t>.</w:t>
+        <w:t>Inicie sesión con las credenciales respectivas.</w:t>
       </w:r>
     </w:p>
     <w:p>
@@ -2114,17 +2276,24 @@
           <w:szCs w:val="24"/>
         </w:rPr>
       </w:pPr>
+    </w:p>
+    <w:p>
+      <w:pPr>
+        <w:pStyle w:val="Sinespaciado"/>
+        <w:ind w:left="1134"/>
+        <w:rPr>
+          <w:rFonts w:ascii="Segoe UI" w:hAnsi="Segoe UI" w:cs="Segoe UI"/>
+        </w:rPr>
+      </w:pPr>
       <w:r>
         <w:rPr>
           <w:noProof/>
-          <w:sz w:val="24"/>
-          <w:szCs w:val="24"/>
         </w:rPr>
         <w:drawing>
-          <wp:inline distT="0" distB="0" distL="0" distR="0" wp14:anchorId="38F72507" wp14:editId="7C545AFA">
-            <wp:extent cx="3952875" cy="1314450"/>
-            <wp:effectExtent l="0" t="0" r="9525" b="0"/>
-            <wp:docPr id="26" name="Imagen 26"/>
+          <wp:inline distT="0" distB="0" distL="0" distR="0" wp14:anchorId="11CB14C4" wp14:editId="7793BEE6">
+            <wp:extent cx="4696990" cy="2216785"/>
+            <wp:effectExtent l="0" t="0" r="8890" b="0"/>
+            <wp:docPr id="3" name="Imagen 3"/>
             <wp:cNvGraphicFramePr>
               <a:graphicFrameLocks xmlns:a="http://schemas.openxmlformats.org/drawingml/2006/main" noChangeAspect="1"/>
             </wp:cNvGraphicFramePr>
@@ -2144,7 +2313,7 @@
                   <pic:spPr>
                     <a:xfrm>
                       <a:off x="0" y="0"/>
-                      <a:ext cx="3952875" cy="1314450"/>
+                      <a:ext cx="4700991" cy="2218674"/>
                     </a:xfrm>
                     <a:prstGeom prst="rect">
                       <a:avLst/>
@@ -2159,110 +2328,140 @@
     </w:p>
     <w:p>
       <w:pPr>
+        <w:pStyle w:val="Sinespaciado"/>
+        <w:ind w:left="1134"/>
+        <w:rPr>
+          <w:rFonts w:ascii="Segoe UI" w:hAnsi="Segoe UI" w:cs="Segoe UI"/>
+        </w:rPr>
+      </w:pPr>
+      <w:r>
+        <w:rPr>
+          <w:rFonts w:ascii="Segoe UI" w:hAnsi="Segoe UI" w:cs="Segoe UI"/>
+        </w:rPr>
+        <w:t xml:space="preserve">Imagen 8. </w:t>
+      </w:r>
+      <w:r>
+        <w:rPr>
+          <w:rFonts w:ascii="Segoe UI" w:hAnsi="Segoe UI" w:cs="Segoe UI"/>
+          <w:i/>
+          <w:iCs/>
+        </w:rPr>
+        <w:t>Credenciales de MySQL</w:t>
+      </w:r>
+    </w:p>
+    <w:p>
+      <w:pPr>
+        <w:pStyle w:val="Prrafodelista"/>
+        <w:numPr>
+          <w:ilvl w:val="0"/>
+          <w:numId w:val="10"/>
+        </w:numPr>
+        <w:jc w:val="both"/>
+        <w:rPr>
+          <w:rFonts w:ascii="Segoe UI" w:hAnsi="Segoe UI" w:cs="Segoe UI"/>
+          <w:sz w:val="24"/>
+          <w:szCs w:val="24"/>
+        </w:rPr>
+      </w:pPr>
+      <w:r>
+        <w:rPr>
+          <w:rFonts w:ascii="Segoe UI" w:hAnsi="Segoe UI" w:cs="Segoe UI"/>
+          <w:sz w:val="24"/>
+          <w:szCs w:val="24"/>
+        </w:rPr>
+        <w:lastRenderedPageBreak/>
+        <w:t>Una vez que estes conectado a M</w:t>
+      </w:r>
+      <w:r>
+        <w:rPr>
+          <w:rFonts w:ascii="Segoe UI" w:hAnsi="Segoe UI" w:cs="Segoe UI"/>
+          <w:sz w:val="24"/>
+          <w:szCs w:val="24"/>
+        </w:rPr>
+        <w:t>y</w:t>
+      </w:r>
+      <w:r>
+        <w:rPr>
+          <w:rFonts w:ascii="Segoe UI" w:hAnsi="Segoe UI" w:cs="Segoe UI"/>
+          <w:sz w:val="24"/>
+          <w:szCs w:val="24"/>
+        </w:rPr>
+        <w:t>SQL</w:t>
+      </w:r>
+      <w:r>
+        <w:rPr>
+          <w:rFonts w:ascii="Segoe UI" w:hAnsi="Segoe UI" w:cs="Segoe UI"/>
+          <w:sz w:val="24"/>
+          <w:szCs w:val="24"/>
+        </w:rPr>
+        <w:t xml:space="preserve"> </w:t>
+      </w:r>
+      <w:proofErr w:type="spellStart"/>
+      <w:r>
+        <w:rPr>
+          <w:rFonts w:ascii="Segoe UI" w:hAnsi="Segoe UI" w:cs="Segoe UI"/>
+          <w:sz w:val="24"/>
+          <w:szCs w:val="24"/>
+        </w:rPr>
+        <w:t>Workbench</w:t>
+      </w:r>
+      <w:proofErr w:type="spellEnd"/>
+      <w:r>
+        <w:rPr>
+          <w:rFonts w:ascii="Segoe UI" w:hAnsi="Segoe UI" w:cs="Segoe UI"/>
+          <w:sz w:val="24"/>
+          <w:szCs w:val="24"/>
+        </w:rPr>
+        <w:t>, escrib</w:t>
+      </w:r>
+      <w:r>
+        <w:rPr>
+          <w:rFonts w:ascii="Segoe UI" w:hAnsi="Segoe UI" w:cs="Segoe UI"/>
+          <w:sz w:val="24"/>
+          <w:szCs w:val="24"/>
+        </w:rPr>
+        <w:t>a</w:t>
+      </w:r>
+      <w:r>
+        <w:rPr>
+          <w:rFonts w:ascii="Segoe UI" w:hAnsi="Segoe UI" w:cs="Segoe UI"/>
+          <w:sz w:val="24"/>
+          <w:szCs w:val="24"/>
+        </w:rPr>
+        <w:t xml:space="preserve"> el siguiente comando para crear una base de datos</w:t>
+      </w:r>
+      <w:r>
+        <w:rPr>
+          <w:rFonts w:ascii="Segoe UI" w:hAnsi="Segoe UI" w:cs="Segoe UI"/>
+          <w:sz w:val="24"/>
+          <w:szCs w:val="24"/>
+        </w:rPr>
+        <w:t xml:space="preserve"> y compile</w:t>
+      </w:r>
+      <w:r>
+        <w:rPr>
+          <w:rFonts w:ascii="Segoe UI" w:hAnsi="Segoe UI" w:cs="Segoe UI"/>
+          <w:sz w:val="24"/>
+          <w:szCs w:val="24"/>
+        </w:rPr>
+        <w:t xml:space="preserve"> (ver imagen 9)</w:t>
+      </w:r>
+      <w:r>
+        <w:rPr>
+          <w:rFonts w:ascii="Segoe UI" w:hAnsi="Segoe UI" w:cs="Segoe UI"/>
+          <w:sz w:val="24"/>
+          <w:szCs w:val="24"/>
+        </w:rPr>
+        <w:t>.</w:t>
+      </w:r>
+    </w:p>
+    <w:p>
+      <w:pPr>
         <w:pStyle w:val="Prrafodelista"/>
         <w:ind w:left="1440"/>
         <w:jc w:val="both"/>
         <w:rPr>
           <w:rFonts w:ascii="Segoe UI" w:hAnsi="Segoe UI" w:cs="Segoe UI"/>
-        </w:rPr>
-      </w:pPr>
-      <w:r>
-        <w:rPr>
-          <w:rFonts w:ascii="Segoe UI" w:hAnsi="Segoe UI" w:cs="Segoe UI"/>
-        </w:rPr>
-        <w:t xml:space="preserve">Imagen 9. </w:t>
-      </w:r>
-      <w:r>
-        <w:rPr>
-          <w:rFonts w:ascii="Segoe UI" w:hAnsi="Segoe UI" w:cs="Segoe UI"/>
-          <w:i/>
-          <w:iCs/>
-        </w:rPr>
-        <w:t>Comando de creación de base de datos</w:t>
-      </w:r>
-    </w:p>
-    <w:p>
-      <w:pPr>
-        <w:pStyle w:val="Prrafodelista"/>
-        <w:ind w:left="1440"/>
-        <w:jc w:val="both"/>
-        <w:rPr>
-          <w:rFonts w:ascii="Segoe UI" w:hAnsi="Segoe UI" w:cs="Segoe UI"/>
-          <w:sz w:val="24"/>
-          <w:szCs w:val="24"/>
-        </w:rPr>
-      </w:pPr>
-    </w:p>
-    <w:p>
-      <w:pPr>
-        <w:pStyle w:val="Prrafodelista"/>
-        <w:numPr>
-          <w:ilvl w:val="0"/>
-          <w:numId w:val="11"/>
-        </w:numPr>
-        <w:jc w:val="both"/>
-        <w:rPr>
-          <w:rFonts w:ascii="Segoe UI" w:hAnsi="Segoe UI" w:cs="Segoe UI"/>
-          <w:sz w:val="24"/>
-          <w:szCs w:val="24"/>
-        </w:rPr>
-      </w:pPr>
-      <w:r>
-        <w:rPr>
-          <w:rFonts w:ascii="Segoe UI" w:hAnsi="Segoe UI" w:cs="Segoe UI"/>
-          <w:sz w:val="24"/>
-          <w:szCs w:val="24"/>
-        </w:rPr>
-        <w:t xml:space="preserve">Actualice para visualizar la base de datos creada y/o </w:t>
-      </w:r>
-      <w:r>
-        <w:rPr>
-          <w:rFonts w:ascii="Segoe UI" w:hAnsi="Segoe UI" w:cs="Segoe UI"/>
-          <w:sz w:val="24"/>
-          <w:szCs w:val="24"/>
-        </w:rPr>
-        <w:t>verifi</w:t>
-      </w:r>
-      <w:r>
-        <w:rPr>
-          <w:rFonts w:ascii="Segoe UI" w:hAnsi="Segoe UI" w:cs="Segoe UI"/>
-          <w:sz w:val="24"/>
-          <w:szCs w:val="24"/>
-        </w:rPr>
-        <w:t>que</w:t>
-      </w:r>
-      <w:r>
-        <w:rPr>
-          <w:rFonts w:ascii="Segoe UI" w:hAnsi="Segoe UI" w:cs="Segoe UI"/>
-          <w:sz w:val="24"/>
-          <w:szCs w:val="24"/>
-        </w:rPr>
-        <w:t xml:space="preserve"> la creación de la Base de datos</w:t>
-      </w:r>
-      <w:r>
-        <w:rPr>
-          <w:rFonts w:ascii="Segoe UI" w:hAnsi="Segoe UI" w:cs="Segoe UI"/>
-          <w:sz w:val="24"/>
-          <w:szCs w:val="24"/>
-        </w:rPr>
-        <w:t xml:space="preserve"> </w:t>
-      </w:r>
-      <w:r>
-        <w:rPr>
-          <w:rFonts w:ascii="Segoe UI" w:hAnsi="Segoe UI" w:cs="Segoe UI"/>
-          <w:sz w:val="24"/>
-          <w:szCs w:val="24"/>
-        </w:rPr>
-        <w:t>(ver imagen10).</w:t>
-      </w:r>
-    </w:p>
-    <w:p>
-      <w:pPr>
-        <w:pStyle w:val="Prrafodelista"/>
-        <w:ind w:left="1440"/>
-        <w:jc w:val="both"/>
-        <w:rPr>
-          <w:rFonts w:ascii="Segoe UI" w:hAnsi="Segoe UI" w:cs="Segoe UI"/>
           <w:sz w:val="24"/>
           <w:szCs w:val="24"/>
         </w:rPr>
@@ -2274,10 +2473,10 @@
           <w:szCs w:val="24"/>
         </w:rPr>
         <w:drawing>
-          <wp:inline distT="0" distB="0" distL="0" distR="0" wp14:anchorId="49859D08" wp14:editId="0AF6859F">
-            <wp:extent cx="4526280" cy="1905635"/>
-            <wp:effectExtent l="0" t="0" r="7620" b="0"/>
-            <wp:docPr id="11" name="Imagen 11"/>
+          <wp:inline distT="0" distB="0" distL="0" distR="0" wp14:anchorId="38F72507" wp14:editId="7C545AFA">
+            <wp:extent cx="3952875" cy="1314450"/>
+            <wp:effectExtent l="0" t="0" r="9525" b="0"/>
+            <wp:docPr id="26" name="Imagen 26"/>
             <wp:cNvGraphicFramePr>
               <a:graphicFrameLocks xmlns:a="http://schemas.openxmlformats.org/drawingml/2006/main" noChangeAspect="1"/>
             </wp:cNvGraphicFramePr>
@@ -2297,6 +2496,159 @@
                   <pic:spPr>
                     <a:xfrm>
                       <a:off x="0" y="0"/>
+                      <a:ext cx="3952875" cy="1314450"/>
+                    </a:xfrm>
+                    <a:prstGeom prst="rect">
+                      <a:avLst/>
+                    </a:prstGeom>
+                  </pic:spPr>
+                </pic:pic>
+              </a:graphicData>
+            </a:graphic>
+          </wp:inline>
+        </w:drawing>
+      </w:r>
+    </w:p>
+    <w:p>
+      <w:pPr>
+        <w:pStyle w:val="Prrafodelista"/>
+        <w:ind w:left="1440"/>
+        <w:jc w:val="both"/>
+        <w:rPr>
+          <w:rFonts w:ascii="Segoe UI" w:hAnsi="Segoe UI" w:cs="Segoe UI"/>
+        </w:rPr>
+      </w:pPr>
+      <w:r>
+        <w:rPr>
+          <w:rFonts w:ascii="Segoe UI" w:hAnsi="Segoe UI" w:cs="Segoe UI"/>
+        </w:rPr>
+        <w:t xml:space="preserve">Imagen 9. </w:t>
+      </w:r>
+      <w:r>
+        <w:rPr>
+          <w:rFonts w:ascii="Segoe UI" w:hAnsi="Segoe UI" w:cs="Segoe UI"/>
+          <w:i/>
+          <w:iCs/>
+        </w:rPr>
+        <w:t>Comando de creación de base de datos</w:t>
+      </w:r>
+    </w:p>
+    <w:p>
+      <w:pPr>
+        <w:pStyle w:val="Prrafodelista"/>
+        <w:ind w:left="1440"/>
+        <w:jc w:val="both"/>
+        <w:rPr>
+          <w:rFonts w:ascii="Segoe UI" w:hAnsi="Segoe UI" w:cs="Segoe UI"/>
+          <w:sz w:val="24"/>
+          <w:szCs w:val="24"/>
+        </w:rPr>
+      </w:pPr>
+    </w:p>
+    <w:p>
+      <w:pPr>
+        <w:pStyle w:val="Prrafodelista"/>
+        <w:numPr>
+          <w:ilvl w:val="0"/>
+          <w:numId w:val="11"/>
+        </w:numPr>
+        <w:jc w:val="both"/>
+        <w:rPr>
+          <w:rFonts w:ascii="Segoe UI" w:hAnsi="Segoe UI" w:cs="Segoe UI"/>
+          <w:sz w:val="24"/>
+          <w:szCs w:val="24"/>
+        </w:rPr>
+      </w:pPr>
+      <w:r>
+        <w:rPr>
+          <w:rFonts w:ascii="Segoe UI" w:hAnsi="Segoe UI" w:cs="Segoe UI"/>
+          <w:sz w:val="24"/>
+          <w:szCs w:val="24"/>
+        </w:rPr>
+        <w:t xml:space="preserve">Actualice para visualizar la base de datos creada y/o </w:t>
+      </w:r>
+      <w:r>
+        <w:rPr>
+          <w:rFonts w:ascii="Segoe UI" w:hAnsi="Segoe UI" w:cs="Segoe UI"/>
+          <w:sz w:val="24"/>
+          <w:szCs w:val="24"/>
+        </w:rPr>
+        <w:t>verifi</w:t>
+      </w:r>
+      <w:r>
+        <w:rPr>
+          <w:rFonts w:ascii="Segoe UI" w:hAnsi="Segoe UI" w:cs="Segoe UI"/>
+          <w:sz w:val="24"/>
+          <w:szCs w:val="24"/>
+        </w:rPr>
+        <w:t>que</w:t>
+      </w:r>
+      <w:r>
+        <w:rPr>
+          <w:rFonts w:ascii="Segoe UI" w:hAnsi="Segoe UI" w:cs="Segoe UI"/>
+          <w:sz w:val="24"/>
+          <w:szCs w:val="24"/>
+        </w:rPr>
+        <w:t xml:space="preserve"> la creación de la Base de datos</w:t>
+      </w:r>
+      <w:r>
+        <w:rPr>
+          <w:rFonts w:ascii="Segoe UI" w:hAnsi="Segoe UI" w:cs="Segoe UI"/>
+          <w:sz w:val="24"/>
+          <w:szCs w:val="24"/>
+        </w:rPr>
+        <w:t xml:space="preserve"> </w:t>
+      </w:r>
+      <w:r>
+        <w:rPr>
+          <w:rFonts w:ascii="Segoe UI" w:hAnsi="Segoe UI" w:cs="Segoe UI"/>
+          <w:sz w:val="24"/>
+          <w:szCs w:val="24"/>
+        </w:rPr>
+        <w:t>(ver imagen10).</w:t>
+      </w:r>
+    </w:p>
+    <w:p>
+      <w:pPr>
+        <w:pStyle w:val="Prrafodelista"/>
+        <w:ind w:left="1440"/>
+        <w:jc w:val="both"/>
+        <w:rPr>
+          <w:rFonts w:ascii="Segoe UI" w:hAnsi="Segoe UI" w:cs="Segoe UI"/>
+          <w:sz w:val="24"/>
+          <w:szCs w:val="24"/>
+        </w:rPr>
+      </w:pPr>
+      <w:r>
+        <w:rPr>
+          <w:noProof/>
+          <w:sz w:val="24"/>
+          <w:szCs w:val="24"/>
+        </w:rPr>
+        <w:drawing>
+          <wp:inline distT="0" distB="0" distL="0" distR="0" wp14:anchorId="49859D08" wp14:editId="0AF6859F">
+            <wp:extent cx="4526280" cy="1905635"/>
+            <wp:effectExtent l="0" t="0" r="7620" b="0"/>
+            <wp:docPr id="11" name="Imagen 11"/>
+            <wp:cNvGraphicFramePr>
+              <a:graphicFrameLocks xmlns:a="http://schemas.openxmlformats.org/drawingml/2006/main" noChangeAspect="1"/>
+            </wp:cNvGraphicFramePr>
+            <a:graphic xmlns:a="http://schemas.openxmlformats.org/drawingml/2006/main">
+              <a:graphicData uri="http://schemas.openxmlformats.org/drawingml/2006/picture">
+                <pic:pic xmlns:pic="http://schemas.openxmlformats.org/drawingml/2006/picture">
+                  <pic:nvPicPr>
+                    <pic:cNvPr id="1" name=""/>
+                    <pic:cNvPicPr/>
+                  </pic:nvPicPr>
+                  <pic:blipFill>
+                    <a:blip r:embed="rId16"/>
+                    <a:stretch>
+                      <a:fillRect/>
+                    </a:stretch>
+                  </pic:blipFill>
+                  <pic:spPr>
+                    <a:xfrm>
+                      <a:off x="0" y="0"/>
                       <a:ext cx="4526280" cy="1905635"/>
                     </a:xfrm>
                     <a:prstGeom prst="rect">
@@ -2343,7 +2695,7 @@
                     <pic:cNvPicPr/>
                   </pic:nvPicPr>
                   <pic:blipFill>
-                    <a:blip r:embed="rId16"/>
+                    <a:blip r:embed="rId17"/>
                     <a:stretch>
                       <a:fillRect/>
                     </a:stretch>
@@ -2471,7 +2823,7 @@
                     <pic:cNvPicPr/>
                   </pic:nvPicPr>
                   <pic:blipFill>
-                    <a:blip r:embed="rId17"/>
+                    <a:blip r:embed="rId18"/>
                     <a:stretch>
                       <a:fillRect/>
                     </a:stretch>
@@ -2604,7 +2956,7 @@
                     <pic:cNvPicPr/>
                   </pic:nvPicPr>
                   <pic:blipFill>
-                    <a:blip r:embed="rId18"/>
+                    <a:blip r:embed="rId19"/>
                     <a:stretch>
                       <a:fillRect/>
                     </a:stretch>
@@ -2674,83 +3026,6 @@
     <w:p>
       <w:pPr>
         <w:pStyle w:val="Prrafodelista"/>
-        <w:jc w:val="both"/>
-        <w:rPr>
-          <w:rFonts w:ascii="Segoe UI" w:hAnsi="Segoe UI" w:cs="Segoe UI"/>
-          <w:sz w:val="24"/>
-          <w:szCs w:val="24"/>
-        </w:rPr>
-      </w:pPr>
-    </w:p>
-    <w:p>
-      <w:pPr>
-        <w:pStyle w:val="Prrafodelista"/>
-        <w:jc w:val="both"/>
-        <w:rPr>
-          <w:rFonts w:ascii="Segoe UI" w:hAnsi="Segoe UI" w:cs="Segoe UI"/>
-          <w:sz w:val="24"/>
-          <w:szCs w:val="24"/>
-        </w:rPr>
-      </w:pPr>
-    </w:p>
-    <w:p>
-      <w:pPr>
-        <w:pStyle w:val="Prrafodelista"/>
-        <w:jc w:val="both"/>
-        <w:rPr>
-          <w:rFonts w:ascii="Segoe UI" w:hAnsi="Segoe UI" w:cs="Segoe UI"/>
-          <w:sz w:val="24"/>
-          <w:szCs w:val="24"/>
-        </w:rPr>
-      </w:pPr>
-    </w:p>
-    <w:p>
-      <w:pPr>
-        <w:pStyle w:val="Prrafodelista"/>
-        <w:jc w:val="both"/>
-        <w:rPr>
-          <w:rFonts w:ascii="Segoe UI" w:hAnsi="Segoe UI" w:cs="Segoe UI"/>
-          <w:sz w:val="24"/>
-          <w:szCs w:val="24"/>
-        </w:rPr>
-      </w:pPr>
-    </w:p>
-    <w:p>
-      <w:pPr>
-        <w:pStyle w:val="Prrafodelista"/>
-        <w:jc w:val="both"/>
-        <w:rPr>
-          <w:rFonts w:ascii="Segoe UI" w:hAnsi="Segoe UI" w:cs="Segoe UI"/>
-          <w:sz w:val="24"/>
-          <w:szCs w:val="24"/>
-        </w:rPr>
-      </w:pPr>
-    </w:p>
-    <w:p>
-      <w:pPr>
-        <w:pStyle w:val="Prrafodelista"/>
-        <w:jc w:val="both"/>
-        <w:rPr>
-          <w:rFonts w:ascii="Segoe UI" w:hAnsi="Segoe UI" w:cs="Segoe UI"/>
-          <w:sz w:val="24"/>
-          <w:szCs w:val="24"/>
-        </w:rPr>
-      </w:pPr>
-    </w:p>
-    <w:p>
-      <w:pPr>
-        <w:pStyle w:val="Prrafodelista"/>
-        <w:jc w:val="both"/>
-        <w:rPr>
-          <w:rFonts w:ascii="Segoe UI" w:hAnsi="Segoe UI" w:cs="Segoe UI"/>
-          <w:sz w:val="24"/>
-          <w:szCs w:val="24"/>
-        </w:rPr>
-      </w:pPr>
-    </w:p>
-    <w:p>
-      <w:pPr>
-        <w:pStyle w:val="Prrafodelista"/>
         <w:numPr>
           <w:ilvl w:val="0"/>
           <w:numId w:val="11"/>
@@ -2768,7 +3043,6 @@
           <w:sz w:val="24"/>
           <w:szCs w:val="24"/>
         </w:rPr>
-        <w:lastRenderedPageBreak/>
         <w:t>Verifique la creación de la tabla</w:t>
       </w:r>
       <w:r>
@@ -2809,6 +3083,7 @@
           <w:sz w:val="24"/>
           <w:szCs w:val="24"/>
         </w:rPr>
+        <w:lastRenderedPageBreak/>
         <w:drawing>
           <wp:inline distT="0" distB="0" distL="0" distR="0" wp14:anchorId="65CFD978" wp14:editId="71D6BFB6">
             <wp:extent cx="2790825" cy="2343150"/>
@@ -2825,7 +3100,7 @@
                     <pic:cNvPicPr/>
                   </pic:nvPicPr>
                   <pic:blipFill>
-                    <a:blip r:embed="rId19"/>
+                    <a:blip r:embed="rId20"/>
                     <a:stretch>
                       <a:fillRect/>
                     </a:stretch>
@@ -2967,7 +3242,7 @@
                     <pic:cNvPicPr/>
                   </pic:nvPicPr>
                   <pic:blipFill>
-                    <a:blip r:embed="rId20"/>
+                    <a:blip r:embed="rId21"/>
                     <a:stretch>
                       <a:fillRect/>
                     </a:stretch>
@@ -3088,219 +3363,6 @@
             <wp:extent cx="3764280" cy="2057400"/>
             <wp:effectExtent l="0" t="0" r="7620" b="0"/>
             <wp:docPr id="23" name="Imagen 23"/>
-            <wp:cNvGraphicFramePr>
-              <a:graphicFrameLocks xmlns:a="http://schemas.openxmlformats.org/drawingml/2006/main" noChangeAspect="1"/>
-            </wp:cNvGraphicFramePr>
-            <a:graphic xmlns:a="http://schemas.openxmlformats.org/drawingml/2006/main">
-              <a:graphicData uri="http://schemas.openxmlformats.org/drawingml/2006/picture">
-                <pic:pic xmlns:pic="http://schemas.openxmlformats.org/drawingml/2006/picture">
-                  <pic:nvPicPr>
-                    <pic:cNvPr id="1" name=""/>
-                    <pic:cNvPicPr/>
-                  </pic:nvPicPr>
-                  <pic:blipFill>
-                    <a:blip r:embed="rId21"/>
-                    <a:stretch>
-                      <a:fillRect/>
-                    </a:stretch>
-                  </pic:blipFill>
-                  <pic:spPr>
-                    <a:xfrm>
-                      <a:off x="0" y="0"/>
-                      <a:ext cx="3764280" cy="2057400"/>
-                    </a:xfrm>
-                    <a:prstGeom prst="rect">
-                      <a:avLst/>
-                    </a:prstGeom>
-                  </pic:spPr>
-                </pic:pic>
-              </a:graphicData>
-            </a:graphic>
-          </wp:inline>
-        </w:drawing>
-      </w:r>
-    </w:p>
-    <w:p>
-      <w:pPr>
-        <w:pStyle w:val="Prrafodelista"/>
-        <w:ind w:left="1440"/>
-        <w:jc w:val="both"/>
-        <w:rPr>
-          <w:rFonts w:ascii="Segoe UI" w:hAnsi="Segoe UI" w:cs="Segoe UI"/>
-        </w:rPr>
-      </w:pPr>
-      <w:r>
-        <w:rPr>
-          <w:rFonts w:ascii="Segoe UI" w:hAnsi="Segoe UI" w:cs="Segoe UI"/>
-        </w:rPr>
-        <w:t xml:space="preserve">Imagen 15. </w:t>
-      </w:r>
-      <w:r>
-        <w:rPr>
-          <w:rFonts w:ascii="Segoe UI" w:hAnsi="Segoe UI" w:cs="Segoe UI"/>
-          <w:i/>
-          <w:iCs/>
-        </w:rPr>
-        <w:t>Secuencia SQL para ver contenido de la tabla usuarios</w:t>
-      </w:r>
-    </w:p>
-    <w:p>
-      <w:pPr>
-        <w:pStyle w:val="Prrafodelista"/>
-        <w:jc w:val="both"/>
-        <w:rPr>
-          <w:rFonts w:ascii="Segoe UI" w:hAnsi="Segoe UI" w:cs="Segoe UI"/>
-          <w:sz w:val="24"/>
-          <w:szCs w:val="24"/>
-        </w:rPr>
-      </w:pPr>
-    </w:p>
-    <w:p>
-      <w:pPr>
-        <w:pStyle w:val="Prrafodelista"/>
-        <w:numPr>
-          <w:ilvl w:val="0"/>
-          <w:numId w:val="11"/>
-        </w:numPr>
-        <w:jc w:val="both"/>
-        <w:rPr>
-          <w:rFonts w:ascii="Segoe UI" w:hAnsi="Segoe UI" w:cs="Segoe UI"/>
-          <w:sz w:val="24"/>
-          <w:szCs w:val="24"/>
-        </w:rPr>
-      </w:pPr>
-      <w:r>
-        <w:rPr>
-          <w:rFonts w:ascii="Segoe UI" w:hAnsi="Segoe UI" w:cs="Segoe UI"/>
-          <w:sz w:val="24"/>
-          <w:szCs w:val="24"/>
-        </w:rPr>
-        <w:t xml:space="preserve">Una vez creada la base de datos, </w:t>
-      </w:r>
-      <w:r>
-        <w:rPr>
-          <w:rFonts w:ascii="Segoe UI" w:hAnsi="Segoe UI" w:cs="Segoe UI"/>
-          <w:sz w:val="24"/>
-          <w:szCs w:val="24"/>
-        </w:rPr>
-        <w:t>se debe</w:t>
-      </w:r>
-      <w:r>
-        <w:rPr>
-          <w:rFonts w:ascii="Segoe UI" w:hAnsi="Segoe UI" w:cs="Segoe UI"/>
-          <w:sz w:val="24"/>
-          <w:szCs w:val="24"/>
-        </w:rPr>
-        <w:t xml:space="preserve"> verificar que la instalación de MYSQL se ha realizado correctamente en tu proyecto de node.js</w:t>
-      </w:r>
-      <w:r>
-        <w:rPr>
-          <w:rFonts w:ascii="Segoe UI" w:hAnsi="Segoe UI" w:cs="Segoe UI"/>
-          <w:sz w:val="24"/>
-          <w:szCs w:val="24"/>
-        </w:rPr>
-        <w:t>.</w:t>
-      </w:r>
-      <w:r>
-        <w:rPr>
-          <w:rFonts w:ascii="Segoe UI" w:hAnsi="Segoe UI" w:cs="Segoe UI"/>
-          <w:sz w:val="24"/>
-          <w:szCs w:val="24"/>
-        </w:rPr>
-        <w:t xml:space="preserve"> </w:t>
-      </w:r>
-      <w:r>
-        <w:rPr>
-          <w:rFonts w:ascii="Segoe UI" w:hAnsi="Segoe UI" w:cs="Segoe UI"/>
-          <w:sz w:val="24"/>
-          <w:szCs w:val="24"/>
-        </w:rPr>
-        <w:t>P</w:t>
-      </w:r>
-      <w:r>
-        <w:rPr>
-          <w:rFonts w:ascii="Segoe UI" w:hAnsi="Segoe UI" w:cs="Segoe UI"/>
-          <w:sz w:val="24"/>
-          <w:szCs w:val="24"/>
-        </w:rPr>
-        <w:t>uedes crear un archivo JavaScript de prueba</w:t>
-      </w:r>
-      <w:r>
-        <w:rPr>
-          <w:rFonts w:ascii="Segoe UI" w:hAnsi="Segoe UI" w:cs="Segoe UI"/>
-          <w:sz w:val="24"/>
-          <w:szCs w:val="24"/>
-        </w:rPr>
-        <w:t xml:space="preserve"> (</w:t>
-      </w:r>
-      <w:r>
-        <w:rPr>
-          <w:rFonts w:ascii="Segoe UI" w:hAnsi="Segoe UI" w:cs="Segoe UI"/>
-          <w:sz w:val="24"/>
-          <w:szCs w:val="24"/>
-        </w:rPr>
-        <w:t>bd.js</w:t>
-      </w:r>
-      <w:r>
-        <w:rPr>
-          <w:rFonts w:ascii="Segoe UI" w:hAnsi="Segoe UI" w:cs="Segoe UI"/>
-          <w:sz w:val="24"/>
-          <w:szCs w:val="24"/>
-        </w:rPr>
-        <w:t>)</w:t>
-      </w:r>
-      <w:r>
-        <w:rPr>
-          <w:rFonts w:ascii="Segoe UI" w:hAnsi="Segoe UI" w:cs="Segoe UI"/>
-          <w:sz w:val="24"/>
-          <w:szCs w:val="24"/>
-        </w:rPr>
-        <w:t xml:space="preserve"> y utilizar el paquete ‘mysql’ para conectar con la base de datos</w:t>
-      </w:r>
-      <w:r>
-        <w:rPr>
-          <w:rFonts w:ascii="Segoe UI" w:hAnsi="Segoe UI" w:cs="Segoe UI"/>
-          <w:sz w:val="24"/>
-          <w:szCs w:val="24"/>
-        </w:rPr>
-        <w:t xml:space="preserve"> (ver imagen 16).</w:t>
-      </w:r>
-    </w:p>
-    <w:p>
-      <w:pPr>
-        <w:pStyle w:val="Prrafodelista"/>
-        <w:ind w:left="1440"/>
-        <w:jc w:val="both"/>
-        <w:rPr>
-          <w:rFonts w:ascii="Segoe UI" w:hAnsi="Segoe UI" w:cs="Segoe UI"/>
-          <w:sz w:val="24"/>
-          <w:szCs w:val="24"/>
-        </w:rPr>
-      </w:pPr>
-    </w:p>
-    <w:p>
-      <w:pPr>
-        <w:pStyle w:val="Prrafodelista"/>
-        <w:ind w:left="1440"/>
-        <w:jc w:val="both"/>
-        <w:rPr>
-          <w:rFonts w:ascii="Segoe UI" w:hAnsi="Segoe UI" w:cs="Segoe UI"/>
-          <w:sz w:val="24"/>
-          <w:szCs w:val="24"/>
-        </w:rPr>
-      </w:pPr>
-      <w:r>
-        <w:rPr>
-          <w:rFonts w:ascii="Segoe UI" w:hAnsi="Segoe UI" w:cs="Segoe UI"/>
-          <w:noProof/>
-          <w:sz w:val="24"/>
-          <w:szCs w:val="24"/>
-        </w:rPr>
-        <w:drawing>
-          <wp:inline distT="0" distB="0" distL="0" distR="0" wp14:anchorId="6A8CF8C5" wp14:editId="045F6CE9">
-            <wp:extent cx="4145280" cy="2484120"/>
-            <wp:effectExtent l="0" t="0" r="6350" b="0"/>
-            <wp:docPr id="20" name="Imagen 20"/>
             <wp:cNvGraphicFramePr>
               <a:graphicFrameLocks xmlns:a="http://schemas.openxmlformats.org/drawingml/2006/main" noChangeAspect="1"/>
             </wp:cNvGraphicFramePr>
@@ -3320,7 +3382,7 @@
                   <pic:spPr>
                     <a:xfrm>
                       <a:off x="0" y="0"/>
-                      <a:ext cx="4145280" cy="2484120"/>
+                      <a:ext cx="3764280" cy="2057400"/>
                     </a:xfrm>
                     <a:prstGeom prst="rect">
                       <a:avLst/>
@@ -3346,7 +3408,7 @@
         <w:rPr>
           <w:rFonts w:ascii="Segoe UI" w:hAnsi="Segoe UI" w:cs="Segoe UI"/>
         </w:rPr>
-        <w:t xml:space="preserve">Imagen 16. </w:t>
+        <w:t xml:space="preserve">Imagen 15. </w:t>
       </w:r>
       <w:r>
         <w:rPr>
@@ -3354,44 +3416,12 @@
           <w:i/>
           <w:iCs/>
         </w:rPr>
-        <w:t>V</w:t>
-      </w:r>
-      <w:r>
-        <w:rPr>
-          <w:rFonts w:ascii="Segoe UI" w:hAnsi="Segoe UI" w:cs="Segoe UI"/>
-          <w:i/>
-          <w:iCs/>
-        </w:rPr>
-        <w:t>erificación de instalaci</w:t>
-      </w:r>
-      <w:r>
-        <w:rPr>
-          <w:rFonts w:ascii="Segoe UI" w:hAnsi="Segoe UI" w:cs="Segoe UI"/>
-          <w:i/>
-          <w:iCs/>
-        </w:rPr>
-        <w:t xml:space="preserve">ón </w:t>
-      </w:r>
-      <w:r>
-        <w:rPr>
-          <w:rFonts w:ascii="Segoe UI" w:hAnsi="Segoe UI" w:cs="Segoe UI"/>
-          <w:i/>
-          <w:iCs/>
-        </w:rPr>
-        <w:t>MYSQL</w:t>
-      </w:r>
-      <w:r>
-        <w:rPr>
-          <w:rFonts w:ascii="Segoe UI" w:hAnsi="Segoe UI" w:cs="Segoe UI"/>
-          <w:i/>
-          <w:iCs/>
-        </w:rPr>
-        <w:t xml:space="preserve"> en el proyecto</w:t>
-      </w:r>
-    </w:p>
-    <w:p>
-      <w:pPr>
-        <w:ind w:left="360"/>
+        <w:t>Secuencia SQL para ver contenido de la tabla usuarios</w:t>
+      </w:r>
+    </w:p>
+    <w:p>
+      <w:pPr>
+        <w:pStyle w:val="Prrafodelista"/>
         <w:jc w:val="both"/>
         <w:rPr>
           <w:rFonts w:ascii="Segoe UI" w:hAnsi="Segoe UI" w:cs="Segoe UI"/>
@@ -3420,23 +3450,114 @@
           <w:sz w:val="24"/>
           <w:szCs w:val="24"/>
         </w:rPr>
-        <w:t>¡Comprobar la conexión con la base de datos, ejecute el archivo bd.js que creo para la conexión con la base de datos y verifique el mensaje “conexión exitosa a la base de datos!</w:t>
-      </w:r>
-      <w:r>
-        <w:rPr>
-          <w:rFonts w:ascii="Segoe UI" w:hAnsi="Segoe UI" w:cs="Segoe UI"/>
-          <w:sz w:val="24"/>
-          <w:szCs w:val="24"/>
-        </w:rPr>
-        <w:t>”</w:t>
-      </w:r>
-      <w:r>
-        <w:rPr>
-          <w:rFonts w:ascii="Segoe UI" w:hAnsi="Segoe UI" w:cs="Segoe UI"/>
-          <w:sz w:val="24"/>
-          <w:szCs w:val="24"/>
-        </w:rPr>
-        <w:t xml:space="preserve"> (ver imagen 17).</w:t>
+        <w:lastRenderedPageBreak/>
+        <w:t xml:space="preserve">Una vez creada la base de datos, </w:t>
+      </w:r>
+      <w:r>
+        <w:rPr>
+          <w:rFonts w:ascii="Segoe UI" w:hAnsi="Segoe UI" w:cs="Segoe UI"/>
+          <w:sz w:val="24"/>
+          <w:szCs w:val="24"/>
+        </w:rPr>
+        <w:t>se debe</w:t>
+      </w:r>
+      <w:r>
+        <w:rPr>
+          <w:rFonts w:ascii="Segoe UI" w:hAnsi="Segoe UI" w:cs="Segoe UI"/>
+          <w:sz w:val="24"/>
+          <w:szCs w:val="24"/>
+        </w:rPr>
+        <w:t xml:space="preserve"> verificar que la instalación de MYSQL se ha realizado correctamente en tu proyecto de node.js</w:t>
+      </w:r>
+      <w:r>
+        <w:rPr>
+          <w:rFonts w:ascii="Segoe UI" w:hAnsi="Segoe UI" w:cs="Segoe UI"/>
+          <w:sz w:val="24"/>
+          <w:szCs w:val="24"/>
+        </w:rPr>
+        <w:t>.</w:t>
+      </w:r>
+      <w:r>
+        <w:rPr>
+          <w:rFonts w:ascii="Segoe UI" w:hAnsi="Segoe UI" w:cs="Segoe UI"/>
+          <w:sz w:val="24"/>
+          <w:szCs w:val="24"/>
+        </w:rPr>
+        <w:t xml:space="preserve"> </w:t>
+      </w:r>
+      <w:r>
+        <w:rPr>
+          <w:rFonts w:ascii="Segoe UI" w:hAnsi="Segoe UI" w:cs="Segoe UI"/>
+          <w:sz w:val="24"/>
+          <w:szCs w:val="24"/>
+        </w:rPr>
+        <w:t>P</w:t>
+      </w:r>
+      <w:r>
+        <w:rPr>
+          <w:rFonts w:ascii="Segoe UI" w:hAnsi="Segoe UI" w:cs="Segoe UI"/>
+          <w:sz w:val="24"/>
+          <w:szCs w:val="24"/>
+        </w:rPr>
+        <w:t>uedes crear un archivo JavaScript de prueba</w:t>
+      </w:r>
+      <w:r>
+        <w:rPr>
+          <w:rFonts w:ascii="Segoe UI" w:hAnsi="Segoe UI" w:cs="Segoe UI"/>
+          <w:sz w:val="24"/>
+          <w:szCs w:val="24"/>
+        </w:rPr>
+        <w:t xml:space="preserve"> (</w:t>
+      </w:r>
+      <w:r>
+        <w:rPr>
+          <w:rFonts w:ascii="Segoe UI" w:hAnsi="Segoe UI" w:cs="Segoe UI"/>
+          <w:sz w:val="24"/>
+          <w:szCs w:val="24"/>
+        </w:rPr>
+        <w:t>bd.js</w:t>
+      </w:r>
+      <w:r>
+        <w:rPr>
+          <w:rFonts w:ascii="Segoe UI" w:hAnsi="Segoe UI" w:cs="Segoe UI"/>
+          <w:sz w:val="24"/>
+          <w:szCs w:val="24"/>
+        </w:rPr>
+        <w:t>)</w:t>
+      </w:r>
+      <w:r>
+        <w:rPr>
+          <w:rFonts w:ascii="Segoe UI" w:hAnsi="Segoe UI" w:cs="Segoe UI"/>
+          <w:sz w:val="24"/>
+          <w:szCs w:val="24"/>
+        </w:rPr>
+        <w:t xml:space="preserve"> y utilizar el paquete ‘</w:t>
+      </w:r>
+      <w:proofErr w:type="spellStart"/>
+      <w:r>
+        <w:rPr>
+          <w:rFonts w:ascii="Segoe UI" w:hAnsi="Segoe UI" w:cs="Segoe UI"/>
+          <w:sz w:val="24"/>
+          <w:szCs w:val="24"/>
+        </w:rPr>
+        <w:t>mysql</w:t>
+      </w:r>
+      <w:proofErr w:type="spellEnd"/>
+      <w:r>
+        <w:rPr>
+          <w:rFonts w:ascii="Segoe UI" w:hAnsi="Segoe UI" w:cs="Segoe UI"/>
+          <w:sz w:val="24"/>
+          <w:szCs w:val="24"/>
+        </w:rPr>
+        <w:t>’ para conectar con la base de datos</w:t>
+      </w:r>
+      <w:r>
+        <w:rPr>
+          <w:rFonts w:ascii="Segoe UI" w:hAnsi="Segoe UI" w:cs="Segoe UI"/>
+          <w:sz w:val="24"/>
+          <w:szCs w:val="24"/>
+        </w:rPr>
+        <w:t xml:space="preserve"> (ver imagen 16).</w:t>
       </w:r>
     </w:p>
     <w:p>
@@ -3464,13 +3585,16 @@
       </w:pPr>
       <w:r>
         <w:rPr>
+          <w:rFonts w:ascii="Segoe UI" w:hAnsi="Segoe UI" w:cs="Segoe UI"/>
           <w:noProof/>
+          <w:sz w:val="24"/>
+          <w:szCs w:val="24"/>
         </w:rPr>
         <w:drawing>
-          <wp:inline distT="0" distB="0" distL="0" distR="0" wp14:anchorId="12D30FE3" wp14:editId="1DBA0506">
-            <wp:extent cx="4145280" cy="998220"/>
-            <wp:effectExtent l="0" t="0" r="7620" b="0"/>
-            <wp:docPr id="10" name="Imagen 10"/>
+          <wp:inline distT="0" distB="0" distL="0" distR="0" wp14:anchorId="6A8CF8C5" wp14:editId="045F6CE9">
+            <wp:extent cx="4145280" cy="2484120"/>
+            <wp:effectExtent l="0" t="0" r="6350" b="0"/>
+            <wp:docPr id="20" name="Imagen 20"/>
             <wp:cNvGraphicFramePr>
               <a:graphicFrameLocks xmlns:a="http://schemas.openxmlformats.org/drawingml/2006/main" noChangeAspect="1"/>
             </wp:cNvGraphicFramePr>
@@ -3490,7 +3614,7 @@
                   <pic:spPr>
                     <a:xfrm>
                       <a:off x="0" y="0"/>
-                      <a:ext cx="4145280" cy="998220"/>
+                      <a:ext cx="4145280" cy="2484120"/>
                     </a:xfrm>
                     <a:prstGeom prst="rect">
                       <a:avLst/>
@@ -3516,7 +3640,7 @@
         <w:rPr>
           <w:rFonts w:ascii="Segoe UI" w:hAnsi="Segoe UI" w:cs="Segoe UI"/>
         </w:rPr>
-        <w:t xml:space="preserve">Imagen 17. </w:t>
+        <w:t xml:space="preserve">Imagen 16. </w:t>
       </w:r>
       <w:r>
         <w:rPr>
@@ -3524,13 +3648,39 @@
           <w:i/>
           <w:iCs/>
         </w:rPr>
-        <w:t>Verificación de conexión con la base de datos</w:t>
-      </w:r>
-      <w:r>
-        <w:rPr>
-          <w:rFonts w:ascii="Segoe UI" w:hAnsi="Segoe UI" w:cs="Segoe UI"/>
-        </w:rPr>
-        <w:t xml:space="preserve"> </w:t>
+        <w:t>V</w:t>
+      </w:r>
+      <w:r>
+        <w:rPr>
+          <w:rFonts w:ascii="Segoe UI" w:hAnsi="Segoe UI" w:cs="Segoe UI"/>
+          <w:i/>
+          <w:iCs/>
+        </w:rPr>
+        <w:t>erificación de instalaci</w:t>
+      </w:r>
+      <w:r>
+        <w:rPr>
+          <w:rFonts w:ascii="Segoe UI" w:hAnsi="Segoe UI" w:cs="Segoe UI"/>
+          <w:i/>
+          <w:iCs/>
+        </w:rPr>
+        <w:t xml:space="preserve">ón </w:t>
+      </w:r>
+      <w:r>
+        <w:rPr>
+          <w:rFonts w:ascii="Segoe UI" w:hAnsi="Segoe UI" w:cs="Segoe UI"/>
+          <w:i/>
+          <w:iCs/>
+        </w:rPr>
+        <w:t>MYSQL</w:t>
+      </w:r>
+      <w:r>
+        <w:rPr>
+          <w:rFonts w:ascii="Segoe UI" w:hAnsi="Segoe UI" w:cs="Segoe UI"/>
+          <w:i/>
+          <w:iCs/>
+        </w:rPr>
+        <w:t xml:space="preserve"> en el proyecto</w:t>
       </w:r>
     </w:p>
     <w:p>
@@ -3546,54 +3696,10 @@
     </w:p>
     <w:p>
       <w:pPr>
-        <w:ind w:left="360"/>
-        <w:jc w:val="both"/>
-        <w:rPr>
-          <w:rFonts w:ascii="Segoe UI" w:hAnsi="Segoe UI" w:cs="Segoe UI"/>
-          <w:sz w:val="24"/>
-          <w:szCs w:val="24"/>
-        </w:rPr>
-      </w:pPr>
-    </w:p>
-    <w:p>
-      <w:pPr>
-        <w:ind w:left="360"/>
-        <w:jc w:val="both"/>
-        <w:rPr>
-          <w:rFonts w:ascii="Segoe UI" w:hAnsi="Segoe UI" w:cs="Segoe UI"/>
-          <w:sz w:val="24"/>
-          <w:szCs w:val="24"/>
-        </w:rPr>
-      </w:pPr>
-    </w:p>
-    <w:p>
-      <w:pPr>
-        <w:ind w:left="360"/>
-        <w:jc w:val="both"/>
-        <w:rPr>
-          <w:rFonts w:ascii="Segoe UI" w:hAnsi="Segoe UI" w:cs="Segoe UI"/>
-          <w:sz w:val="24"/>
-          <w:szCs w:val="24"/>
-        </w:rPr>
-      </w:pPr>
-    </w:p>
-    <w:p>
-      <w:pPr>
-        <w:ind w:left="360"/>
-        <w:jc w:val="both"/>
-        <w:rPr>
-          <w:rFonts w:ascii="Segoe UI" w:hAnsi="Segoe UI" w:cs="Segoe UI"/>
-          <w:sz w:val="24"/>
-          <w:szCs w:val="24"/>
-        </w:rPr>
-      </w:pPr>
-    </w:p>
-    <w:p>
-      <w:pPr>
         <w:pStyle w:val="Prrafodelista"/>
         <w:numPr>
           <w:ilvl w:val="0"/>
-          <w:numId w:val="7"/>
+          <w:numId w:val="11"/>
         </w:numPr>
         <w:jc w:val="both"/>
         <w:rPr>
@@ -3608,21 +3714,29 @@
           <w:sz w:val="24"/>
           <w:szCs w:val="24"/>
         </w:rPr>
-        <w:lastRenderedPageBreak/>
-        <w:t xml:space="preserve">Configure el Api Rest con Express </w:t>
-      </w:r>
-      <w:r>
-        <w:rPr>
-          <w:rFonts w:ascii="Segoe UI" w:hAnsi="Segoe UI" w:cs="Segoe UI"/>
-          <w:sz w:val="24"/>
-          <w:szCs w:val="24"/>
-        </w:rPr>
-        <w:t>(ver imagen 18).</w:t>
-      </w:r>
-    </w:p>
-    <w:p>
-      <w:pPr>
-        <w:pStyle w:val="Prrafodelista"/>
+        <w:t>¡Comprobar la conexión con la base de datos, ejecute el archivo bd.js que creo para la conexión con la base de datos y verifique el mensaje “conexión exitosa a la base de datos!</w:t>
+      </w:r>
+      <w:r>
+        <w:rPr>
+          <w:rFonts w:ascii="Segoe UI" w:hAnsi="Segoe UI" w:cs="Segoe UI"/>
+          <w:sz w:val="24"/>
+          <w:szCs w:val="24"/>
+        </w:rPr>
+        <w:t>”</w:t>
+      </w:r>
+      <w:r>
+        <w:rPr>
+          <w:rFonts w:ascii="Segoe UI" w:hAnsi="Segoe UI" w:cs="Segoe UI"/>
+          <w:sz w:val="24"/>
+          <w:szCs w:val="24"/>
+        </w:rPr>
+        <w:t xml:space="preserve"> (ver imagen 17).</w:t>
+      </w:r>
+    </w:p>
+    <w:p>
+      <w:pPr>
+        <w:pStyle w:val="Prrafodelista"/>
+        <w:ind w:left="1440"/>
         <w:jc w:val="both"/>
         <w:rPr>
           <w:rFonts w:ascii="Segoe UI" w:hAnsi="Segoe UI" w:cs="Segoe UI"/>
@@ -3630,23 +3744,14 @@
           <w:szCs w:val="24"/>
         </w:rPr>
       </w:pPr>
-      <w:r>
-        <w:rPr>
-          <w:rFonts w:ascii="Segoe UI" w:hAnsi="Segoe UI" w:cs="Segoe UI"/>
-          <w:sz w:val="24"/>
-          <w:szCs w:val="24"/>
-        </w:rPr>
-        <w:t xml:space="preserve"> </w:t>
-      </w:r>
-    </w:p>
-    <w:p>
-      <w:pPr>
-        <w:tabs>
-          <w:tab w:val="left" w:pos="4111"/>
-        </w:tabs>
-        <w:ind w:left="567" w:right="3026"/>
-        <w:rPr>
-          <w:rFonts w:cstheme="minorHAnsi"/>
+    </w:p>
+    <w:p>
+      <w:pPr>
+        <w:pStyle w:val="Prrafodelista"/>
+        <w:ind w:left="1440"/>
+        <w:jc w:val="both"/>
+        <w:rPr>
+          <w:rFonts w:ascii="Segoe UI" w:hAnsi="Segoe UI" w:cs="Segoe UI"/>
           <w:sz w:val="24"/>
           <w:szCs w:val="24"/>
         </w:rPr>
@@ -3656,10 +3761,10 @@
           <w:noProof/>
         </w:rPr>
         <w:drawing>
-          <wp:inline distT="0" distB="0" distL="0" distR="0" wp14:anchorId="45D6E76C" wp14:editId="11256347">
-            <wp:extent cx="5612130" cy="4820285"/>
+          <wp:inline distT="0" distB="0" distL="0" distR="0" wp14:anchorId="12D30FE3" wp14:editId="1DBA0506">
+            <wp:extent cx="4145280" cy="998220"/>
             <wp:effectExtent l="0" t="0" r="7620" b="0"/>
-            <wp:docPr id="14" name="Imagen 14"/>
+            <wp:docPr id="10" name="Imagen 10"/>
             <wp:cNvGraphicFramePr>
               <a:graphicFrameLocks xmlns:a="http://schemas.openxmlformats.org/drawingml/2006/main" noChangeAspect="1"/>
             </wp:cNvGraphicFramePr>
@@ -3679,7 +3784,7 @@
                   <pic:spPr>
                     <a:xfrm>
                       <a:off x="0" y="0"/>
-                      <a:ext cx="5612130" cy="4820285"/>
+                      <a:ext cx="4145280" cy="998220"/>
                     </a:xfrm>
                     <a:prstGeom prst="rect">
                       <a:avLst/>
@@ -3691,15 +3796,193 @@
           </wp:inline>
         </w:drawing>
       </w:r>
+    </w:p>
+    <w:p>
+      <w:pPr>
+        <w:pStyle w:val="Prrafodelista"/>
+        <w:ind w:left="1440"/>
+        <w:jc w:val="both"/>
+        <w:rPr>
+          <w:rFonts w:ascii="Segoe UI" w:hAnsi="Segoe UI" w:cs="Segoe UI"/>
+        </w:rPr>
+      </w:pPr>
+      <w:r>
+        <w:rPr>
+          <w:rFonts w:ascii="Segoe UI" w:hAnsi="Segoe UI" w:cs="Segoe UI"/>
+        </w:rPr>
+        <w:t xml:space="preserve">Imagen 17. </w:t>
+      </w:r>
+      <w:r>
+        <w:rPr>
+          <w:rFonts w:ascii="Segoe UI" w:hAnsi="Segoe UI" w:cs="Segoe UI"/>
+          <w:i/>
+          <w:iCs/>
+        </w:rPr>
+        <w:t>Verificación de conexión con la base de datos</w:t>
+      </w:r>
+      <w:r>
+        <w:rPr>
+          <w:rFonts w:ascii="Segoe UI" w:hAnsi="Segoe UI" w:cs="Segoe UI"/>
+        </w:rPr>
+        <w:t xml:space="preserve"> </w:t>
+      </w:r>
+    </w:p>
+    <w:p>
+      <w:pPr>
+        <w:ind w:left="360"/>
+        <w:jc w:val="both"/>
+        <w:rPr>
+          <w:rFonts w:ascii="Segoe UI" w:hAnsi="Segoe UI" w:cs="Segoe UI"/>
+          <w:sz w:val="24"/>
+          <w:szCs w:val="24"/>
+        </w:rPr>
+      </w:pPr>
+    </w:p>
+    <w:p>
+      <w:pPr>
+        <w:ind w:left="360"/>
+        <w:jc w:val="both"/>
+        <w:rPr>
+          <w:rFonts w:ascii="Segoe UI" w:hAnsi="Segoe UI" w:cs="Segoe UI"/>
+          <w:sz w:val="24"/>
+          <w:szCs w:val="24"/>
+        </w:rPr>
+      </w:pPr>
+    </w:p>
+    <w:p>
+      <w:pPr>
+        <w:ind w:left="360"/>
+        <w:jc w:val="both"/>
+        <w:rPr>
+          <w:rFonts w:ascii="Segoe UI" w:hAnsi="Segoe UI" w:cs="Segoe UI"/>
+          <w:sz w:val="24"/>
+          <w:szCs w:val="24"/>
+        </w:rPr>
+      </w:pPr>
+    </w:p>
+    <w:p>
+      <w:pPr>
+        <w:ind w:left="360"/>
+        <w:jc w:val="both"/>
+        <w:rPr>
+          <w:rFonts w:ascii="Segoe UI" w:hAnsi="Segoe UI" w:cs="Segoe UI"/>
+          <w:sz w:val="24"/>
+          <w:szCs w:val="24"/>
+        </w:rPr>
+      </w:pPr>
+    </w:p>
+    <w:p>
+      <w:pPr>
+        <w:ind w:left="360"/>
+        <w:jc w:val="both"/>
+        <w:rPr>
+          <w:rFonts w:ascii="Segoe UI" w:hAnsi="Segoe UI" w:cs="Segoe UI"/>
+          <w:sz w:val="24"/>
+          <w:szCs w:val="24"/>
+        </w:rPr>
+      </w:pPr>
+    </w:p>
+    <w:p>
+      <w:pPr>
+        <w:ind w:left="360"/>
+        <w:jc w:val="both"/>
+        <w:rPr>
+          <w:rFonts w:ascii="Segoe UI" w:hAnsi="Segoe UI" w:cs="Segoe UI"/>
+          <w:sz w:val="24"/>
+          <w:szCs w:val="24"/>
+        </w:rPr>
+      </w:pPr>
+    </w:p>
+    <w:p>
+      <w:pPr>
+        <w:pStyle w:val="Prrafodelista"/>
+        <w:numPr>
+          <w:ilvl w:val="0"/>
+          <w:numId w:val="7"/>
+        </w:numPr>
+        <w:jc w:val="both"/>
+        <w:rPr>
+          <w:rFonts w:ascii="Segoe UI" w:hAnsi="Segoe UI" w:cs="Segoe UI"/>
+          <w:sz w:val="24"/>
+          <w:szCs w:val="24"/>
+        </w:rPr>
+      </w:pPr>
+      <w:r>
+        <w:rPr>
+          <w:rFonts w:ascii="Segoe UI" w:hAnsi="Segoe UI" w:cs="Segoe UI"/>
+          <w:sz w:val="24"/>
+          <w:szCs w:val="24"/>
+        </w:rPr>
+        <w:lastRenderedPageBreak/>
+        <w:t xml:space="preserve">Configure el Api </w:t>
+      </w:r>
+      <w:proofErr w:type="spellStart"/>
+      <w:r>
+        <w:rPr>
+          <w:rFonts w:ascii="Segoe UI" w:hAnsi="Segoe UI" w:cs="Segoe UI"/>
+          <w:sz w:val="24"/>
+          <w:szCs w:val="24"/>
+        </w:rPr>
+        <w:t>Rest</w:t>
+      </w:r>
+      <w:proofErr w:type="spellEnd"/>
+      <w:r>
+        <w:rPr>
+          <w:rFonts w:ascii="Segoe UI" w:hAnsi="Segoe UI" w:cs="Segoe UI"/>
+          <w:sz w:val="24"/>
+          <w:szCs w:val="24"/>
+        </w:rPr>
+        <w:t xml:space="preserve"> con Express </w:t>
+      </w:r>
+      <w:r>
+        <w:rPr>
+          <w:rFonts w:ascii="Segoe UI" w:hAnsi="Segoe UI" w:cs="Segoe UI"/>
+          <w:sz w:val="24"/>
+          <w:szCs w:val="24"/>
+        </w:rPr>
+        <w:t>(ver imagen 18).</w:t>
+      </w:r>
+    </w:p>
+    <w:p>
+      <w:pPr>
+        <w:pStyle w:val="Prrafodelista"/>
+        <w:jc w:val="both"/>
+        <w:rPr>
+          <w:rFonts w:ascii="Segoe UI" w:hAnsi="Segoe UI" w:cs="Segoe UI"/>
+          <w:sz w:val="24"/>
+          <w:szCs w:val="24"/>
+        </w:rPr>
+      </w:pPr>
+      <w:r>
+        <w:rPr>
+          <w:rFonts w:ascii="Segoe UI" w:hAnsi="Segoe UI" w:cs="Segoe UI"/>
+          <w:sz w:val="24"/>
+          <w:szCs w:val="24"/>
+        </w:rPr>
+        <w:t xml:space="preserve"> </w:t>
+      </w:r>
+    </w:p>
+    <w:p>
+      <w:pPr>
+        <w:tabs>
+          <w:tab w:val="left" w:pos="4111"/>
+        </w:tabs>
+        <w:ind w:left="567" w:right="3026"/>
+        <w:rPr>
+          <w:rFonts w:cstheme="minorHAnsi"/>
+          <w:sz w:val="24"/>
+          <w:szCs w:val="24"/>
+        </w:rPr>
+      </w:pPr>
       <w:r>
         <w:rPr>
           <w:noProof/>
         </w:rPr>
         <w:drawing>
-          <wp:inline distT="0" distB="0" distL="0" distR="0" wp14:anchorId="4CB68468" wp14:editId="330B4B11">
-            <wp:extent cx="5612130" cy="782955"/>
+          <wp:inline distT="0" distB="0" distL="0" distR="0" wp14:anchorId="45D6E76C" wp14:editId="11256347">
+            <wp:extent cx="5612130" cy="4820285"/>
             <wp:effectExtent l="0" t="0" r="7620" b="0"/>
-            <wp:docPr id="15" name="Imagen 15"/>
+            <wp:docPr id="14" name="Imagen 14"/>
             <wp:cNvGraphicFramePr>
               <a:graphicFrameLocks xmlns:a="http://schemas.openxmlformats.org/drawingml/2006/main" noChangeAspect="1"/>
             </wp:cNvGraphicFramePr>
@@ -3719,7 +4002,7 @@
                   <pic:spPr>
                     <a:xfrm>
                       <a:off x="0" y="0"/>
-                      <a:ext cx="5612130" cy="782955"/>
+                      <a:ext cx="5612130" cy="4820285"/>
                     </a:xfrm>
                     <a:prstGeom prst="rect">
                       <a:avLst/>
@@ -3731,188 +4014,15 @@
           </wp:inline>
         </w:drawing>
       </w:r>
-    </w:p>
-    <w:p>
-      <w:pPr>
-        <w:tabs>
-          <w:tab w:val="left" w:pos="4111"/>
-        </w:tabs>
-        <w:ind w:left="567" w:right="3026"/>
-        <w:rPr>
-          <w:rFonts w:cstheme="minorHAnsi"/>
-          <w:sz w:val="24"/>
-          <w:szCs w:val="24"/>
-        </w:rPr>
-      </w:pPr>
-      <w:r>
-        <w:rPr>
-          <w:rFonts w:cstheme="minorHAnsi"/>
-        </w:rPr>
-        <w:t xml:space="preserve">Imagen 18. </w:t>
-      </w:r>
-      <w:r>
-        <w:rPr>
-          <w:rFonts w:cstheme="minorHAnsi"/>
-          <w:i/>
-          <w:iCs/>
-        </w:rPr>
-        <w:t>Descripción del archivo index.js</w:t>
-      </w:r>
-    </w:p>
-    <w:p>
-      <w:pPr>
-        <w:rPr>
-          <w:rFonts w:cstheme="minorHAnsi"/>
-          <w:sz w:val="24"/>
-          <w:szCs w:val="24"/>
-        </w:rPr>
-      </w:pPr>
-    </w:p>
-    <w:p>
-      <w:pPr>
-        <w:ind w:left="567"/>
-        <w:rPr>
-          <w:rFonts w:cstheme="minorHAnsi"/>
-          <w:sz w:val="24"/>
-          <w:szCs w:val="24"/>
-        </w:rPr>
-      </w:pPr>
-      <w:r>
-        <w:rPr>
-          <w:rFonts w:cstheme="minorHAnsi"/>
-          <w:b/>
-          <w:bCs/>
-          <w:sz w:val="24"/>
-          <w:szCs w:val="24"/>
-        </w:rPr>
-        <w:t>Nota</w:t>
-      </w:r>
-      <w:r>
-        <w:rPr>
-          <w:rFonts w:cstheme="minorHAnsi"/>
-          <w:sz w:val="24"/>
-          <w:szCs w:val="24"/>
-        </w:rPr>
-        <w:t>: Debe tener activo el servicio de MySQL.</w:t>
-      </w:r>
-    </w:p>
-    <w:p>
-      <w:pPr>
-        <w:ind w:left="567"/>
-        <w:rPr>
-          <w:rFonts w:cstheme="minorHAnsi"/>
-          <w:sz w:val="24"/>
-          <w:szCs w:val="24"/>
-        </w:rPr>
-      </w:pPr>
-    </w:p>
-    <w:p>
-      <w:pPr>
-        <w:ind w:left="567"/>
-        <w:rPr>
-          <w:rFonts w:cstheme="minorHAnsi"/>
-          <w:sz w:val="24"/>
-          <w:szCs w:val="24"/>
-        </w:rPr>
-      </w:pPr>
-    </w:p>
-    <w:p>
-      <w:pPr>
-        <w:ind w:left="567"/>
-        <w:rPr>
-          <w:rFonts w:cstheme="minorHAnsi"/>
-          <w:sz w:val="24"/>
-          <w:szCs w:val="24"/>
-        </w:rPr>
-      </w:pPr>
-    </w:p>
-    <w:p>
-      <w:pPr>
-        <w:pStyle w:val="Prrafodelista"/>
-        <w:numPr>
-          <w:ilvl w:val="0"/>
-          <w:numId w:val="7"/>
-        </w:numPr>
-        <w:rPr>
-          <w:rFonts w:cstheme="minorHAnsi"/>
-          <w:sz w:val="24"/>
-          <w:szCs w:val="24"/>
-        </w:rPr>
-      </w:pPr>
-      <w:r>
-        <w:rPr>
-          <w:rFonts w:cstheme="minorHAnsi"/>
-          <w:sz w:val="24"/>
-          <w:szCs w:val="24"/>
-        </w:rPr>
-        <w:lastRenderedPageBreak/>
-        <w:t xml:space="preserve">Suba el servidor con </w:t>
-      </w:r>
-      <w:r>
-        <w:rPr>
-          <w:rFonts w:cstheme="minorHAnsi"/>
-          <w:b/>
-          <w:bCs/>
-          <w:sz w:val="24"/>
-          <w:szCs w:val="24"/>
-        </w:rPr>
-        <w:t>nodemon</w:t>
-      </w:r>
-      <w:r>
-        <w:rPr>
-          <w:rFonts w:cstheme="minorHAnsi"/>
-          <w:sz w:val="24"/>
-          <w:szCs w:val="24"/>
-        </w:rPr>
-        <w:t xml:space="preserve"> ó </w:t>
-      </w:r>
-      <w:r>
-        <w:rPr>
-          <w:rFonts w:cstheme="minorHAnsi"/>
-          <w:b/>
-          <w:bCs/>
-          <w:sz w:val="24"/>
-          <w:szCs w:val="24"/>
-        </w:rPr>
-        <w:t>npm start</w:t>
-      </w:r>
-      <w:r>
-        <w:rPr>
-          <w:rFonts w:cstheme="minorHAnsi"/>
-          <w:sz w:val="24"/>
-          <w:szCs w:val="24"/>
-        </w:rPr>
-        <w:t xml:space="preserve"> en la terminal y en Postman realiza las pruebas de los servicios de la api-rest</w:t>
-      </w:r>
-      <w:r>
-        <w:rPr>
-          <w:rFonts w:cstheme="minorHAnsi"/>
-          <w:sz w:val="24"/>
-          <w:szCs w:val="24"/>
-        </w:rPr>
-        <w:t xml:space="preserve"> (ver imagen 19).</w:t>
-      </w:r>
-    </w:p>
-    <w:p>
-      <w:pPr>
-        <w:ind w:left="567"/>
-        <w:rPr>
-          <w:rFonts w:cstheme="minorHAnsi"/>
-          <w:sz w:val="24"/>
-          <w:szCs w:val="24"/>
-        </w:rPr>
-      </w:pPr>
       <w:r>
         <w:rPr>
           <w:noProof/>
-          <w:sz w:val="24"/>
-          <w:szCs w:val="24"/>
         </w:rPr>
         <w:drawing>
-          <wp:inline distT="0" distB="0" distL="0" distR="0" wp14:anchorId="079CE702" wp14:editId="2956EF66">
-            <wp:extent cx="5612130" cy="3514090"/>
+          <wp:inline distT="0" distB="0" distL="0" distR="0" wp14:anchorId="4CB68468" wp14:editId="330B4B11">
+            <wp:extent cx="5612130" cy="782955"/>
             <wp:effectExtent l="0" t="0" r="7620" b="0"/>
-            <wp:docPr id="5" name="Imagen 5"/>
+            <wp:docPr id="15" name="Imagen 15"/>
             <wp:cNvGraphicFramePr>
               <a:graphicFrameLocks xmlns:a="http://schemas.openxmlformats.org/drawingml/2006/main" noChangeAspect="1"/>
             </wp:cNvGraphicFramePr>
@@ -3932,6 +4042,282 @@
                   <pic:spPr>
                     <a:xfrm>
                       <a:off x="0" y="0"/>
+                      <a:ext cx="5612130" cy="782955"/>
+                    </a:xfrm>
+                    <a:prstGeom prst="rect">
+                      <a:avLst/>
+                    </a:prstGeom>
+                  </pic:spPr>
+                </pic:pic>
+              </a:graphicData>
+            </a:graphic>
+          </wp:inline>
+        </w:drawing>
+      </w:r>
+    </w:p>
+    <w:p>
+      <w:pPr>
+        <w:tabs>
+          <w:tab w:val="left" w:pos="4111"/>
+        </w:tabs>
+        <w:ind w:left="567" w:right="3026"/>
+        <w:rPr>
+          <w:rFonts w:ascii="Segoe UI" w:hAnsi="Segoe UI" w:cs="Segoe UI"/>
+          <w:sz w:val="24"/>
+          <w:szCs w:val="24"/>
+        </w:rPr>
+      </w:pPr>
+      <w:r>
+        <w:rPr>
+          <w:rFonts w:ascii="Segoe UI" w:hAnsi="Segoe UI" w:cs="Segoe UI"/>
+        </w:rPr>
+        <w:t xml:space="preserve">Imagen 18. </w:t>
+      </w:r>
+      <w:r>
+        <w:rPr>
+          <w:rFonts w:ascii="Segoe UI" w:hAnsi="Segoe UI" w:cs="Segoe UI"/>
+          <w:i/>
+          <w:iCs/>
+        </w:rPr>
+        <w:t>Descripción del archivo index.js</w:t>
+      </w:r>
+    </w:p>
+    <w:p>
+      <w:pPr>
+        <w:rPr>
+          <w:rFonts w:ascii="Segoe UI" w:hAnsi="Segoe UI" w:cs="Segoe UI"/>
+          <w:sz w:val="24"/>
+          <w:szCs w:val="24"/>
+        </w:rPr>
+      </w:pPr>
+    </w:p>
+    <w:p>
+      <w:pPr>
+        <w:ind w:left="567"/>
+        <w:rPr>
+          <w:rFonts w:ascii="Segoe UI" w:hAnsi="Segoe UI" w:cs="Segoe UI"/>
+          <w:sz w:val="24"/>
+          <w:szCs w:val="24"/>
+        </w:rPr>
+      </w:pPr>
+      <w:r>
+        <w:rPr>
+          <w:rFonts w:ascii="Segoe UI" w:hAnsi="Segoe UI" w:cs="Segoe UI"/>
+          <w:b/>
+          <w:bCs/>
+          <w:sz w:val="24"/>
+          <w:szCs w:val="24"/>
+        </w:rPr>
+        <w:t>Nota</w:t>
+      </w:r>
+      <w:r>
+        <w:rPr>
+          <w:rFonts w:ascii="Segoe UI" w:hAnsi="Segoe UI" w:cs="Segoe UI"/>
+          <w:sz w:val="24"/>
+          <w:szCs w:val="24"/>
+        </w:rPr>
+        <w:t>: Debe tener activo el servicio de MySQL.</w:t>
+      </w:r>
+    </w:p>
+    <w:p>
+      <w:pPr>
+        <w:ind w:left="567"/>
+        <w:rPr>
+          <w:rFonts w:ascii="Segoe UI" w:hAnsi="Segoe UI" w:cs="Segoe UI"/>
+          <w:sz w:val="24"/>
+          <w:szCs w:val="24"/>
+        </w:rPr>
+      </w:pPr>
+    </w:p>
+    <w:p>
+      <w:pPr>
+        <w:ind w:left="567"/>
+        <w:rPr>
+          <w:rFonts w:ascii="Segoe UI" w:hAnsi="Segoe UI" w:cs="Segoe UI"/>
+          <w:sz w:val="24"/>
+          <w:szCs w:val="24"/>
+        </w:rPr>
+      </w:pPr>
+    </w:p>
+    <w:p>
+      <w:pPr>
+        <w:pStyle w:val="Prrafodelista"/>
+        <w:numPr>
+          <w:ilvl w:val="0"/>
+          <w:numId w:val="7"/>
+        </w:numPr>
+        <w:rPr>
+          <w:rFonts w:ascii="Segoe UI" w:hAnsi="Segoe UI" w:cs="Segoe UI"/>
+          <w:sz w:val="24"/>
+          <w:szCs w:val="24"/>
+        </w:rPr>
+      </w:pPr>
+      <w:r>
+        <w:rPr>
+          <w:rFonts w:ascii="Segoe UI" w:hAnsi="Segoe UI" w:cs="Segoe UI"/>
+          <w:sz w:val="24"/>
+          <w:szCs w:val="24"/>
+        </w:rPr>
+        <w:lastRenderedPageBreak/>
+        <w:t xml:space="preserve">Suba el servidor con </w:t>
+      </w:r>
+      <w:proofErr w:type="spellStart"/>
+      <w:r>
+        <w:rPr>
+          <w:rFonts w:ascii="Segoe UI" w:hAnsi="Segoe UI" w:cs="Segoe UI"/>
+          <w:b/>
+          <w:bCs/>
+          <w:sz w:val="24"/>
+          <w:szCs w:val="24"/>
+        </w:rPr>
+        <w:t>nodemon</w:t>
+      </w:r>
+      <w:proofErr w:type="spellEnd"/>
+      <w:r>
+        <w:rPr>
+          <w:rFonts w:ascii="Segoe UI" w:hAnsi="Segoe UI" w:cs="Segoe UI"/>
+          <w:sz w:val="24"/>
+          <w:szCs w:val="24"/>
+        </w:rPr>
+        <w:t xml:space="preserve"> </w:t>
+      </w:r>
+      <w:proofErr w:type="spellStart"/>
+      <w:r>
+        <w:rPr>
+          <w:rFonts w:ascii="Segoe UI" w:hAnsi="Segoe UI" w:cs="Segoe UI"/>
+          <w:sz w:val="24"/>
+          <w:szCs w:val="24"/>
+        </w:rPr>
+        <w:t>ó</w:t>
+      </w:r>
+      <w:proofErr w:type="spellEnd"/>
+      <w:r>
+        <w:rPr>
+          <w:rFonts w:ascii="Segoe UI" w:hAnsi="Segoe UI" w:cs="Segoe UI"/>
+          <w:sz w:val="24"/>
+          <w:szCs w:val="24"/>
+        </w:rPr>
+        <w:t xml:space="preserve"> </w:t>
+      </w:r>
+      <w:proofErr w:type="spellStart"/>
+      <w:r>
+        <w:rPr>
+          <w:rFonts w:ascii="Segoe UI" w:hAnsi="Segoe UI" w:cs="Segoe UI"/>
+          <w:b/>
+          <w:bCs/>
+          <w:sz w:val="24"/>
+          <w:szCs w:val="24"/>
+        </w:rPr>
+        <w:t>npm</w:t>
+      </w:r>
+      <w:proofErr w:type="spellEnd"/>
+      <w:r>
+        <w:rPr>
+          <w:rFonts w:ascii="Segoe UI" w:hAnsi="Segoe UI" w:cs="Segoe UI"/>
+          <w:b/>
+          <w:bCs/>
+          <w:sz w:val="24"/>
+          <w:szCs w:val="24"/>
+        </w:rPr>
+        <w:t xml:space="preserve"> </w:t>
+      </w:r>
+      <w:proofErr w:type="spellStart"/>
+      <w:r>
+        <w:rPr>
+          <w:rFonts w:ascii="Segoe UI" w:hAnsi="Segoe UI" w:cs="Segoe UI"/>
+          <w:b/>
+          <w:bCs/>
+          <w:sz w:val="24"/>
+          <w:szCs w:val="24"/>
+        </w:rPr>
+        <w:t>start</w:t>
+      </w:r>
+      <w:proofErr w:type="spellEnd"/>
+      <w:r>
+        <w:rPr>
+          <w:rFonts w:ascii="Segoe UI" w:hAnsi="Segoe UI" w:cs="Segoe UI"/>
+          <w:sz w:val="24"/>
+          <w:szCs w:val="24"/>
+        </w:rPr>
+        <w:t xml:space="preserve"> en la terminal y en </w:t>
+      </w:r>
+      <w:proofErr w:type="spellStart"/>
+      <w:r>
+        <w:rPr>
+          <w:rFonts w:ascii="Segoe UI" w:hAnsi="Segoe UI" w:cs="Segoe UI"/>
+          <w:sz w:val="24"/>
+          <w:szCs w:val="24"/>
+        </w:rPr>
+        <w:t>Postman</w:t>
+      </w:r>
+      <w:proofErr w:type="spellEnd"/>
+      <w:r>
+        <w:rPr>
+          <w:rFonts w:ascii="Segoe UI" w:hAnsi="Segoe UI" w:cs="Segoe UI"/>
+          <w:sz w:val="24"/>
+          <w:szCs w:val="24"/>
+        </w:rPr>
+        <w:t xml:space="preserve"> realiza las pruebas de los servicios de la api-</w:t>
+      </w:r>
+      <w:proofErr w:type="spellStart"/>
+      <w:r>
+        <w:rPr>
+          <w:rFonts w:ascii="Segoe UI" w:hAnsi="Segoe UI" w:cs="Segoe UI"/>
+          <w:sz w:val="24"/>
+          <w:szCs w:val="24"/>
+        </w:rPr>
+        <w:t>rest</w:t>
+      </w:r>
+      <w:proofErr w:type="spellEnd"/>
+      <w:r>
+        <w:rPr>
+          <w:rFonts w:ascii="Segoe UI" w:hAnsi="Segoe UI" w:cs="Segoe UI"/>
+          <w:sz w:val="24"/>
+          <w:szCs w:val="24"/>
+        </w:rPr>
+        <w:t xml:space="preserve"> (ver imagen 19).</w:t>
+      </w:r>
+    </w:p>
+    <w:p>
+      <w:pPr>
+        <w:ind w:left="567"/>
+        <w:rPr>
+          <w:rFonts w:ascii="Segoe UI" w:hAnsi="Segoe UI" w:cs="Segoe UI"/>
+          <w:sz w:val="24"/>
+          <w:szCs w:val="24"/>
+        </w:rPr>
+      </w:pPr>
+      <w:r>
+        <w:rPr>
+          <w:rFonts w:ascii="Segoe UI" w:hAnsi="Segoe UI" w:cs="Segoe UI"/>
+          <w:noProof/>
+          <w:sz w:val="24"/>
+          <w:szCs w:val="24"/>
+        </w:rPr>
+        <w:drawing>
+          <wp:inline distT="0" distB="0" distL="0" distR="0" wp14:anchorId="079CE702" wp14:editId="2956EF66">
+            <wp:extent cx="5612130" cy="3514090"/>
+            <wp:effectExtent l="0" t="0" r="7620" b="0"/>
+            <wp:docPr id="5" name="Imagen 5"/>
+            <wp:cNvGraphicFramePr>
+              <a:graphicFrameLocks xmlns:a="http://schemas.openxmlformats.org/drawingml/2006/main" noChangeAspect="1"/>
+            </wp:cNvGraphicFramePr>
+            <a:graphic xmlns:a="http://schemas.openxmlformats.org/drawingml/2006/main">
+              <a:graphicData uri="http://schemas.openxmlformats.org/drawingml/2006/picture">
+                <pic:pic xmlns:pic="http://schemas.openxmlformats.org/drawingml/2006/picture">
+                  <pic:nvPicPr>
+                    <pic:cNvPr id="1" name=""/>
+                    <pic:cNvPicPr/>
+                  </pic:nvPicPr>
+                  <pic:blipFill>
+                    <a:blip r:embed="rId27"/>
+                    <a:stretch>
+                      <a:fillRect/>
+                    </a:stretch>
+                  </pic:blipFill>
+                  <pic:spPr>
+                    <a:xfrm>
+                      <a:off x="0" y="0"/>
                       <a:ext cx="5612130" cy="3514090"/>
                     </a:xfrm>
                     <a:prstGeom prst="rect">
@@ -3949,23 +4335,33 @@
       <w:pPr>
         <w:ind w:left="567"/>
         <w:rPr>
-          <w:rFonts w:cstheme="minorHAnsi"/>
-        </w:rPr>
-      </w:pPr>
-      <w:r>
-        <w:rPr>
-          <w:rFonts w:cstheme="minorHAnsi"/>
+          <w:rFonts w:ascii="Segoe UI" w:hAnsi="Segoe UI" w:cs="Segoe UI"/>
+        </w:rPr>
+      </w:pPr>
+      <w:r>
+        <w:rPr>
+          <w:rFonts w:ascii="Segoe UI" w:hAnsi="Segoe UI" w:cs="Segoe UI"/>
         </w:rPr>
         <w:t xml:space="preserve">Imagen 19. </w:t>
       </w:r>
       <w:r>
         <w:rPr>
-          <w:rFonts w:cstheme="minorHAnsi"/>
+          <w:rFonts w:ascii="Segoe UI" w:hAnsi="Segoe UI" w:cs="Segoe UI"/>
           <w:i/>
           <w:iCs/>
         </w:rPr>
-        <w:t>Descripción de los servicios de usuarios en postman</w:t>
-      </w:r>
+        <w:t xml:space="preserve">Descripción de los servicios de usuarios en </w:t>
+      </w:r>
+      <w:proofErr w:type="spellStart"/>
+      <w:r>
+        <w:rPr>
+          <w:rFonts w:ascii="Segoe UI" w:hAnsi="Segoe UI" w:cs="Segoe UI"/>
+          <w:i/>
+          <w:iCs/>
+        </w:rPr>
+        <w:t>postman</w:t>
+      </w:r>
+      <w:proofErr w:type="spellEnd"/>
     </w:p>
     <w:p>
       <w:pPr>
